--- a/v1.0 React JS Ultimate - hoidanit.docx
+++ b/v1.0 React JS Ultimate - hoidanit.docx
@@ -23054,6 +23054,15 @@
       <w:pPr>
         <w:rPr>
           <w:rFonts w:ascii="Roboto" w:eastAsia="Roboto" w:hAnsi="Roboto" w:cs="Roboto"/>
+          <w:sz w:val="24"/>
+          <w:szCs w:val="24"/>
+        </w:rPr>
+      </w:pPr>
+    </w:p>
+    <w:p>
+      <w:pPr>
+        <w:rPr>
+          <w:rFonts w:ascii="Roboto" w:eastAsia="Roboto" w:hAnsi="Roboto" w:cs="Roboto"/>
           <w:color w:val="FF0000"/>
           <w:sz w:val="24"/>
           <w:szCs w:val="24"/>
@@ -23299,13 +23308,6 @@
       </w:pPr>
     </w:p>
     <w:p>
-      <w:pPr>
-        <w:rPr>
-          <w:rFonts w:ascii="Roboto" w:eastAsia="Roboto" w:hAnsi="Roboto" w:cs="Roboto"/>
-          <w:sz w:val="24"/>
-          <w:szCs w:val="24"/>
-        </w:rPr>
-      </w:pPr>
       <w:r>
         <w:rPr>
           <w:rFonts w:ascii="Roboto" w:eastAsia="Roboto" w:hAnsi="Roboto" w:cs="Roboto"/>
@@ -23323,98 +23325,8 @@
             <w:szCs w:val="24"/>
             <w:u w:val="single"/>
           </w:rPr>
-          <w:t>tại đây</w:t>
+          <w:t>tại đ</w:t>
         </w:r>
-      </w:hyperlink>
-    </w:p>
-    <w:p>
-      <w:pPr>
-        <w:rPr>
-          <w:rFonts w:ascii="Roboto" w:eastAsia="Roboto" w:hAnsi="Roboto" w:cs="Roboto"/>
-          <w:sz w:val="24"/>
-          <w:szCs w:val="24"/>
-        </w:rPr>
-      </w:pPr>
-    </w:p>
-    <w:p>
-      <w:pPr>
-        <w:rPr>
-          <w:rFonts w:ascii="Roboto" w:eastAsia="Roboto" w:hAnsi="Roboto" w:cs="Roboto"/>
-          <w:sz w:val="24"/>
-          <w:szCs w:val="24"/>
-        </w:rPr>
-      </w:pPr>
-      <w:r>
-        <w:rPr>
-          <w:rFonts w:ascii="Roboto" w:eastAsia="Roboto" w:hAnsi="Roboto" w:cs="Roboto"/>
-          <w:sz w:val="24"/>
-          <w:szCs w:val="24"/>
-        </w:rPr>
-        <w:t>Điều kiện: nếu size = 0, hiển thị hình ảnh</w:t>
-      </w:r>
-    </w:p>
-    <w:p>
-      <w:pPr>
-        <w:rPr>
-          <w:rFonts w:ascii="Roboto" w:eastAsia="Roboto" w:hAnsi="Roboto" w:cs="Roboto"/>
-          <w:sz w:val="24"/>
-          <w:szCs w:val="24"/>
-        </w:rPr>
-      </w:pPr>
-      <w:r>
-        <w:rPr>
-          <w:rFonts w:ascii="Roboto" w:eastAsia="Roboto" w:hAnsi="Roboto" w:cs="Roboto"/>
-          <w:sz w:val="24"/>
-          <w:szCs w:val="24"/>
-        </w:rPr>
-        <w:t>Size &gt; 0, hiển thị danh sách todo list</w:t>
-      </w:r>
-    </w:p>
-    <w:p>
-      <w:pPr>
-        <w:rPr>
-          <w:rFonts w:ascii="Roboto" w:eastAsia="Roboto" w:hAnsi="Roboto" w:cs="Roboto"/>
-          <w:sz w:val="24"/>
-          <w:szCs w:val="24"/>
-        </w:rPr>
-      </w:pPr>
-    </w:p>
-    <w:p>
-      <w:pPr>
-        <w:rPr>
-          <w:rFonts w:ascii="Roboto" w:eastAsia="Roboto" w:hAnsi="Roboto" w:cs="Roboto"/>
-          <w:sz w:val="24"/>
-          <w:szCs w:val="24"/>
-          <w:highlight w:val="yellow"/>
-        </w:rPr>
-      </w:pPr>
-      <w:r>
-        <w:rPr>
-          <w:rFonts w:ascii="Roboto" w:eastAsia="Roboto" w:hAnsi="Roboto" w:cs="Roboto"/>
-          <w:sz w:val="24"/>
-          <w:szCs w:val="24"/>
-          <w:highlight w:val="yellow"/>
-        </w:rPr>
-        <w:t>Về source code video này:</w:t>
-      </w:r>
-    </w:p>
-    <w:p>
-      <w:pPr>
-        <w:rPr>
-          <w:rFonts w:ascii="Roboto" w:eastAsia="Roboto" w:hAnsi="Roboto" w:cs="Roboto"/>
-          <w:sz w:val="24"/>
-          <w:szCs w:val="24"/>
-        </w:rPr>
-      </w:pPr>
-      <w:r>
-        <w:rPr>
-          <w:rFonts w:ascii="Roboto" w:eastAsia="Roboto" w:hAnsi="Roboto" w:cs="Roboto"/>
-          <w:sz w:val="24"/>
-          <w:szCs w:val="24"/>
-        </w:rPr>
-        <w:t xml:space="preserve">Các file thay đổi tại video, xem </w:t>
-      </w:r>
-      <w:hyperlink r:id="rId123">
         <w:r>
           <w:rPr>
             <w:rFonts w:ascii="Roboto" w:eastAsia="Roboto" w:hAnsi="Roboto" w:cs="Roboto"/>
@@ -23423,25 +23335,196 @@
             <w:szCs w:val="24"/>
             <w:u w:val="single"/>
           </w:rPr>
-          <w:t>tại đây</w:t>
+          <w:t>â</w:t>
+        </w:r>
+        <w:r>
+          <w:rPr>
+            <w:rFonts w:ascii="Roboto" w:eastAsia="Roboto" w:hAnsi="Roboto" w:cs="Roboto"/>
+            <w:color w:val="1155CC"/>
+            <w:sz w:val="24"/>
+            <w:szCs w:val="24"/>
+            <w:u w:val="single"/>
+          </w:rPr>
+          <w:t>y</w:t>
         </w:r>
       </w:hyperlink>
     </w:p>
     <w:p>
-      <w:pPr>
-        <w:rPr>
-          <w:rFonts w:ascii="Roboto" w:eastAsia="Roboto" w:hAnsi="Roboto" w:cs="Roboto"/>
-          <w:sz w:val="24"/>
-          <w:szCs w:val="24"/>
-        </w:rPr>
-      </w:pPr>
-      <w:r>
-        <w:rPr>
-          <w:rFonts w:ascii="Roboto" w:eastAsia="Roboto" w:hAnsi="Roboto" w:cs="Roboto"/>
-          <w:sz w:val="24"/>
-          <w:szCs w:val="24"/>
-        </w:rPr>
-        <w:t xml:space="preserve">Source code ứng với video này, xem </w:t>
+      <w:r>
+        <w:t>\</w:t>
+      </w:r>
+    </w:p>
+    <w:p>
+      <w:pPr>
+        <w:rPr>
+          <w:rFonts w:ascii="Roboto" w:eastAsia="Roboto" w:hAnsi="Roboto" w:cs="Roboto"/>
+          <w:sz w:val="24"/>
+          <w:szCs w:val="24"/>
+        </w:rPr>
+      </w:pPr>
+      <w:r>
+        <w:rPr>
+          <w:rFonts w:ascii="Roboto" w:eastAsia="Roboto" w:hAnsi="Roboto" w:cs="Roboto"/>
+          <w:sz w:val="24"/>
+          <w:szCs w:val="24"/>
+        </w:rPr>
+        <w:drawing>
+          <wp:inline distT="0" distB="0" distL="0" distR="0" wp14:anchorId="68CD72A3" wp14:editId="6997EEBF">
+            <wp:extent cx="5943600" cy="3799840"/>
+            <wp:effectExtent l="0" t="0" r="0" b="0"/>
+            <wp:docPr id="662356233" name="Picture 1" descr="A screenshot of a computer program&#10;&#10;AI-generated content may be incorrect."/>
+            <wp:cNvGraphicFramePr>
+              <a:graphicFrameLocks xmlns:a="http://schemas.openxmlformats.org/drawingml/2006/main" noChangeAspect="1"/>
+            </wp:cNvGraphicFramePr>
+            <a:graphic xmlns:a="http://schemas.openxmlformats.org/drawingml/2006/main">
+              <a:graphicData uri="http://schemas.openxmlformats.org/drawingml/2006/picture">
+                <pic:pic xmlns:pic="http://schemas.openxmlformats.org/drawingml/2006/picture">
+                  <pic:nvPicPr>
+                    <pic:cNvPr id="662356233" name="Picture 1" descr="A screenshot of a computer program&#10;&#10;AI-generated content may be incorrect."/>
+                    <pic:cNvPicPr/>
+                  </pic:nvPicPr>
+                  <pic:blipFill>
+                    <a:blip r:embed="rId123"/>
+                    <a:stretch>
+                      <a:fillRect/>
+                    </a:stretch>
+                  </pic:blipFill>
+                  <pic:spPr>
+                    <a:xfrm>
+                      <a:off x="0" y="0"/>
+                      <a:ext cx="5943600" cy="3799840"/>
+                    </a:xfrm>
+                    <a:prstGeom prst="rect">
+                      <a:avLst/>
+                    </a:prstGeom>
+                  </pic:spPr>
+                </pic:pic>
+              </a:graphicData>
+            </a:graphic>
+          </wp:inline>
+        </w:drawing>
+      </w:r>
+    </w:p>
+    <w:p>
+      <w:pPr>
+        <w:rPr>
+          <w:rFonts w:ascii="Roboto" w:eastAsia="Roboto" w:hAnsi="Roboto" w:cs="Roboto"/>
+          <w:sz w:val="24"/>
+          <w:szCs w:val="24"/>
+        </w:rPr>
+      </w:pPr>
+      <w:r>
+        <w:rPr>
+          <w:rFonts w:ascii="Roboto" w:eastAsia="Roboto" w:hAnsi="Roboto" w:cs="Roboto"/>
+          <w:sz w:val="24"/>
+          <w:szCs w:val="24"/>
+        </w:rPr>
+        <w:t xml:space="preserve">Toán tử &amp;&amp; </w:t>
+      </w:r>
+    </w:p>
+    <w:p>
+      <w:pPr>
+        <w:rPr>
+          <w:rFonts w:ascii="Roboto" w:eastAsia="Roboto" w:hAnsi="Roboto" w:cs="Roboto"/>
+          <w:sz w:val="24"/>
+          <w:szCs w:val="24"/>
+        </w:rPr>
+      </w:pPr>
+      <w:r>
+        <w:rPr>
+          <w:rFonts w:ascii="Roboto" w:eastAsia="Roboto" w:hAnsi="Roboto" w:cs="Roboto"/>
+          <w:sz w:val="24"/>
+          <w:szCs w:val="24"/>
+        </w:rPr>
+        <w:t>Nếu như  a đúng thì sẽ in ra console.log còn nếu như a sai thì chỉ trả về false chứ không trả ra gì cả</w:t>
+      </w:r>
+    </w:p>
+    <w:p>
+      <w:pPr>
+        <w:rPr>
+          <w:rFonts w:ascii="Roboto" w:eastAsia="Roboto" w:hAnsi="Roboto" w:cs="Roboto"/>
+          <w:sz w:val="24"/>
+          <w:szCs w:val="24"/>
+        </w:rPr>
+      </w:pPr>
+    </w:p>
+    <w:p>
+      <w:pPr>
+        <w:rPr>
+          <w:rFonts w:ascii="Roboto" w:eastAsia="Roboto" w:hAnsi="Roboto" w:cs="Roboto"/>
+          <w:sz w:val="24"/>
+          <w:szCs w:val="24"/>
+        </w:rPr>
+      </w:pPr>
+      <w:r>
+        <w:rPr>
+          <w:rFonts w:ascii="Roboto" w:eastAsia="Roboto" w:hAnsi="Roboto" w:cs="Roboto"/>
+          <w:sz w:val="24"/>
+          <w:szCs w:val="24"/>
+        </w:rPr>
+        <w:t>Điều kiện: nếu size = 0, hiển thị hình ảnh</w:t>
+      </w:r>
+    </w:p>
+    <w:p>
+      <w:pPr>
+        <w:rPr>
+          <w:rFonts w:ascii="Roboto" w:eastAsia="Roboto" w:hAnsi="Roboto" w:cs="Roboto"/>
+          <w:sz w:val="24"/>
+          <w:szCs w:val="24"/>
+        </w:rPr>
+      </w:pPr>
+      <w:r>
+        <w:rPr>
+          <w:rFonts w:ascii="Roboto" w:eastAsia="Roboto" w:hAnsi="Roboto" w:cs="Roboto"/>
+          <w:sz w:val="24"/>
+          <w:szCs w:val="24"/>
+        </w:rPr>
+        <w:t>Size &gt; 0, hiển thị danh sách todo list</w:t>
+      </w:r>
+    </w:p>
+    <w:p>
+      <w:pPr>
+        <w:rPr>
+          <w:rFonts w:ascii="Roboto" w:eastAsia="Roboto" w:hAnsi="Roboto" w:cs="Roboto"/>
+          <w:sz w:val="24"/>
+          <w:szCs w:val="24"/>
+        </w:rPr>
+      </w:pPr>
+    </w:p>
+    <w:p>
+      <w:pPr>
+        <w:rPr>
+          <w:rFonts w:ascii="Roboto" w:eastAsia="Roboto" w:hAnsi="Roboto" w:cs="Roboto"/>
+          <w:sz w:val="24"/>
+          <w:szCs w:val="24"/>
+          <w:highlight w:val="yellow"/>
+        </w:rPr>
+      </w:pPr>
+      <w:r>
+        <w:rPr>
+          <w:rFonts w:ascii="Roboto" w:eastAsia="Roboto" w:hAnsi="Roboto" w:cs="Roboto"/>
+          <w:sz w:val="24"/>
+          <w:szCs w:val="24"/>
+          <w:highlight w:val="yellow"/>
+        </w:rPr>
+        <w:t>Về source code video này:</w:t>
+      </w:r>
+    </w:p>
+    <w:p>
+      <w:pPr>
+        <w:rPr>
+          <w:rFonts w:ascii="Roboto" w:eastAsia="Roboto" w:hAnsi="Roboto" w:cs="Roboto"/>
+          <w:sz w:val="24"/>
+          <w:szCs w:val="24"/>
+        </w:rPr>
+      </w:pPr>
+      <w:r>
+        <w:rPr>
+          <w:rFonts w:ascii="Roboto" w:eastAsia="Roboto" w:hAnsi="Roboto" w:cs="Roboto"/>
+          <w:sz w:val="24"/>
+          <w:szCs w:val="24"/>
+        </w:rPr>
+        <w:t xml:space="preserve">Các file thay đổi tại video, xem </w:t>
       </w:r>
       <w:hyperlink r:id="rId124">
         <w:r>
@@ -23466,6 +23549,35 @@
       </w:pPr>
       <w:r>
         <w:rPr>
+          <w:rFonts w:ascii="Roboto" w:eastAsia="Roboto" w:hAnsi="Roboto" w:cs="Roboto"/>
+          <w:sz w:val="24"/>
+          <w:szCs w:val="24"/>
+        </w:rPr>
+        <w:t xml:space="preserve">Source code ứng với video này, xem </w:t>
+      </w:r>
+      <w:hyperlink r:id="rId125">
+        <w:r>
+          <w:rPr>
+            <w:rFonts w:ascii="Roboto" w:eastAsia="Roboto" w:hAnsi="Roboto" w:cs="Roboto"/>
+            <w:color w:val="1155CC"/>
+            <w:sz w:val="24"/>
+            <w:szCs w:val="24"/>
+            <w:u w:val="single"/>
+          </w:rPr>
+          <w:t>tại đây</w:t>
+        </w:r>
+      </w:hyperlink>
+    </w:p>
+    <w:p>
+      <w:pPr>
+        <w:rPr>
+          <w:rFonts w:ascii="Roboto" w:eastAsia="Roboto" w:hAnsi="Roboto" w:cs="Roboto"/>
+          <w:sz w:val="24"/>
+          <w:szCs w:val="24"/>
+        </w:rPr>
+      </w:pPr>
+      <w:r>
+        <w:rPr>
           <w:rFonts w:ascii="Andika" w:eastAsia="Andika" w:hAnsi="Andika" w:cs="Andika"/>
           <w:sz w:val="24"/>
           <w:szCs w:val="24"/>
@@ -23501,6 +23613,7 @@
       <w:bookmarkStart w:id="60" w:name="_cw6dbvgfypyz" w:colFirst="0" w:colLast="0"/>
       <w:bookmarkEnd w:id="60"/>
       <w:r>
+        <w:lastRenderedPageBreak/>
         <w:t>#42. Bài tập Delete Todo</w:t>
       </w:r>
     </w:p>
@@ -23519,297 +23632,6 @@
           <w:szCs w:val="24"/>
         </w:rPr>
         <w:t xml:space="preserve">Gợi ý: sử dụng filter, tham khảo </w:t>
-      </w:r>
-      <w:hyperlink r:id="rId125">
-        <w:r>
-          <w:rPr>
-            <w:rFonts w:ascii="Roboto" w:eastAsia="Roboto" w:hAnsi="Roboto" w:cs="Roboto"/>
-            <w:color w:val="1155CC"/>
-            <w:sz w:val="24"/>
-            <w:szCs w:val="24"/>
-            <w:u w:val="single"/>
-          </w:rPr>
-          <w:t>tại đây</w:t>
-        </w:r>
-      </w:hyperlink>
-    </w:p>
-    <w:p>
-      <w:pPr>
-        <w:rPr>
-          <w:rFonts w:ascii="Roboto" w:eastAsia="Roboto" w:hAnsi="Roboto" w:cs="Roboto"/>
-          <w:sz w:val="24"/>
-          <w:szCs w:val="24"/>
-        </w:rPr>
-      </w:pPr>
-    </w:p>
-    <w:p>
-      <w:pPr>
-        <w:rPr>
-          <w:rFonts w:ascii="Roboto" w:eastAsia="Roboto" w:hAnsi="Roboto" w:cs="Roboto"/>
-          <w:sz w:val="24"/>
-          <w:szCs w:val="24"/>
-        </w:rPr>
-      </w:pPr>
-      <w:r>
-        <w:rPr>
-          <w:rFonts w:ascii="Andika" w:eastAsia="Andika" w:hAnsi="Andika" w:cs="Andika"/>
-          <w:sz w:val="24"/>
-          <w:szCs w:val="24"/>
-        </w:rPr>
-        <w:t>Các bước thực hiện:</w:t>
-      </w:r>
-    </w:p>
-    <w:p>
-      <w:pPr>
-        <w:rPr>
-          <w:rFonts w:ascii="Roboto" w:eastAsia="Roboto" w:hAnsi="Roboto" w:cs="Roboto"/>
-          <w:sz w:val="24"/>
-          <w:szCs w:val="24"/>
-        </w:rPr>
-      </w:pPr>
-    </w:p>
-    <w:p>
-      <w:pPr>
-        <w:rPr>
-          <w:rFonts w:ascii="Roboto" w:eastAsia="Roboto" w:hAnsi="Roboto" w:cs="Roboto"/>
-          <w:sz w:val="24"/>
-          <w:szCs w:val="24"/>
-        </w:rPr>
-      </w:pPr>
-      <w:r>
-        <w:rPr>
-          <w:rFonts w:ascii="Andika" w:eastAsia="Andika" w:hAnsi="Andika" w:cs="Andika"/>
-          <w:b/>
-          <w:sz w:val="24"/>
-          <w:szCs w:val="24"/>
-        </w:rPr>
-        <w:t>Bước 1:</w:t>
-      </w:r>
-      <w:r>
-        <w:rPr>
-          <w:rFonts w:ascii="Roboto" w:eastAsia="Roboto" w:hAnsi="Roboto" w:cs="Roboto"/>
-          <w:sz w:val="24"/>
-          <w:szCs w:val="24"/>
-        </w:rPr>
-        <w:t xml:space="preserve"> Viết sự kiện onClick cho button Delete</w:t>
-      </w:r>
-    </w:p>
-    <w:p>
-      <w:pPr>
-        <w:rPr>
-          <w:rFonts w:ascii="Roboto" w:eastAsia="Roboto" w:hAnsi="Roboto" w:cs="Roboto"/>
-          <w:sz w:val="24"/>
-          <w:szCs w:val="24"/>
-        </w:rPr>
-      </w:pPr>
-    </w:p>
-    <w:p>
-      <w:pPr>
-        <w:rPr>
-          <w:rFonts w:ascii="Roboto" w:eastAsia="Roboto" w:hAnsi="Roboto" w:cs="Roboto"/>
-          <w:sz w:val="24"/>
-          <w:szCs w:val="24"/>
-        </w:rPr>
-      </w:pPr>
-      <w:r>
-        <w:rPr>
-          <w:rFonts w:ascii="Roboto" w:eastAsia="Roboto" w:hAnsi="Roboto" w:cs="Roboto"/>
-          <w:sz w:val="24"/>
-          <w:szCs w:val="24"/>
-        </w:rPr>
-        <w:t>Mỗi lần nhấn vào button, cần lấy được id của todo cần xóa</w:t>
-      </w:r>
-    </w:p>
-    <w:p>
-      <w:pPr>
-        <w:rPr>
-          <w:rFonts w:ascii="Roboto" w:eastAsia="Roboto" w:hAnsi="Roboto" w:cs="Roboto"/>
-          <w:sz w:val="24"/>
-          <w:szCs w:val="24"/>
-        </w:rPr>
-      </w:pPr>
-    </w:p>
-    <w:p>
-      <w:pPr>
-        <w:rPr>
-          <w:rFonts w:ascii="Roboto" w:eastAsia="Roboto" w:hAnsi="Roboto" w:cs="Roboto"/>
-          <w:sz w:val="24"/>
-          <w:szCs w:val="24"/>
-        </w:rPr>
-      </w:pPr>
-      <w:r>
-        <w:rPr>
-          <w:rFonts w:ascii="Andika" w:eastAsia="Andika" w:hAnsi="Andika" w:cs="Andika"/>
-          <w:b/>
-          <w:sz w:val="24"/>
-          <w:szCs w:val="24"/>
-        </w:rPr>
-        <w:t>Bước 2:</w:t>
-      </w:r>
-      <w:r>
-        <w:rPr>
-          <w:rFonts w:ascii="Roboto" w:eastAsia="Roboto" w:hAnsi="Roboto" w:cs="Roboto"/>
-          <w:sz w:val="24"/>
-          <w:szCs w:val="24"/>
-        </w:rPr>
-        <w:t xml:space="preserve"> Gọi function của component cha</w:t>
-      </w:r>
-    </w:p>
-    <w:p>
-      <w:pPr>
-        <w:rPr>
-          <w:rFonts w:ascii="Roboto" w:eastAsia="Roboto" w:hAnsi="Roboto" w:cs="Roboto"/>
-          <w:sz w:val="24"/>
-          <w:szCs w:val="24"/>
-        </w:rPr>
-      </w:pPr>
-      <w:r>
-        <w:rPr>
-          <w:rFonts w:ascii="Roboto" w:eastAsia="Roboto" w:hAnsi="Roboto" w:cs="Roboto"/>
-          <w:sz w:val="24"/>
-          <w:szCs w:val="24"/>
-        </w:rPr>
-        <w:t>Vì hành động click button xảy ra tại component con, trong khi todoList được component cha quản lý =&gt; cần phải truyền function từ cha xuống con</w:t>
-      </w:r>
-    </w:p>
-    <w:p>
-      <w:pPr>
-        <w:rPr>
-          <w:rFonts w:ascii="Roboto" w:eastAsia="Roboto" w:hAnsi="Roboto" w:cs="Roboto"/>
-          <w:sz w:val="24"/>
-          <w:szCs w:val="24"/>
-        </w:rPr>
-      </w:pPr>
-    </w:p>
-    <w:p>
-      <w:pPr>
-        <w:rPr>
-          <w:rFonts w:ascii="Roboto" w:eastAsia="Roboto" w:hAnsi="Roboto" w:cs="Roboto"/>
-          <w:sz w:val="24"/>
-          <w:szCs w:val="24"/>
-        </w:rPr>
-      </w:pPr>
-      <w:r>
-        <w:rPr>
-          <w:rFonts w:ascii="Roboto" w:eastAsia="Roboto" w:hAnsi="Roboto" w:cs="Roboto"/>
-          <w:sz w:val="24"/>
-          <w:szCs w:val="24"/>
-        </w:rPr>
-        <w:t>Tại component cha, cần viết function để xóa todo (dựa vào id là input đầu vào)</w:t>
-      </w:r>
-    </w:p>
-    <w:p>
-      <w:pPr>
-        <w:rPr>
-          <w:rFonts w:ascii="Roboto" w:eastAsia="Roboto" w:hAnsi="Roboto" w:cs="Roboto"/>
-          <w:sz w:val="24"/>
-          <w:szCs w:val="24"/>
-        </w:rPr>
-      </w:pPr>
-    </w:p>
-    <w:p>
-      <w:pPr>
-        <w:rPr>
-          <w:rFonts w:ascii="Roboto" w:eastAsia="Roboto" w:hAnsi="Roboto" w:cs="Roboto"/>
-          <w:sz w:val="24"/>
-          <w:szCs w:val="24"/>
-        </w:rPr>
-      </w:pPr>
-      <w:r>
-        <w:rPr>
-          <w:rFonts w:ascii="Andika" w:eastAsia="Andika" w:hAnsi="Andika" w:cs="Andika"/>
-          <w:b/>
-          <w:sz w:val="24"/>
-          <w:szCs w:val="24"/>
-        </w:rPr>
-        <w:t>Bước 3</w:t>
-      </w:r>
-      <w:r>
-        <w:rPr>
-          <w:rFonts w:ascii="Roboto" w:eastAsia="Roboto" w:hAnsi="Roboto" w:cs="Roboto"/>
-          <w:sz w:val="24"/>
-          <w:szCs w:val="24"/>
-        </w:rPr>
-        <w:t>: Xóa todo</w:t>
-      </w:r>
-    </w:p>
-    <w:p>
-      <w:pPr>
-        <w:rPr>
-          <w:rFonts w:ascii="Roboto" w:eastAsia="Roboto" w:hAnsi="Roboto" w:cs="Roboto"/>
-          <w:sz w:val="24"/>
-          <w:szCs w:val="24"/>
-        </w:rPr>
-      </w:pPr>
-      <w:r>
-        <w:rPr>
-          <w:rFonts w:ascii="Roboto" w:eastAsia="Roboto" w:hAnsi="Roboto" w:cs="Roboto"/>
-          <w:sz w:val="24"/>
-          <w:szCs w:val="24"/>
-        </w:rPr>
-        <w:t>Sử dụng hàm filter để xóa</w:t>
-      </w:r>
-    </w:p>
-    <w:p>
-      <w:pPr>
-        <w:rPr>
-          <w:rFonts w:ascii="Roboto" w:eastAsia="Roboto" w:hAnsi="Roboto" w:cs="Roboto"/>
-          <w:sz w:val="24"/>
-          <w:szCs w:val="24"/>
-        </w:rPr>
-      </w:pPr>
-      <w:r>
-        <w:rPr>
-          <w:rFonts w:ascii="Roboto" w:eastAsia="Roboto" w:hAnsi="Roboto" w:cs="Roboto"/>
-          <w:sz w:val="24"/>
-          <w:szCs w:val="24"/>
-        </w:rPr>
-        <w:t>Set State với data đã  filter</w:t>
-      </w:r>
-    </w:p>
-    <w:p>
-      <w:pPr>
-        <w:rPr>
-          <w:rFonts w:ascii="Roboto" w:eastAsia="Roboto" w:hAnsi="Roboto" w:cs="Roboto"/>
-          <w:sz w:val="24"/>
-          <w:szCs w:val="24"/>
-        </w:rPr>
-      </w:pPr>
-    </w:p>
-    <w:p>
-      <w:pPr>
-        <w:rPr>
-          <w:rFonts w:ascii="Roboto" w:eastAsia="Roboto" w:hAnsi="Roboto" w:cs="Roboto"/>
-          <w:sz w:val="24"/>
-          <w:szCs w:val="24"/>
-          <w:highlight w:val="yellow"/>
-        </w:rPr>
-      </w:pPr>
-      <w:r>
-        <w:rPr>
-          <w:rFonts w:ascii="Roboto" w:eastAsia="Roboto" w:hAnsi="Roboto" w:cs="Roboto"/>
-          <w:sz w:val="24"/>
-          <w:szCs w:val="24"/>
-          <w:highlight w:val="yellow"/>
-        </w:rPr>
-        <w:t>Về source code video này:</w:t>
-      </w:r>
-    </w:p>
-    <w:p>
-      <w:pPr>
-        <w:rPr>
-          <w:rFonts w:ascii="Roboto" w:eastAsia="Roboto" w:hAnsi="Roboto" w:cs="Roboto"/>
-          <w:sz w:val="24"/>
-          <w:szCs w:val="24"/>
-        </w:rPr>
-      </w:pPr>
-      <w:r>
-        <w:rPr>
-          <w:rFonts w:ascii="Roboto" w:eastAsia="Roboto" w:hAnsi="Roboto" w:cs="Roboto"/>
-          <w:sz w:val="24"/>
-          <w:szCs w:val="24"/>
-        </w:rPr>
-        <w:t xml:space="preserve">Các file thay đổi tại video, xem </w:t>
       </w:r>
       <w:hyperlink r:id="rId126">
         <w:r>
@@ -23832,13 +23654,275 @@
           <w:szCs w:val="24"/>
         </w:rPr>
       </w:pPr>
-      <w:r>
-        <w:rPr>
-          <w:rFonts w:ascii="Roboto" w:eastAsia="Roboto" w:hAnsi="Roboto" w:cs="Roboto"/>
-          <w:sz w:val="24"/>
-          <w:szCs w:val="24"/>
-        </w:rPr>
-        <w:t xml:space="preserve">Source code ứng với video này, xem </w:t>
+    </w:p>
+    <w:p>
+      <w:pPr>
+        <w:rPr>
+          <w:rFonts w:ascii="Roboto" w:eastAsia="Roboto" w:hAnsi="Roboto" w:cs="Roboto"/>
+          <w:sz w:val="24"/>
+          <w:szCs w:val="24"/>
+        </w:rPr>
+      </w:pPr>
+      <w:r>
+        <w:rPr>
+          <w:rFonts w:ascii="Andika" w:eastAsia="Andika" w:hAnsi="Andika" w:cs="Andika"/>
+          <w:sz w:val="24"/>
+          <w:szCs w:val="24"/>
+        </w:rPr>
+        <w:t>Các bước thực hiện:</w:t>
+      </w:r>
+    </w:p>
+    <w:p>
+      <w:pPr>
+        <w:rPr>
+          <w:rFonts w:ascii="Roboto" w:eastAsia="Roboto" w:hAnsi="Roboto" w:cs="Roboto"/>
+          <w:sz w:val="24"/>
+          <w:szCs w:val="24"/>
+        </w:rPr>
+      </w:pPr>
+    </w:p>
+    <w:p>
+      <w:pPr>
+        <w:rPr>
+          <w:rFonts w:ascii="Roboto" w:eastAsia="Roboto" w:hAnsi="Roboto" w:cs="Roboto"/>
+          <w:sz w:val="24"/>
+          <w:szCs w:val="24"/>
+        </w:rPr>
+      </w:pPr>
+      <w:r>
+        <w:rPr>
+          <w:rFonts w:ascii="Andika" w:eastAsia="Andika" w:hAnsi="Andika" w:cs="Andika"/>
+          <w:b/>
+          <w:sz w:val="24"/>
+          <w:szCs w:val="24"/>
+        </w:rPr>
+        <w:t>Bước 1:</w:t>
+      </w:r>
+      <w:r>
+        <w:rPr>
+          <w:rFonts w:ascii="Roboto" w:eastAsia="Roboto" w:hAnsi="Roboto" w:cs="Roboto"/>
+          <w:sz w:val="24"/>
+          <w:szCs w:val="24"/>
+        </w:rPr>
+        <w:t xml:space="preserve"> Viết sự kiện onClick cho button Delete</w:t>
+      </w:r>
+    </w:p>
+    <w:p>
+      <w:pPr>
+        <w:rPr>
+          <w:rFonts w:ascii="Roboto" w:eastAsia="Roboto" w:hAnsi="Roboto" w:cs="Roboto"/>
+          <w:sz w:val="24"/>
+          <w:szCs w:val="24"/>
+        </w:rPr>
+      </w:pPr>
+    </w:p>
+    <w:p>
+      <w:pPr>
+        <w:rPr>
+          <w:rFonts w:ascii="Roboto" w:eastAsia="Roboto" w:hAnsi="Roboto" w:cs="Roboto"/>
+          <w:sz w:val="24"/>
+          <w:szCs w:val="24"/>
+        </w:rPr>
+      </w:pPr>
+      <w:r>
+        <w:rPr>
+          <w:rFonts w:ascii="Roboto" w:eastAsia="Roboto" w:hAnsi="Roboto" w:cs="Roboto"/>
+          <w:sz w:val="24"/>
+          <w:szCs w:val="24"/>
+        </w:rPr>
+        <w:t>Mỗi lần nhấn vào button, cần lấy được id của todo cần xóa</w:t>
+      </w:r>
+    </w:p>
+    <w:p>
+      <w:pPr>
+        <w:rPr>
+          <w:rFonts w:ascii="Roboto" w:eastAsia="Roboto" w:hAnsi="Roboto" w:cs="Roboto"/>
+          <w:sz w:val="24"/>
+          <w:szCs w:val="24"/>
+        </w:rPr>
+      </w:pPr>
+    </w:p>
+    <w:p>
+      <w:pPr>
+        <w:rPr>
+          <w:rFonts w:ascii="Roboto" w:eastAsia="Roboto" w:hAnsi="Roboto" w:cs="Roboto"/>
+          <w:sz w:val="24"/>
+          <w:szCs w:val="24"/>
+        </w:rPr>
+      </w:pPr>
+      <w:r>
+        <w:rPr>
+          <w:rFonts w:ascii="Andika" w:eastAsia="Andika" w:hAnsi="Andika" w:cs="Andika"/>
+          <w:b/>
+          <w:sz w:val="24"/>
+          <w:szCs w:val="24"/>
+        </w:rPr>
+        <w:t>Bước 2:</w:t>
+      </w:r>
+      <w:r>
+        <w:rPr>
+          <w:rFonts w:ascii="Roboto" w:eastAsia="Roboto" w:hAnsi="Roboto" w:cs="Roboto"/>
+          <w:sz w:val="24"/>
+          <w:szCs w:val="24"/>
+        </w:rPr>
+        <w:t xml:space="preserve"> Gọi function của component cha</w:t>
+      </w:r>
+    </w:p>
+    <w:p>
+      <w:pPr>
+        <w:rPr>
+          <w:rFonts w:ascii="Roboto" w:eastAsia="Roboto" w:hAnsi="Roboto" w:cs="Roboto"/>
+          <w:sz w:val="24"/>
+          <w:szCs w:val="24"/>
+        </w:rPr>
+      </w:pPr>
+      <w:r>
+        <w:rPr>
+          <w:rFonts w:ascii="Roboto" w:eastAsia="Roboto" w:hAnsi="Roboto" w:cs="Roboto"/>
+          <w:sz w:val="24"/>
+          <w:szCs w:val="24"/>
+        </w:rPr>
+        <w:t>Vì hành động click button xảy ra tại component con, trong khi todoList được component cha quản lý =&gt; cần phải truyền function từ cha xuống con</w:t>
+      </w:r>
+    </w:p>
+    <w:p>
+      <w:pPr>
+        <w:rPr>
+          <w:rFonts w:ascii="Roboto" w:eastAsia="Roboto" w:hAnsi="Roboto" w:cs="Roboto"/>
+          <w:sz w:val="24"/>
+          <w:szCs w:val="24"/>
+        </w:rPr>
+      </w:pPr>
+    </w:p>
+    <w:p>
+      <w:pPr>
+        <w:rPr>
+          <w:rFonts w:ascii="Roboto" w:eastAsia="Roboto" w:hAnsi="Roboto" w:cs="Roboto"/>
+          <w:sz w:val="24"/>
+          <w:szCs w:val="24"/>
+        </w:rPr>
+      </w:pPr>
+      <w:r>
+        <w:rPr>
+          <w:rFonts w:ascii="Roboto" w:eastAsia="Roboto" w:hAnsi="Roboto" w:cs="Roboto"/>
+          <w:sz w:val="24"/>
+          <w:szCs w:val="24"/>
+        </w:rPr>
+        <w:t>Tại component cha, cần viết function để xóa todo (dựa vào id là input đầu vào)</w:t>
+      </w:r>
+    </w:p>
+    <w:p>
+      <w:pPr>
+        <w:rPr>
+          <w:rFonts w:ascii="Roboto" w:eastAsia="Roboto" w:hAnsi="Roboto" w:cs="Roboto"/>
+          <w:sz w:val="24"/>
+          <w:szCs w:val="24"/>
+        </w:rPr>
+      </w:pPr>
+    </w:p>
+    <w:p>
+      <w:pPr>
+        <w:rPr>
+          <w:rFonts w:ascii="Roboto" w:eastAsia="Roboto" w:hAnsi="Roboto" w:cs="Roboto"/>
+          <w:sz w:val="24"/>
+          <w:szCs w:val="24"/>
+        </w:rPr>
+      </w:pPr>
+      <w:r>
+        <w:rPr>
+          <w:rFonts w:ascii="Andika" w:eastAsia="Andika" w:hAnsi="Andika" w:cs="Andika"/>
+          <w:b/>
+          <w:sz w:val="24"/>
+          <w:szCs w:val="24"/>
+        </w:rPr>
+        <w:t>Bước 3</w:t>
+      </w:r>
+      <w:r>
+        <w:rPr>
+          <w:rFonts w:ascii="Roboto" w:eastAsia="Roboto" w:hAnsi="Roboto" w:cs="Roboto"/>
+          <w:sz w:val="24"/>
+          <w:szCs w:val="24"/>
+        </w:rPr>
+        <w:t>: Xóa todo</w:t>
+      </w:r>
+    </w:p>
+    <w:p>
+      <w:pPr>
+        <w:rPr>
+          <w:rFonts w:ascii="Roboto" w:eastAsia="Roboto" w:hAnsi="Roboto" w:cs="Roboto"/>
+          <w:sz w:val="24"/>
+          <w:szCs w:val="24"/>
+        </w:rPr>
+      </w:pPr>
+      <w:r>
+        <w:rPr>
+          <w:rFonts w:ascii="Roboto" w:eastAsia="Roboto" w:hAnsi="Roboto" w:cs="Roboto"/>
+          <w:sz w:val="24"/>
+          <w:szCs w:val="24"/>
+        </w:rPr>
+        <w:t>Sử dụng hàm filter để xóa</w:t>
+      </w:r>
+    </w:p>
+    <w:p>
+      <w:pPr>
+        <w:rPr>
+          <w:rFonts w:ascii="Roboto" w:eastAsia="Roboto" w:hAnsi="Roboto" w:cs="Roboto"/>
+          <w:sz w:val="24"/>
+          <w:szCs w:val="24"/>
+        </w:rPr>
+      </w:pPr>
+      <w:r>
+        <w:rPr>
+          <w:rFonts w:ascii="Roboto" w:eastAsia="Roboto" w:hAnsi="Roboto" w:cs="Roboto"/>
+          <w:sz w:val="24"/>
+          <w:szCs w:val="24"/>
+        </w:rPr>
+        <w:t>Set State với data đã  filter</w:t>
+      </w:r>
+    </w:p>
+    <w:p>
+      <w:pPr>
+        <w:rPr>
+          <w:rFonts w:ascii="Roboto" w:eastAsia="Roboto" w:hAnsi="Roboto" w:cs="Roboto"/>
+          <w:sz w:val="24"/>
+          <w:szCs w:val="24"/>
+        </w:rPr>
+      </w:pPr>
+    </w:p>
+    <w:p>
+      <w:pPr>
+        <w:rPr>
+          <w:rFonts w:ascii="Roboto" w:eastAsia="Roboto" w:hAnsi="Roboto" w:cs="Roboto"/>
+          <w:sz w:val="24"/>
+          <w:szCs w:val="24"/>
+          <w:highlight w:val="yellow"/>
+        </w:rPr>
+      </w:pPr>
+      <w:r>
+        <w:rPr>
+          <w:rFonts w:ascii="Roboto" w:eastAsia="Roboto" w:hAnsi="Roboto" w:cs="Roboto"/>
+          <w:sz w:val="24"/>
+          <w:szCs w:val="24"/>
+          <w:highlight w:val="yellow"/>
+        </w:rPr>
+        <w:t>Về source code video này:</w:t>
+      </w:r>
+    </w:p>
+    <w:p>
+      <w:pPr>
+        <w:rPr>
+          <w:rFonts w:ascii="Roboto" w:eastAsia="Roboto" w:hAnsi="Roboto" w:cs="Roboto"/>
+          <w:sz w:val="24"/>
+          <w:szCs w:val="24"/>
+        </w:rPr>
+      </w:pPr>
+      <w:r>
+        <w:rPr>
+          <w:rFonts w:ascii="Roboto" w:eastAsia="Roboto" w:hAnsi="Roboto" w:cs="Roboto"/>
+          <w:sz w:val="24"/>
+          <w:szCs w:val="24"/>
+        </w:rPr>
+        <w:t xml:space="preserve">Các file thay đổi tại video, xem </w:t>
       </w:r>
       <w:hyperlink r:id="rId127">
         <w:r>
@@ -23863,6 +23947,35 @@
       </w:pPr>
       <w:r>
         <w:rPr>
+          <w:rFonts w:ascii="Roboto" w:eastAsia="Roboto" w:hAnsi="Roboto" w:cs="Roboto"/>
+          <w:sz w:val="24"/>
+          <w:szCs w:val="24"/>
+        </w:rPr>
+        <w:t xml:space="preserve">Source code ứng với video này, xem </w:t>
+      </w:r>
+      <w:hyperlink r:id="rId128">
+        <w:r>
+          <w:rPr>
+            <w:rFonts w:ascii="Roboto" w:eastAsia="Roboto" w:hAnsi="Roboto" w:cs="Roboto"/>
+            <w:color w:val="1155CC"/>
+            <w:sz w:val="24"/>
+            <w:szCs w:val="24"/>
+            <w:u w:val="single"/>
+          </w:rPr>
+          <w:t>tại đây</w:t>
+        </w:r>
+      </w:hyperlink>
+    </w:p>
+    <w:p>
+      <w:pPr>
+        <w:rPr>
+          <w:rFonts w:ascii="Roboto" w:eastAsia="Roboto" w:hAnsi="Roboto" w:cs="Roboto"/>
+          <w:sz w:val="24"/>
+          <w:szCs w:val="24"/>
+        </w:rPr>
+      </w:pPr>
+      <w:r>
+        <w:rPr>
           <w:rFonts w:ascii="Andika" w:eastAsia="Andika" w:hAnsi="Andika" w:cs="Andika"/>
           <w:sz w:val="24"/>
           <w:szCs w:val="24"/>
@@ -23889,7 +24002,6 @@
       <w:bookmarkStart w:id="61" w:name="_8k7ml05xaigz" w:colFirst="0" w:colLast="0"/>
       <w:bookmarkEnd w:id="61"/>
       <w:r>
-        <w:lastRenderedPageBreak/>
         <w:br w:type="page"/>
       </w:r>
     </w:p>
@@ -24373,7 +24485,7 @@
         </w:rPr>
         <w:t xml:space="preserve">Nếu React tích hợp sẵn Router, nó sẽ là framework (ví dụ </w:t>
       </w:r>
-      <w:hyperlink r:id="rId128">
+      <w:hyperlink r:id="rId129">
         <w:r>
           <w:rPr>
             <w:rFonts w:ascii="Roboto" w:eastAsia="Roboto" w:hAnsi="Roboto" w:cs="Roboto"/>
@@ -24430,7 +24542,7 @@
           <w:szCs w:val="24"/>
         </w:rPr>
       </w:pPr>
-      <w:hyperlink r:id="rId129">
+      <w:hyperlink r:id="rId130">
         <w:r>
           <w:rPr>
             <w:rFonts w:ascii="Roboto" w:eastAsia="Roboto" w:hAnsi="Roboto" w:cs="Roboto"/>
@@ -24496,7 +24608,7 @@
         </w:rPr>
         <w:t xml:space="preserve">Trang chủ: </w:t>
       </w:r>
-      <w:hyperlink r:id="rId130">
+      <w:hyperlink r:id="rId131">
         <w:r>
           <w:rPr>
             <w:rFonts w:ascii="Roboto" w:eastAsia="Roboto" w:hAnsi="Roboto" w:cs="Roboto"/>
@@ -24636,35 +24748,6 @@
           <w:szCs w:val="24"/>
         </w:rPr>
         <w:t xml:space="preserve">Các file thay đổi tại video, xem </w:t>
-      </w:r>
-      <w:hyperlink r:id="rId131">
-        <w:r>
-          <w:rPr>
-            <w:rFonts w:ascii="Roboto" w:eastAsia="Roboto" w:hAnsi="Roboto" w:cs="Roboto"/>
-            <w:color w:val="1155CC"/>
-            <w:sz w:val="24"/>
-            <w:szCs w:val="24"/>
-            <w:u w:val="single"/>
-          </w:rPr>
-          <w:t>tại đây</w:t>
-        </w:r>
-      </w:hyperlink>
-    </w:p>
-    <w:p>
-      <w:pPr>
-        <w:rPr>
-          <w:rFonts w:ascii="Roboto" w:eastAsia="Roboto" w:hAnsi="Roboto" w:cs="Roboto"/>
-          <w:sz w:val="24"/>
-          <w:szCs w:val="24"/>
-        </w:rPr>
-      </w:pPr>
-      <w:r>
-        <w:rPr>
-          <w:rFonts w:ascii="Roboto" w:eastAsia="Roboto" w:hAnsi="Roboto" w:cs="Roboto"/>
-          <w:sz w:val="24"/>
-          <w:szCs w:val="24"/>
-        </w:rPr>
-        <w:t xml:space="preserve">Source code ứng với video này, xem </w:t>
       </w:r>
       <w:hyperlink r:id="rId132">
         <w:r>
@@ -24689,6 +24772,35 @@
       </w:pPr>
       <w:r>
         <w:rPr>
+          <w:rFonts w:ascii="Roboto" w:eastAsia="Roboto" w:hAnsi="Roboto" w:cs="Roboto"/>
+          <w:sz w:val="24"/>
+          <w:szCs w:val="24"/>
+        </w:rPr>
+        <w:t xml:space="preserve">Source code ứng với video này, xem </w:t>
+      </w:r>
+      <w:hyperlink r:id="rId133">
+        <w:r>
+          <w:rPr>
+            <w:rFonts w:ascii="Roboto" w:eastAsia="Roboto" w:hAnsi="Roboto" w:cs="Roboto"/>
+            <w:color w:val="1155CC"/>
+            <w:sz w:val="24"/>
+            <w:szCs w:val="24"/>
+            <w:u w:val="single"/>
+          </w:rPr>
+          <w:t>tại đây</w:t>
+        </w:r>
+      </w:hyperlink>
+    </w:p>
+    <w:p>
+      <w:pPr>
+        <w:rPr>
+          <w:rFonts w:ascii="Roboto" w:eastAsia="Roboto" w:hAnsi="Roboto" w:cs="Roboto"/>
+          <w:sz w:val="24"/>
+          <w:szCs w:val="24"/>
+        </w:rPr>
+      </w:pPr>
+      <w:r>
+        <w:rPr>
           <w:rFonts w:ascii="Andika" w:eastAsia="Andika" w:hAnsi="Andika" w:cs="Andika"/>
           <w:sz w:val="24"/>
           <w:szCs w:val="24"/>
@@ -24758,7 +24870,7 @@
           <w:szCs w:val="24"/>
         </w:rPr>
       </w:pPr>
-      <w:hyperlink r:id="rId133">
+      <w:hyperlink r:id="rId134">
         <w:r>
           <w:rPr>
             <w:rFonts w:ascii="Roboto" w:eastAsia="Roboto" w:hAnsi="Roboto" w:cs="Roboto"/>
@@ -25260,35 +25372,6 @@
           <w:szCs w:val="24"/>
         </w:rPr>
         <w:t xml:space="preserve">Các file thay đổi tại video, xem </w:t>
-      </w:r>
-      <w:hyperlink r:id="rId134">
-        <w:r>
-          <w:rPr>
-            <w:rFonts w:ascii="Roboto" w:eastAsia="Roboto" w:hAnsi="Roboto" w:cs="Roboto"/>
-            <w:color w:val="1155CC"/>
-            <w:sz w:val="24"/>
-            <w:szCs w:val="24"/>
-            <w:u w:val="single"/>
-          </w:rPr>
-          <w:t>tại đây</w:t>
-        </w:r>
-      </w:hyperlink>
-    </w:p>
-    <w:p>
-      <w:pPr>
-        <w:rPr>
-          <w:rFonts w:ascii="Roboto" w:eastAsia="Roboto" w:hAnsi="Roboto" w:cs="Roboto"/>
-          <w:sz w:val="24"/>
-          <w:szCs w:val="24"/>
-        </w:rPr>
-      </w:pPr>
-      <w:r>
-        <w:rPr>
-          <w:rFonts w:ascii="Roboto" w:eastAsia="Roboto" w:hAnsi="Roboto" w:cs="Roboto"/>
-          <w:sz w:val="24"/>
-          <w:szCs w:val="24"/>
-        </w:rPr>
-        <w:t xml:space="preserve">Source code ứng với video này, xem </w:t>
       </w:r>
       <w:hyperlink r:id="rId135">
         <w:r>
@@ -25313,6 +25396,35 @@
       </w:pPr>
       <w:r>
         <w:rPr>
+          <w:rFonts w:ascii="Roboto" w:eastAsia="Roboto" w:hAnsi="Roboto" w:cs="Roboto"/>
+          <w:sz w:val="24"/>
+          <w:szCs w:val="24"/>
+        </w:rPr>
+        <w:t xml:space="preserve">Source code ứng với video này, xem </w:t>
+      </w:r>
+      <w:hyperlink r:id="rId136">
+        <w:r>
+          <w:rPr>
+            <w:rFonts w:ascii="Roboto" w:eastAsia="Roboto" w:hAnsi="Roboto" w:cs="Roboto"/>
+            <w:color w:val="1155CC"/>
+            <w:sz w:val="24"/>
+            <w:szCs w:val="24"/>
+            <w:u w:val="single"/>
+          </w:rPr>
+          <w:t>tại đây</w:t>
+        </w:r>
+      </w:hyperlink>
+    </w:p>
+    <w:p>
+      <w:pPr>
+        <w:rPr>
+          <w:rFonts w:ascii="Roboto" w:eastAsia="Roboto" w:hAnsi="Roboto" w:cs="Roboto"/>
+          <w:sz w:val="24"/>
+          <w:szCs w:val="24"/>
+        </w:rPr>
+      </w:pPr>
+      <w:r>
+        <w:rPr>
           <w:rFonts w:ascii="Andika" w:eastAsia="Andika" w:hAnsi="Andika" w:cs="Andika"/>
           <w:sz w:val="24"/>
           <w:szCs w:val="24"/>
@@ -25392,7 +25504,7 @@
           <w:szCs w:val="24"/>
         </w:rPr>
       </w:pPr>
-      <w:hyperlink r:id="rId136">
+      <w:hyperlink r:id="rId137">
         <w:r>
           <w:rPr>
             <w:rFonts w:ascii="Roboto" w:eastAsia="Roboto" w:hAnsi="Roboto" w:cs="Roboto"/>
@@ -25422,7 +25534,7 @@
           <w:szCs w:val="24"/>
         </w:rPr>
       </w:pPr>
-      <w:hyperlink r:id="rId137">
+      <w:hyperlink r:id="rId138">
         <w:r>
           <w:rPr>
             <w:rFonts w:ascii="Roboto" w:eastAsia="Roboto" w:hAnsi="Roboto" w:cs="Roboto"/>
@@ -25495,7 +25607,7 @@
         </w:rPr>
         <w:t xml:space="preserve">Nếu React tích hợp sẵn việc chia cấu trúc thư mục, nó sẽ là framework (ví dụ </w:t>
       </w:r>
-      <w:hyperlink r:id="rId138">
+      <w:hyperlink r:id="rId139">
         <w:r>
           <w:rPr>
             <w:rFonts w:ascii="Roboto" w:eastAsia="Roboto" w:hAnsi="Roboto" w:cs="Roboto"/>
@@ -25845,35 +25957,6 @@
           <w:szCs w:val="24"/>
         </w:rPr>
         <w:t xml:space="preserve">Các file thay đổi tại video, xem </w:t>
-      </w:r>
-      <w:hyperlink r:id="rId139">
-        <w:r>
-          <w:rPr>
-            <w:rFonts w:ascii="Roboto" w:eastAsia="Roboto" w:hAnsi="Roboto" w:cs="Roboto"/>
-            <w:color w:val="1155CC"/>
-            <w:sz w:val="24"/>
-            <w:szCs w:val="24"/>
-            <w:u w:val="single"/>
-          </w:rPr>
-          <w:t>tại đây</w:t>
-        </w:r>
-      </w:hyperlink>
-    </w:p>
-    <w:p>
-      <w:pPr>
-        <w:rPr>
-          <w:rFonts w:ascii="Roboto" w:eastAsia="Roboto" w:hAnsi="Roboto" w:cs="Roboto"/>
-          <w:sz w:val="24"/>
-          <w:szCs w:val="24"/>
-        </w:rPr>
-      </w:pPr>
-      <w:r>
-        <w:rPr>
-          <w:rFonts w:ascii="Roboto" w:eastAsia="Roboto" w:hAnsi="Roboto" w:cs="Roboto"/>
-          <w:sz w:val="24"/>
-          <w:szCs w:val="24"/>
-        </w:rPr>
-        <w:t xml:space="preserve">Source code ứng với video này, xem </w:t>
       </w:r>
       <w:hyperlink r:id="rId140">
         <w:r>
@@ -25898,6 +25981,35 @@
       </w:pPr>
       <w:r>
         <w:rPr>
+          <w:rFonts w:ascii="Roboto" w:eastAsia="Roboto" w:hAnsi="Roboto" w:cs="Roboto"/>
+          <w:sz w:val="24"/>
+          <w:szCs w:val="24"/>
+        </w:rPr>
+        <w:t xml:space="preserve">Source code ứng với video này, xem </w:t>
+      </w:r>
+      <w:hyperlink r:id="rId141">
+        <w:r>
+          <w:rPr>
+            <w:rFonts w:ascii="Roboto" w:eastAsia="Roboto" w:hAnsi="Roboto" w:cs="Roboto"/>
+            <w:color w:val="1155CC"/>
+            <w:sz w:val="24"/>
+            <w:szCs w:val="24"/>
+            <w:u w:val="single"/>
+          </w:rPr>
+          <w:t>tại đây</w:t>
+        </w:r>
+      </w:hyperlink>
+    </w:p>
+    <w:p>
+      <w:pPr>
+        <w:rPr>
+          <w:rFonts w:ascii="Roboto" w:eastAsia="Roboto" w:hAnsi="Roboto" w:cs="Roboto"/>
+          <w:sz w:val="24"/>
+          <w:szCs w:val="24"/>
+        </w:rPr>
+      </w:pPr>
+      <w:r>
+        <w:rPr>
           <w:rFonts w:ascii="Andika" w:eastAsia="Andika" w:hAnsi="Andika" w:cs="Andika"/>
           <w:sz w:val="24"/>
           <w:szCs w:val="24"/>
@@ -25965,7 +26077,7 @@
           <w:szCs w:val="24"/>
         </w:rPr>
       </w:pPr>
-      <w:hyperlink r:id="rId141">
+      <w:hyperlink r:id="rId142">
         <w:r>
           <w:rPr>
             <w:rFonts w:ascii="Roboto" w:eastAsia="Roboto" w:hAnsi="Roboto" w:cs="Roboto"/>
@@ -25986,7 +26098,7 @@
           <w:szCs w:val="24"/>
         </w:rPr>
       </w:pPr>
-      <w:hyperlink r:id="rId142">
+      <w:hyperlink r:id="rId143">
         <w:r>
           <w:rPr>
             <w:rFonts w:ascii="Roboto" w:eastAsia="Roboto" w:hAnsi="Roboto" w:cs="Roboto"/>
@@ -26042,694 +26154,6 @@
           <w:szCs w:val="24"/>
         </w:rPr>
         <w:t xml:space="preserve">Test nhanh header </w:t>
-      </w:r>
-      <w:hyperlink r:id="rId143">
-        <w:r>
-          <w:rPr>
-            <w:rFonts w:ascii="Roboto" w:eastAsia="Roboto" w:hAnsi="Roboto" w:cs="Roboto"/>
-            <w:color w:val="1155CC"/>
-            <w:sz w:val="24"/>
-            <w:szCs w:val="24"/>
-            <w:u w:val="single"/>
-          </w:rPr>
-          <w:t>tại đây</w:t>
-        </w:r>
-      </w:hyperlink>
-    </w:p>
-    <w:p>
-      <w:pPr>
-        <w:rPr>
-          <w:rFonts w:ascii="Roboto" w:eastAsia="Roboto" w:hAnsi="Roboto" w:cs="Roboto"/>
-          <w:b/>
-          <w:sz w:val="24"/>
-          <w:szCs w:val="24"/>
-        </w:rPr>
-      </w:pPr>
-      <w:r>
-        <w:rPr>
-          <w:rFonts w:ascii="Roboto" w:eastAsia="Roboto" w:hAnsi="Roboto" w:cs="Roboto"/>
-          <w:sz w:val="24"/>
-          <w:szCs w:val="24"/>
-        </w:rPr>
-        <w:t>//</w:t>
-      </w:r>
-      <w:r>
-        <w:rPr>
-          <w:rFonts w:ascii="Roboto" w:eastAsia="Roboto" w:hAnsi="Roboto" w:cs="Roboto"/>
-          <w:b/>
-          <w:sz w:val="24"/>
-          <w:szCs w:val="24"/>
-        </w:rPr>
-        <w:t>Về CSS</w:t>
-      </w:r>
-    </w:p>
-    <w:p>
-      <w:pPr>
-        <w:rPr>
-          <w:rFonts w:ascii="Roboto" w:eastAsia="Roboto" w:hAnsi="Roboto" w:cs="Roboto"/>
-          <w:sz w:val="20"/>
-          <w:szCs w:val="20"/>
-        </w:rPr>
-      </w:pPr>
-      <w:r>
-        <w:rPr>
-          <w:rFonts w:ascii="Roboto" w:eastAsia="Roboto" w:hAnsi="Roboto" w:cs="Roboto"/>
-          <w:sz w:val="20"/>
-          <w:szCs w:val="20"/>
-        </w:rPr>
-        <w:t>&lt;style&gt;</w:t>
-      </w:r>
-    </w:p>
-    <w:p>
-      <w:pPr>
-        <w:rPr>
-          <w:rFonts w:ascii="Roboto" w:eastAsia="Roboto" w:hAnsi="Roboto" w:cs="Roboto"/>
-          <w:sz w:val="20"/>
-          <w:szCs w:val="20"/>
-        </w:rPr>
-      </w:pPr>
-      <w:r>
-        <w:rPr>
-          <w:rFonts w:ascii="Roboto" w:eastAsia="Roboto" w:hAnsi="Roboto" w:cs="Roboto"/>
-          <w:sz w:val="20"/>
-          <w:szCs w:val="20"/>
-        </w:rPr>
-        <w:t>ul {</w:t>
-      </w:r>
-    </w:p>
-    <w:p>
-      <w:pPr>
-        <w:rPr>
-          <w:rFonts w:ascii="Roboto" w:eastAsia="Roboto" w:hAnsi="Roboto" w:cs="Roboto"/>
-          <w:sz w:val="20"/>
-          <w:szCs w:val="20"/>
-        </w:rPr>
-      </w:pPr>
-      <w:r>
-        <w:rPr>
-          <w:rFonts w:ascii="Roboto" w:eastAsia="Roboto" w:hAnsi="Roboto" w:cs="Roboto"/>
-          <w:sz w:val="20"/>
-          <w:szCs w:val="20"/>
-        </w:rPr>
-        <w:t xml:space="preserve">  list-style-type: none;</w:t>
-      </w:r>
-    </w:p>
-    <w:p>
-      <w:pPr>
-        <w:rPr>
-          <w:rFonts w:ascii="Roboto" w:eastAsia="Roboto" w:hAnsi="Roboto" w:cs="Roboto"/>
-          <w:sz w:val="20"/>
-          <w:szCs w:val="20"/>
-        </w:rPr>
-      </w:pPr>
-      <w:r>
-        <w:rPr>
-          <w:rFonts w:ascii="Roboto" w:eastAsia="Roboto" w:hAnsi="Roboto" w:cs="Roboto"/>
-          <w:sz w:val="20"/>
-          <w:szCs w:val="20"/>
-        </w:rPr>
-        <w:t xml:space="preserve">  margin: 0;</w:t>
-      </w:r>
-    </w:p>
-    <w:p>
-      <w:pPr>
-        <w:rPr>
-          <w:rFonts w:ascii="Roboto" w:eastAsia="Roboto" w:hAnsi="Roboto" w:cs="Roboto"/>
-          <w:sz w:val="20"/>
-          <w:szCs w:val="20"/>
-        </w:rPr>
-      </w:pPr>
-      <w:r>
-        <w:rPr>
-          <w:rFonts w:ascii="Roboto" w:eastAsia="Roboto" w:hAnsi="Roboto" w:cs="Roboto"/>
-          <w:sz w:val="20"/>
-          <w:szCs w:val="20"/>
-        </w:rPr>
-        <w:t xml:space="preserve">  padding: 0;</w:t>
-      </w:r>
-    </w:p>
-    <w:p>
-      <w:pPr>
-        <w:rPr>
-          <w:rFonts w:ascii="Roboto" w:eastAsia="Roboto" w:hAnsi="Roboto" w:cs="Roboto"/>
-          <w:sz w:val="20"/>
-          <w:szCs w:val="20"/>
-        </w:rPr>
-      </w:pPr>
-      <w:r>
-        <w:rPr>
-          <w:rFonts w:ascii="Roboto" w:eastAsia="Roboto" w:hAnsi="Roboto" w:cs="Roboto"/>
-          <w:sz w:val="20"/>
-          <w:szCs w:val="20"/>
-        </w:rPr>
-        <w:t xml:space="preserve">  overflow: hidden;</w:t>
-      </w:r>
-    </w:p>
-    <w:p>
-      <w:pPr>
-        <w:rPr>
-          <w:rFonts w:ascii="Roboto" w:eastAsia="Roboto" w:hAnsi="Roboto" w:cs="Roboto"/>
-          <w:sz w:val="20"/>
-          <w:szCs w:val="20"/>
-        </w:rPr>
-      </w:pPr>
-      <w:r>
-        <w:rPr>
-          <w:rFonts w:ascii="Roboto" w:eastAsia="Roboto" w:hAnsi="Roboto" w:cs="Roboto"/>
-          <w:sz w:val="20"/>
-          <w:szCs w:val="20"/>
-        </w:rPr>
-        <w:t xml:space="preserve">  background-color: #333;</w:t>
-      </w:r>
-    </w:p>
-    <w:p>
-      <w:pPr>
-        <w:rPr>
-          <w:rFonts w:ascii="Roboto" w:eastAsia="Roboto" w:hAnsi="Roboto" w:cs="Roboto"/>
-          <w:sz w:val="20"/>
-          <w:szCs w:val="20"/>
-        </w:rPr>
-      </w:pPr>
-      <w:r>
-        <w:rPr>
-          <w:rFonts w:ascii="Roboto" w:eastAsia="Roboto" w:hAnsi="Roboto" w:cs="Roboto"/>
-          <w:sz w:val="20"/>
-          <w:szCs w:val="20"/>
-        </w:rPr>
-        <w:t>}</w:t>
-      </w:r>
-    </w:p>
-    <w:p>
-      <w:pPr>
-        <w:rPr>
-          <w:rFonts w:ascii="Roboto" w:eastAsia="Roboto" w:hAnsi="Roboto" w:cs="Roboto"/>
-          <w:sz w:val="20"/>
-          <w:szCs w:val="20"/>
-        </w:rPr>
-      </w:pPr>
-    </w:p>
-    <w:p>
-      <w:pPr>
-        <w:rPr>
-          <w:rFonts w:ascii="Roboto" w:eastAsia="Roboto" w:hAnsi="Roboto" w:cs="Roboto"/>
-          <w:sz w:val="20"/>
-          <w:szCs w:val="20"/>
-        </w:rPr>
-      </w:pPr>
-      <w:r>
-        <w:rPr>
-          <w:rFonts w:ascii="Roboto" w:eastAsia="Roboto" w:hAnsi="Roboto" w:cs="Roboto"/>
-          <w:sz w:val="20"/>
-          <w:szCs w:val="20"/>
-        </w:rPr>
-        <w:t>li {</w:t>
-      </w:r>
-    </w:p>
-    <w:p>
-      <w:pPr>
-        <w:rPr>
-          <w:rFonts w:ascii="Roboto" w:eastAsia="Roboto" w:hAnsi="Roboto" w:cs="Roboto"/>
-          <w:sz w:val="20"/>
-          <w:szCs w:val="20"/>
-        </w:rPr>
-      </w:pPr>
-      <w:r>
-        <w:rPr>
-          <w:rFonts w:ascii="Roboto" w:eastAsia="Roboto" w:hAnsi="Roboto" w:cs="Roboto"/>
-          <w:sz w:val="20"/>
-          <w:szCs w:val="20"/>
-        </w:rPr>
-        <w:t xml:space="preserve">  float: left;</w:t>
-      </w:r>
-    </w:p>
-    <w:p>
-      <w:pPr>
-        <w:rPr>
-          <w:rFonts w:ascii="Roboto" w:eastAsia="Roboto" w:hAnsi="Roboto" w:cs="Roboto"/>
-          <w:sz w:val="20"/>
-          <w:szCs w:val="20"/>
-        </w:rPr>
-      </w:pPr>
-      <w:r>
-        <w:rPr>
-          <w:rFonts w:ascii="Roboto" w:eastAsia="Roboto" w:hAnsi="Roboto" w:cs="Roboto"/>
-          <w:sz w:val="20"/>
-          <w:szCs w:val="20"/>
-        </w:rPr>
-        <w:t>}</w:t>
-      </w:r>
-    </w:p>
-    <w:p>
-      <w:pPr>
-        <w:rPr>
-          <w:rFonts w:ascii="Roboto" w:eastAsia="Roboto" w:hAnsi="Roboto" w:cs="Roboto"/>
-          <w:sz w:val="20"/>
-          <w:szCs w:val="20"/>
-        </w:rPr>
-      </w:pPr>
-    </w:p>
-    <w:p>
-      <w:pPr>
-        <w:rPr>
-          <w:rFonts w:ascii="Roboto" w:eastAsia="Roboto" w:hAnsi="Roboto" w:cs="Roboto"/>
-          <w:sz w:val="20"/>
-          <w:szCs w:val="20"/>
-        </w:rPr>
-      </w:pPr>
-      <w:r>
-        <w:rPr>
-          <w:rFonts w:ascii="Roboto" w:eastAsia="Roboto" w:hAnsi="Roboto" w:cs="Roboto"/>
-          <w:sz w:val="20"/>
-          <w:szCs w:val="20"/>
-        </w:rPr>
-        <w:t>li a {</w:t>
-      </w:r>
-    </w:p>
-    <w:p>
-      <w:pPr>
-        <w:rPr>
-          <w:rFonts w:ascii="Roboto" w:eastAsia="Roboto" w:hAnsi="Roboto" w:cs="Roboto"/>
-          <w:sz w:val="20"/>
-          <w:szCs w:val="20"/>
-        </w:rPr>
-      </w:pPr>
-      <w:r>
-        <w:rPr>
-          <w:rFonts w:ascii="Roboto" w:eastAsia="Roboto" w:hAnsi="Roboto" w:cs="Roboto"/>
-          <w:sz w:val="20"/>
-          <w:szCs w:val="20"/>
-        </w:rPr>
-        <w:t xml:space="preserve">  display: block;</w:t>
-      </w:r>
-    </w:p>
-    <w:p>
-      <w:pPr>
-        <w:rPr>
-          <w:rFonts w:ascii="Roboto" w:eastAsia="Roboto" w:hAnsi="Roboto" w:cs="Roboto"/>
-          <w:sz w:val="20"/>
-          <w:szCs w:val="20"/>
-        </w:rPr>
-      </w:pPr>
-      <w:r>
-        <w:rPr>
-          <w:rFonts w:ascii="Roboto" w:eastAsia="Roboto" w:hAnsi="Roboto" w:cs="Roboto"/>
-          <w:sz w:val="20"/>
-          <w:szCs w:val="20"/>
-        </w:rPr>
-        <w:t xml:space="preserve">  color: white;</w:t>
-      </w:r>
-    </w:p>
-    <w:p>
-      <w:pPr>
-        <w:rPr>
-          <w:rFonts w:ascii="Roboto" w:eastAsia="Roboto" w:hAnsi="Roboto" w:cs="Roboto"/>
-          <w:sz w:val="20"/>
-          <w:szCs w:val="20"/>
-        </w:rPr>
-      </w:pPr>
-      <w:r>
-        <w:rPr>
-          <w:rFonts w:ascii="Roboto" w:eastAsia="Roboto" w:hAnsi="Roboto" w:cs="Roboto"/>
-          <w:sz w:val="20"/>
-          <w:szCs w:val="20"/>
-        </w:rPr>
-        <w:t xml:space="preserve">  text-align: center;</w:t>
-      </w:r>
-    </w:p>
-    <w:p>
-      <w:pPr>
-        <w:rPr>
-          <w:rFonts w:ascii="Roboto" w:eastAsia="Roboto" w:hAnsi="Roboto" w:cs="Roboto"/>
-          <w:sz w:val="20"/>
-          <w:szCs w:val="20"/>
-        </w:rPr>
-      </w:pPr>
-      <w:r>
-        <w:rPr>
-          <w:rFonts w:ascii="Roboto" w:eastAsia="Roboto" w:hAnsi="Roboto" w:cs="Roboto"/>
-          <w:sz w:val="20"/>
-          <w:szCs w:val="20"/>
-        </w:rPr>
-        <w:t xml:space="preserve">  padding: 14px 16px;</w:t>
-      </w:r>
-    </w:p>
-    <w:p>
-      <w:pPr>
-        <w:rPr>
-          <w:rFonts w:ascii="Roboto" w:eastAsia="Roboto" w:hAnsi="Roboto" w:cs="Roboto"/>
-          <w:sz w:val="20"/>
-          <w:szCs w:val="20"/>
-        </w:rPr>
-      </w:pPr>
-      <w:r>
-        <w:rPr>
-          <w:rFonts w:ascii="Roboto" w:eastAsia="Roboto" w:hAnsi="Roboto" w:cs="Roboto"/>
-          <w:sz w:val="20"/>
-          <w:szCs w:val="20"/>
-        </w:rPr>
-        <w:t xml:space="preserve">  text-decoration: none;</w:t>
-      </w:r>
-    </w:p>
-    <w:p>
-      <w:pPr>
-        <w:rPr>
-          <w:rFonts w:ascii="Roboto" w:eastAsia="Roboto" w:hAnsi="Roboto" w:cs="Roboto"/>
-          <w:sz w:val="20"/>
-          <w:szCs w:val="20"/>
-        </w:rPr>
-      </w:pPr>
-      <w:r>
-        <w:rPr>
-          <w:rFonts w:ascii="Roboto" w:eastAsia="Roboto" w:hAnsi="Roboto" w:cs="Roboto"/>
-          <w:sz w:val="20"/>
-          <w:szCs w:val="20"/>
-        </w:rPr>
-        <w:t>}</w:t>
-      </w:r>
-    </w:p>
-    <w:p>
-      <w:pPr>
-        <w:rPr>
-          <w:rFonts w:ascii="Roboto" w:eastAsia="Roboto" w:hAnsi="Roboto" w:cs="Roboto"/>
-          <w:sz w:val="20"/>
-          <w:szCs w:val="20"/>
-        </w:rPr>
-      </w:pPr>
-    </w:p>
-    <w:p>
-      <w:pPr>
-        <w:rPr>
-          <w:rFonts w:ascii="Roboto" w:eastAsia="Roboto" w:hAnsi="Roboto" w:cs="Roboto"/>
-          <w:sz w:val="20"/>
-          <w:szCs w:val="20"/>
-        </w:rPr>
-      </w:pPr>
-      <w:r>
-        <w:rPr>
-          <w:rFonts w:ascii="Roboto" w:eastAsia="Roboto" w:hAnsi="Roboto" w:cs="Roboto"/>
-          <w:sz w:val="20"/>
-          <w:szCs w:val="20"/>
-        </w:rPr>
-        <w:t>li a:hover:not(.active) {</w:t>
-      </w:r>
-    </w:p>
-    <w:p>
-      <w:pPr>
-        <w:rPr>
-          <w:rFonts w:ascii="Roboto" w:eastAsia="Roboto" w:hAnsi="Roboto" w:cs="Roboto"/>
-          <w:sz w:val="20"/>
-          <w:szCs w:val="20"/>
-        </w:rPr>
-      </w:pPr>
-      <w:r>
-        <w:rPr>
-          <w:rFonts w:ascii="Roboto" w:eastAsia="Roboto" w:hAnsi="Roboto" w:cs="Roboto"/>
-          <w:sz w:val="20"/>
-          <w:szCs w:val="20"/>
-        </w:rPr>
-        <w:t xml:space="preserve">  background-color: #111;</w:t>
-      </w:r>
-    </w:p>
-    <w:p>
-      <w:pPr>
-        <w:rPr>
-          <w:rFonts w:ascii="Roboto" w:eastAsia="Roboto" w:hAnsi="Roboto" w:cs="Roboto"/>
-          <w:sz w:val="20"/>
-          <w:szCs w:val="20"/>
-        </w:rPr>
-      </w:pPr>
-      <w:r>
-        <w:rPr>
-          <w:rFonts w:ascii="Roboto" w:eastAsia="Roboto" w:hAnsi="Roboto" w:cs="Roboto"/>
-          <w:sz w:val="20"/>
-          <w:szCs w:val="20"/>
-        </w:rPr>
-        <w:t>}</w:t>
-      </w:r>
-    </w:p>
-    <w:p>
-      <w:pPr>
-        <w:rPr>
-          <w:rFonts w:ascii="Roboto" w:eastAsia="Roboto" w:hAnsi="Roboto" w:cs="Roboto"/>
-          <w:sz w:val="20"/>
-          <w:szCs w:val="20"/>
-        </w:rPr>
-      </w:pPr>
-    </w:p>
-    <w:p>
-      <w:pPr>
-        <w:rPr>
-          <w:rFonts w:ascii="Roboto" w:eastAsia="Roboto" w:hAnsi="Roboto" w:cs="Roboto"/>
-          <w:sz w:val="20"/>
-          <w:szCs w:val="20"/>
-        </w:rPr>
-      </w:pPr>
-      <w:r>
-        <w:rPr>
-          <w:rFonts w:ascii="Roboto" w:eastAsia="Roboto" w:hAnsi="Roboto" w:cs="Roboto"/>
-          <w:sz w:val="20"/>
-          <w:szCs w:val="20"/>
-        </w:rPr>
-        <w:t>.active {</w:t>
-      </w:r>
-    </w:p>
-    <w:p>
-      <w:pPr>
-        <w:rPr>
-          <w:rFonts w:ascii="Roboto" w:eastAsia="Roboto" w:hAnsi="Roboto" w:cs="Roboto"/>
-          <w:sz w:val="20"/>
-          <w:szCs w:val="20"/>
-        </w:rPr>
-      </w:pPr>
-      <w:r>
-        <w:rPr>
-          <w:rFonts w:ascii="Roboto" w:eastAsia="Roboto" w:hAnsi="Roboto" w:cs="Roboto"/>
-          <w:sz w:val="20"/>
-          <w:szCs w:val="20"/>
-        </w:rPr>
-        <w:t xml:space="preserve">  background-color: #04AA6D;</w:t>
-      </w:r>
-    </w:p>
-    <w:p>
-      <w:pPr>
-        <w:rPr>
-          <w:rFonts w:ascii="Roboto" w:eastAsia="Roboto" w:hAnsi="Roboto" w:cs="Roboto"/>
-          <w:sz w:val="20"/>
-          <w:szCs w:val="20"/>
-        </w:rPr>
-      </w:pPr>
-      <w:r>
-        <w:rPr>
-          <w:rFonts w:ascii="Roboto" w:eastAsia="Roboto" w:hAnsi="Roboto" w:cs="Roboto"/>
-          <w:sz w:val="20"/>
-          <w:szCs w:val="20"/>
-        </w:rPr>
-        <w:t>}</w:t>
-      </w:r>
-    </w:p>
-    <w:p>
-      <w:pPr>
-        <w:rPr>
-          <w:rFonts w:ascii="Roboto" w:eastAsia="Roboto" w:hAnsi="Roboto" w:cs="Roboto"/>
-          <w:sz w:val="18"/>
-          <w:szCs w:val="18"/>
-        </w:rPr>
-      </w:pPr>
-      <w:r>
-        <w:rPr>
-          <w:rFonts w:ascii="Roboto" w:eastAsia="Roboto" w:hAnsi="Roboto" w:cs="Roboto"/>
-          <w:sz w:val="20"/>
-          <w:szCs w:val="20"/>
-        </w:rPr>
-        <w:t>&lt;/style&gt;</w:t>
-      </w:r>
-      <w:r>
-        <w:br w:type="page"/>
-      </w:r>
-    </w:p>
-    <w:p>
-      <w:pPr>
-        <w:rPr>
-          <w:rFonts w:ascii="Roboto" w:eastAsia="Roboto" w:hAnsi="Roboto" w:cs="Roboto"/>
-          <w:b/>
-          <w:sz w:val="24"/>
-          <w:szCs w:val="24"/>
-        </w:rPr>
-      </w:pPr>
-      <w:r>
-        <w:rPr>
-          <w:rFonts w:ascii="Roboto" w:eastAsia="Roboto" w:hAnsi="Roboto" w:cs="Roboto"/>
-          <w:b/>
-          <w:sz w:val="24"/>
-          <w:szCs w:val="24"/>
-        </w:rPr>
-        <w:lastRenderedPageBreak/>
-        <w:t>Về HTML:</w:t>
-      </w:r>
-    </w:p>
-    <w:p>
-      <w:pPr>
-        <w:rPr>
-          <w:rFonts w:ascii="Roboto" w:eastAsia="Roboto" w:hAnsi="Roboto" w:cs="Roboto"/>
-          <w:sz w:val="24"/>
-          <w:szCs w:val="24"/>
-        </w:rPr>
-      </w:pPr>
-    </w:p>
-    <w:p>
-      <w:pPr>
-        <w:rPr>
-          <w:rFonts w:ascii="Roboto" w:eastAsia="Roboto" w:hAnsi="Roboto" w:cs="Roboto"/>
-          <w:sz w:val="20"/>
-          <w:szCs w:val="20"/>
-        </w:rPr>
-      </w:pPr>
-      <w:r>
-        <w:rPr>
-          <w:rFonts w:ascii="Roboto" w:eastAsia="Roboto" w:hAnsi="Roboto" w:cs="Roboto"/>
-          <w:sz w:val="20"/>
-          <w:szCs w:val="20"/>
-        </w:rPr>
-        <w:t>&lt;ul&gt;</w:t>
-      </w:r>
-    </w:p>
-    <w:p>
-      <w:pPr>
-        <w:rPr>
-          <w:rFonts w:ascii="Roboto" w:eastAsia="Roboto" w:hAnsi="Roboto" w:cs="Roboto"/>
-          <w:sz w:val="20"/>
-          <w:szCs w:val="20"/>
-        </w:rPr>
-      </w:pPr>
-      <w:r>
-        <w:rPr>
-          <w:rFonts w:ascii="Roboto" w:eastAsia="Roboto" w:hAnsi="Roboto" w:cs="Roboto"/>
-          <w:sz w:val="20"/>
-          <w:szCs w:val="20"/>
-        </w:rPr>
-        <w:t xml:space="preserve">  &lt;li&gt;&lt;a class="active" href="#home"&gt;Home&lt;/a&gt;&lt;/li&gt;</w:t>
-      </w:r>
-    </w:p>
-    <w:p>
-      <w:pPr>
-        <w:rPr>
-          <w:rFonts w:ascii="Roboto" w:eastAsia="Roboto" w:hAnsi="Roboto" w:cs="Roboto"/>
-          <w:sz w:val="20"/>
-          <w:szCs w:val="20"/>
-        </w:rPr>
-      </w:pPr>
-      <w:r>
-        <w:rPr>
-          <w:rFonts w:ascii="Roboto" w:eastAsia="Roboto" w:hAnsi="Roboto" w:cs="Roboto"/>
-          <w:sz w:val="20"/>
-          <w:szCs w:val="20"/>
-        </w:rPr>
-        <w:t xml:space="preserve">  &lt;li&gt;&lt;a href="#news"&gt;News&lt;/a&gt;&lt;/li&gt;</w:t>
-      </w:r>
-    </w:p>
-    <w:p>
-      <w:pPr>
-        <w:rPr>
-          <w:rFonts w:ascii="Roboto" w:eastAsia="Roboto" w:hAnsi="Roboto" w:cs="Roboto"/>
-          <w:sz w:val="20"/>
-          <w:szCs w:val="20"/>
-        </w:rPr>
-      </w:pPr>
-      <w:r>
-        <w:rPr>
-          <w:rFonts w:ascii="Roboto" w:eastAsia="Roboto" w:hAnsi="Roboto" w:cs="Roboto"/>
-          <w:sz w:val="20"/>
-          <w:szCs w:val="20"/>
-        </w:rPr>
-        <w:t xml:space="preserve">  &lt;li&gt;&lt;a href="#contact"&gt;Contact&lt;/a&gt;&lt;/li&gt;</w:t>
-      </w:r>
-    </w:p>
-    <w:p>
-      <w:pPr>
-        <w:rPr>
-          <w:rFonts w:ascii="Roboto" w:eastAsia="Roboto" w:hAnsi="Roboto" w:cs="Roboto"/>
-          <w:sz w:val="20"/>
-          <w:szCs w:val="20"/>
-        </w:rPr>
-      </w:pPr>
-      <w:r>
-        <w:rPr>
-          <w:rFonts w:ascii="Roboto" w:eastAsia="Roboto" w:hAnsi="Roboto" w:cs="Roboto"/>
-          <w:sz w:val="20"/>
-          <w:szCs w:val="20"/>
-        </w:rPr>
-        <w:t xml:space="preserve">  &lt;li&gt;&lt;a href="#about"&gt;About&lt;/a&gt;&lt;/li&gt;</w:t>
-      </w:r>
-    </w:p>
-    <w:p>
-      <w:pPr>
-        <w:rPr>
-          <w:rFonts w:ascii="Roboto" w:eastAsia="Roboto" w:hAnsi="Roboto" w:cs="Roboto"/>
-          <w:sz w:val="20"/>
-          <w:szCs w:val="20"/>
-        </w:rPr>
-      </w:pPr>
-      <w:r>
-        <w:rPr>
-          <w:rFonts w:ascii="Roboto" w:eastAsia="Roboto" w:hAnsi="Roboto" w:cs="Roboto"/>
-          <w:sz w:val="20"/>
-          <w:szCs w:val="20"/>
-        </w:rPr>
-        <w:t>&lt;/ul&gt;</w:t>
-      </w:r>
-    </w:p>
-    <w:p>
-      <w:pPr>
-        <w:rPr>
-          <w:rFonts w:ascii="Roboto" w:eastAsia="Roboto" w:hAnsi="Roboto" w:cs="Roboto"/>
-          <w:sz w:val="24"/>
-          <w:szCs w:val="24"/>
-        </w:rPr>
-      </w:pPr>
-    </w:p>
-    <w:p>
-      <w:pPr>
-        <w:rPr>
-          <w:rFonts w:ascii="Roboto" w:eastAsia="Roboto" w:hAnsi="Roboto" w:cs="Roboto"/>
-          <w:sz w:val="24"/>
-          <w:szCs w:val="24"/>
-        </w:rPr>
-      </w:pPr>
-    </w:p>
-    <w:p>
-      <w:pPr>
-        <w:rPr>
-          <w:rFonts w:ascii="Roboto" w:eastAsia="Roboto" w:hAnsi="Roboto" w:cs="Roboto"/>
-          <w:sz w:val="24"/>
-          <w:szCs w:val="24"/>
-          <w:highlight w:val="yellow"/>
-        </w:rPr>
-      </w:pPr>
-      <w:r>
-        <w:rPr>
-          <w:rFonts w:ascii="Roboto" w:eastAsia="Roboto" w:hAnsi="Roboto" w:cs="Roboto"/>
-          <w:sz w:val="24"/>
-          <w:szCs w:val="24"/>
-          <w:highlight w:val="yellow"/>
-        </w:rPr>
-        <w:t>2. Tạo footer</w:t>
-      </w:r>
-    </w:p>
-    <w:p>
-      <w:pPr>
-        <w:rPr>
-          <w:rFonts w:ascii="Roboto" w:eastAsia="Roboto" w:hAnsi="Roboto" w:cs="Roboto"/>
-          <w:sz w:val="24"/>
-          <w:szCs w:val="24"/>
-        </w:rPr>
-      </w:pPr>
-      <w:r>
-        <w:rPr>
-          <w:rFonts w:ascii="Roboto" w:eastAsia="Roboto" w:hAnsi="Roboto" w:cs="Roboto"/>
-          <w:sz w:val="24"/>
-          <w:szCs w:val="24"/>
-        </w:rPr>
-        <w:t xml:space="preserve">Test nhanh footer </w:t>
       </w:r>
       <w:hyperlink r:id="rId144">
         <w:r>
@@ -26748,10 +26172,28 @@
       <w:pPr>
         <w:rPr>
           <w:rFonts w:ascii="Roboto" w:eastAsia="Roboto" w:hAnsi="Roboto" w:cs="Roboto"/>
-          <w:sz w:val="24"/>
-          <w:szCs w:val="24"/>
-        </w:rPr>
-      </w:pPr>
+          <w:b/>
+          <w:sz w:val="24"/>
+          <w:szCs w:val="24"/>
+        </w:rPr>
+      </w:pPr>
+      <w:r>
+        <w:rPr>
+          <w:rFonts w:ascii="Roboto" w:eastAsia="Roboto" w:hAnsi="Roboto" w:cs="Roboto"/>
+          <w:sz w:val="24"/>
+          <w:szCs w:val="24"/>
+        </w:rPr>
+        <w:t>//</w:t>
+      </w:r>
+      <w:r>
+        <w:rPr>
+          <w:rFonts w:ascii="Roboto" w:eastAsia="Roboto" w:hAnsi="Roboto" w:cs="Roboto"/>
+          <w:b/>
+          <w:sz w:val="24"/>
+          <w:szCs w:val="24"/>
+        </w:rPr>
+        <w:t>Về CSS</w:t>
+      </w:r>
     </w:p>
     <w:p>
       <w:pPr>
@@ -26767,7 +26209,7 @@
           <w:sz w:val="20"/>
           <w:szCs w:val="20"/>
         </w:rPr>
-        <w:t>//CSS</w:t>
+        <w:t>&lt;style&gt;</w:t>
       </w:r>
     </w:p>
     <w:p>
@@ -26784,7 +26226,7 @@
           <w:sz w:val="20"/>
           <w:szCs w:val="20"/>
         </w:rPr>
-        <w:t>.footer {</w:t>
+        <w:t>ul {</w:t>
       </w:r>
     </w:p>
     <w:p>
@@ -26801,7 +26243,7 @@
           <w:sz w:val="20"/>
           <w:szCs w:val="20"/>
         </w:rPr>
-        <w:t xml:space="preserve">   position: fixed;</w:t>
+        <w:t xml:space="preserve">  list-style-type: none;</w:t>
       </w:r>
     </w:p>
     <w:p>
@@ -26818,7 +26260,7 @@
           <w:sz w:val="20"/>
           <w:szCs w:val="20"/>
         </w:rPr>
-        <w:t xml:space="preserve">   left: 0;</w:t>
+        <w:t xml:space="preserve">  margin: 0;</w:t>
       </w:r>
     </w:p>
     <w:p>
@@ -26835,7 +26277,7 @@
           <w:sz w:val="20"/>
           <w:szCs w:val="20"/>
         </w:rPr>
-        <w:t xml:space="preserve">   bottom: 0;</w:t>
+        <w:t xml:space="preserve">  padding: 0;</w:t>
       </w:r>
     </w:p>
     <w:p>
@@ -26852,7 +26294,7 @@
           <w:sz w:val="20"/>
           <w:szCs w:val="20"/>
         </w:rPr>
-        <w:t xml:space="preserve">   width: 100%;</w:t>
+        <w:t xml:space="preserve">  overflow: hidden;</w:t>
       </w:r>
     </w:p>
     <w:p>
@@ -26869,7 +26311,7 @@
           <w:sz w:val="20"/>
           <w:szCs w:val="20"/>
         </w:rPr>
-        <w:t xml:space="preserve">   background-color: red;</w:t>
+        <w:t xml:space="preserve">  background-color: #333;</w:t>
       </w:r>
     </w:p>
     <w:p>
@@ -26886,7 +26328,7 @@
           <w:sz w:val="20"/>
           <w:szCs w:val="20"/>
         </w:rPr>
-        <w:t xml:space="preserve">   color: white;</w:t>
+        <w:t>}</w:t>
       </w:r>
     </w:p>
     <w:p>
@@ -26897,40 +26339,40 @@
           <w:szCs w:val="20"/>
         </w:rPr>
       </w:pPr>
-      <w:r>
+    </w:p>
+    <w:p>
+      <w:pPr>
         <w:rPr>
           <w:rFonts w:ascii="Roboto" w:eastAsia="Roboto" w:hAnsi="Roboto" w:cs="Roboto"/>
           <w:sz w:val="20"/>
           <w:szCs w:val="20"/>
         </w:rPr>
-        <w:t xml:space="preserve">   text-align: center;</w:t>
-      </w:r>
-    </w:p>
-    <w:p>
-      <w:pPr>
+      </w:pPr>
+      <w:r>
         <w:rPr>
           <w:rFonts w:ascii="Roboto" w:eastAsia="Roboto" w:hAnsi="Roboto" w:cs="Roboto"/>
           <w:sz w:val="20"/>
           <w:szCs w:val="20"/>
         </w:rPr>
-      </w:pPr>
-      <w:r>
+        <w:t>li {</w:t>
+      </w:r>
+    </w:p>
+    <w:p>
+      <w:pPr>
         <w:rPr>
           <w:rFonts w:ascii="Roboto" w:eastAsia="Roboto" w:hAnsi="Roboto" w:cs="Roboto"/>
           <w:sz w:val="20"/>
           <w:szCs w:val="20"/>
         </w:rPr>
-        <w:t>}</w:t>
-      </w:r>
-    </w:p>
-    <w:p>
-      <w:pPr>
+      </w:pPr>
+      <w:r>
         <w:rPr>
           <w:rFonts w:ascii="Roboto" w:eastAsia="Roboto" w:hAnsi="Roboto" w:cs="Roboto"/>
           <w:sz w:val="20"/>
           <w:szCs w:val="20"/>
         </w:rPr>
-      </w:pPr>
+        <w:t xml:space="preserve">  float: left;</w:t>
+      </w:r>
     </w:p>
     <w:p>
       <w:pPr>
@@ -26946,7 +26388,7 @@
           <w:sz w:val="20"/>
           <w:szCs w:val="20"/>
         </w:rPr>
-        <w:t>//HTML</w:t>
+        <w:t>}</w:t>
       </w:r>
     </w:p>
     <w:p>
@@ -26957,57 +26399,396 @@
           <w:szCs w:val="20"/>
         </w:rPr>
       </w:pPr>
-      <w:r>
+    </w:p>
+    <w:p>
+      <w:pPr>
         <w:rPr>
           <w:rFonts w:ascii="Roboto" w:eastAsia="Roboto" w:hAnsi="Roboto" w:cs="Roboto"/>
           <w:sz w:val="20"/>
           <w:szCs w:val="20"/>
         </w:rPr>
-        <w:t>&lt;div class="footer"&gt;</w:t>
-      </w:r>
-    </w:p>
-    <w:p>
-      <w:pPr>
+      </w:pPr>
+      <w:r>
         <w:rPr>
           <w:rFonts w:ascii="Roboto" w:eastAsia="Roboto" w:hAnsi="Roboto" w:cs="Roboto"/>
           <w:sz w:val="20"/>
           <w:szCs w:val="20"/>
         </w:rPr>
-      </w:pPr>
-      <w:r>
+        <w:t>li a {</w:t>
+      </w:r>
+    </w:p>
+    <w:p>
+      <w:pPr>
         <w:rPr>
           <w:rFonts w:ascii="Roboto" w:eastAsia="Roboto" w:hAnsi="Roboto" w:cs="Roboto"/>
           <w:sz w:val="20"/>
           <w:szCs w:val="20"/>
         </w:rPr>
-        <w:t xml:space="preserve">  &lt;p&gt;Footer&lt;/p&gt;</w:t>
-      </w:r>
-    </w:p>
-    <w:p>
-      <w:pPr>
+      </w:pPr>
+      <w:r>
         <w:rPr>
           <w:rFonts w:ascii="Roboto" w:eastAsia="Roboto" w:hAnsi="Roboto" w:cs="Roboto"/>
           <w:sz w:val="20"/>
           <w:szCs w:val="20"/>
         </w:rPr>
-      </w:pPr>
-      <w:r>
+        <w:t xml:space="preserve">  display: block;</w:t>
+      </w:r>
+    </w:p>
+    <w:p>
+      <w:pPr>
         <w:rPr>
           <w:rFonts w:ascii="Roboto" w:eastAsia="Roboto" w:hAnsi="Roboto" w:cs="Roboto"/>
           <w:sz w:val="20"/>
           <w:szCs w:val="20"/>
         </w:rPr>
-        <w:t>&lt;/div&gt;</w:t>
-      </w:r>
-    </w:p>
-    <w:p>
-      <w:pPr>
-        <w:rPr>
-          <w:rFonts w:ascii="Roboto" w:eastAsia="Roboto" w:hAnsi="Roboto" w:cs="Roboto"/>
-          <w:sz w:val="24"/>
-          <w:szCs w:val="24"/>
-        </w:rPr>
-      </w:pPr>
+      </w:pPr>
+      <w:r>
+        <w:rPr>
+          <w:rFonts w:ascii="Roboto" w:eastAsia="Roboto" w:hAnsi="Roboto" w:cs="Roboto"/>
+          <w:sz w:val="20"/>
+          <w:szCs w:val="20"/>
+        </w:rPr>
+        <w:t xml:space="preserve">  color: white;</w:t>
+      </w:r>
+    </w:p>
+    <w:p>
+      <w:pPr>
+        <w:rPr>
+          <w:rFonts w:ascii="Roboto" w:eastAsia="Roboto" w:hAnsi="Roboto" w:cs="Roboto"/>
+          <w:sz w:val="20"/>
+          <w:szCs w:val="20"/>
+        </w:rPr>
+      </w:pPr>
+      <w:r>
+        <w:rPr>
+          <w:rFonts w:ascii="Roboto" w:eastAsia="Roboto" w:hAnsi="Roboto" w:cs="Roboto"/>
+          <w:sz w:val="20"/>
+          <w:szCs w:val="20"/>
+        </w:rPr>
+        <w:t xml:space="preserve">  text-align: center;</w:t>
+      </w:r>
+    </w:p>
+    <w:p>
+      <w:pPr>
+        <w:rPr>
+          <w:rFonts w:ascii="Roboto" w:eastAsia="Roboto" w:hAnsi="Roboto" w:cs="Roboto"/>
+          <w:sz w:val="20"/>
+          <w:szCs w:val="20"/>
+        </w:rPr>
+      </w:pPr>
+      <w:r>
+        <w:rPr>
+          <w:rFonts w:ascii="Roboto" w:eastAsia="Roboto" w:hAnsi="Roboto" w:cs="Roboto"/>
+          <w:sz w:val="20"/>
+          <w:szCs w:val="20"/>
+        </w:rPr>
+        <w:t xml:space="preserve">  padding: 14px 16px;</w:t>
+      </w:r>
+    </w:p>
+    <w:p>
+      <w:pPr>
+        <w:rPr>
+          <w:rFonts w:ascii="Roboto" w:eastAsia="Roboto" w:hAnsi="Roboto" w:cs="Roboto"/>
+          <w:sz w:val="20"/>
+          <w:szCs w:val="20"/>
+        </w:rPr>
+      </w:pPr>
+      <w:r>
+        <w:rPr>
+          <w:rFonts w:ascii="Roboto" w:eastAsia="Roboto" w:hAnsi="Roboto" w:cs="Roboto"/>
+          <w:sz w:val="20"/>
+          <w:szCs w:val="20"/>
+        </w:rPr>
+        <w:t xml:space="preserve">  text-decoration: none;</w:t>
+      </w:r>
+    </w:p>
+    <w:p>
+      <w:pPr>
+        <w:rPr>
+          <w:rFonts w:ascii="Roboto" w:eastAsia="Roboto" w:hAnsi="Roboto" w:cs="Roboto"/>
+          <w:sz w:val="20"/>
+          <w:szCs w:val="20"/>
+        </w:rPr>
+      </w:pPr>
+      <w:r>
+        <w:rPr>
+          <w:rFonts w:ascii="Roboto" w:eastAsia="Roboto" w:hAnsi="Roboto" w:cs="Roboto"/>
+          <w:sz w:val="20"/>
+          <w:szCs w:val="20"/>
+        </w:rPr>
+        <w:t>}</w:t>
+      </w:r>
+    </w:p>
+    <w:p>
+      <w:pPr>
+        <w:rPr>
+          <w:rFonts w:ascii="Roboto" w:eastAsia="Roboto" w:hAnsi="Roboto" w:cs="Roboto"/>
+          <w:sz w:val="20"/>
+          <w:szCs w:val="20"/>
+        </w:rPr>
+      </w:pPr>
+    </w:p>
+    <w:p>
+      <w:pPr>
+        <w:rPr>
+          <w:rFonts w:ascii="Roboto" w:eastAsia="Roboto" w:hAnsi="Roboto" w:cs="Roboto"/>
+          <w:sz w:val="20"/>
+          <w:szCs w:val="20"/>
+        </w:rPr>
+      </w:pPr>
+      <w:r>
+        <w:rPr>
+          <w:rFonts w:ascii="Roboto" w:eastAsia="Roboto" w:hAnsi="Roboto" w:cs="Roboto"/>
+          <w:sz w:val="20"/>
+          <w:szCs w:val="20"/>
+        </w:rPr>
+        <w:t>li a:hover:not(.active) {</w:t>
+      </w:r>
+    </w:p>
+    <w:p>
+      <w:pPr>
+        <w:rPr>
+          <w:rFonts w:ascii="Roboto" w:eastAsia="Roboto" w:hAnsi="Roboto" w:cs="Roboto"/>
+          <w:sz w:val="20"/>
+          <w:szCs w:val="20"/>
+        </w:rPr>
+      </w:pPr>
+      <w:r>
+        <w:rPr>
+          <w:rFonts w:ascii="Roboto" w:eastAsia="Roboto" w:hAnsi="Roboto" w:cs="Roboto"/>
+          <w:sz w:val="20"/>
+          <w:szCs w:val="20"/>
+        </w:rPr>
+        <w:t xml:space="preserve">  background-color: #111;</w:t>
+      </w:r>
+    </w:p>
+    <w:p>
+      <w:pPr>
+        <w:rPr>
+          <w:rFonts w:ascii="Roboto" w:eastAsia="Roboto" w:hAnsi="Roboto" w:cs="Roboto"/>
+          <w:sz w:val="20"/>
+          <w:szCs w:val="20"/>
+        </w:rPr>
+      </w:pPr>
+      <w:r>
+        <w:rPr>
+          <w:rFonts w:ascii="Roboto" w:eastAsia="Roboto" w:hAnsi="Roboto" w:cs="Roboto"/>
+          <w:sz w:val="20"/>
+          <w:szCs w:val="20"/>
+        </w:rPr>
+        <w:t>}</w:t>
+      </w:r>
+    </w:p>
+    <w:p>
+      <w:pPr>
+        <w:rPr>
+          <w:rFonts w:ascii="Roboto" w:eastAsia="Roboto" w:hAnsi="Roboto" w:cs="Roboto"/>
+          <w:sz w:val="20"/>
+          <w:szCs w:val="20"/>
+        </w:rPr>
+      </w:pPr>
+    </w:p>
+    <w:p>
+      <w:pPr>
+        <w:rPr>
+          <w:rFonts w:ascii="Roboto" w:eastAsia="Roboto" w:hAnsi="Roboto" w:cs="Roboto"/>
+          <w:sz w:val="20"/>
+          <w:szCs w:val="20"/>
+        </w:rPr>
+      </w:pPr>
+      <w:r>
+        <w:rPr>
+          <w:rFonts w:ascii="Roboto" w:eastAsia="Roboto" w:hAnsi="Roboto" w:cs="Roboto"/>
+          <w:sz w:val="20"/>
+          <w:szCs w:val="20"/>
+        </w:rPr>
+        <w:t>.active {</w:t>
+      </w:r>
+    </w:p>
+    <w:p>
+      <w:pPr>
+        <w:rPr>
+          <w:rFonts w:ascii="Roboto" w:eastAsia="Roboto" w:hAnsi="Roboto" w:cs="Roboto"/>
+          <w:sz w:val="20"/>
+          <w:szCs w:val="20"/>
+        </w:rPr>
+      </w:pPr>
+      <w:r>
+        <w:rPr>
+          <w:rFonts w:ascii="Roboto" w:eastAsia="Roboto" w:hAnsi="Roboto" w:cs="Roboto"/>
+          <w:sz w:val="20"/>
+          <w:szCs w:val="20"/>
+        </w:rPr>
+        <w:t xml:space="preserve">  background-color: #04AA6D;</w:t>
+      </w:r>
+    </w:p>
+    <w:p>
+      <w:pPr>
+        <w:rPr>
+          <w:rFonts w:ascii="Roboto" w:eastAsia="Roboto" w:hAnsi="Roboto" w:cs="Roboto"/>
+          <w:sz w:val="20"/>
+          <w:szCs w:val="20"/>
+        </w:rPr>
+      </w:pPr>
+      <w:r>
+        <w:rPr>
+          <w:rFonts w:ascii="Roboto" w:eastAsia="Roboto" w:hAnsi="Roboto" w:cs="Roboto"/>
+          <w:sz w:val="20"/>
+          <w:szCs w:val="20"/>
+        </w:rPr>
+        <w:t>}</w:t>
+      </w:r>
+    </w:p>
+    <w:p>
+      <w:pPr>
+        <w:rPr>
+          <w:rFonts w:ascii="Roboto" w:eastAsia="Roboto" w:hAnsi="Roboto" w:cs="Roboto"/>
+          <w:sz w:val="18"/>
+          <w:szCs w:val="18"/>
+        </w:rPr>
+      </w:pPr>
+      <w:r>
+        <w:rPr>
+          <w:rFonts w:ascii="Roboto" w:eastAsia="Roboto" w:hAnsi="Roboto" w:cs="Roboto"/>
+          <w:sz w:val="20"/>
+          <w:szCs w:val="20"/>
+        </w:rPr>
+        <w:t>&lt;/style&gt;</w:t>
+      </w:r>
+      <w:r>
+        <w:br w:type="page"/>
+      </w:r>
+    </w:p>
+    <w:p>
+      <w:pPr>
+        <w:rPr>
+          <w:rFonts w:ascii="Roboto" w:eastAsia="Roboto" w:hAnsi="Roboto" w:cs="Roboto"/>
+          <w:b/>
+          <w:sz w:val="24"/>
+          <w:szCs w:val="24"/>
+        </w:rPr>
+      </w:pPr>
+      <w:r>
+        <w:rPr>
+          <w:rFonts w:ascii="Roboto" w:eastAsia="Roboto" w:hAnsi="Roboto" w:cs="Roboto"/>
+          <w:b/>
+          <w:sz w:val="24"/>
+          <w:szCs w:val="24"/>
+        </w:rPr>
+        <w:lastRenderedPageBreak/>
+        <w:t>Về HTML:</w:t>
+      </w:r>
+    </w:p>
+    <w:p>
+      <w:pPr>
+        <w:rPr>
+          <w:rFonts w:ascii="Roboto" w:eastAsia="Roboto" w:hAnsi="Roboto" w:cs="Roboto"/>
+          <w:sz w:val="24"/>
+          <w:szCs w:val="24"/>
+        </w:rPr>
+      </w:pPr>
+    </w:p>
+    <w:p>
+      <w:pPr>
+        <w:rPr>
+          <w:rFonts w:ascii="Roboto" w:eastAsia="Roboto" w:hAnsi="Roboto" w:cs="Roboto"/>
+          <w:sz w:val="20"/>
+          <w:szCs w:val="20"/>
+        </w:rPr>
+      </w:pPr>
+      <w:r>
+        <w:rPr>
+          <w:rFonts w:ascii="Roboto" w:eastAsia="Roboto" w:hAnsi="Roboto" w:cs="Roboto"/>
+          <w:sz w:val="20"/>
+          <w:szCs w:val="20"/>
+        </w:rPr>
+        <w:t>&lt;ul&gt;</w:t>
+      </w:r>
+    </w:p>
+    <w:p>
+      <w:pPr>
+        <w:rPr>
+          <w:rFonts w:ascii="Roboto" w:eastAsia="Roboto" w:hAnsi="Roboto" w:cs="Roboto"/>
+          <w:sz w:val="20"/>
+          <w:szCs w:val="20"/>
+        </w:rPr>
+      </w:pPr>
+      <w:r>
+        <w:rPr>
+          <w:rFonts w:ascii="Roboto" w:eastAsia="Roboto" w:hAnsi="Roboto" w:cs="Roboto"/>
+          <w:sz w:val="20"/>
+          <w:szCs w:val="20"/>
+        </w:rPr>
+        <w:t xml:space="preserve">  &lt;li&gt;&lt;a class="active" href="#home"&gt;Home&lt;/a&gt;&lt;/li&gt;</w:t>
+      </w:r>
+    </w:p>
+    <w:p>
+      <w:pPr>
+        <w:rPr>
+          <w:rFonts w:ascii="Roboto" w:eastAsia="Roboto" w:hAnsi="Roboto" w:cs="Roboto"/>
+          <w:sz w:val="20"/>
+          <w:szCs w:val="20"/>
+        </w:rPr>
+      </w:pPr>
+      <w:r>
+        <w:rPr>
+          <w:rFonts w:ascii="Roboto" w:eastAsia="Roboto" w:hAnsi="Roboto" w:cs="Roboto"/>
+          <w:sz w:val="20"/>
+          <w:szCs w:val="20"/>
+        </w:rPr>
+        <w:t xml:space="preserve">  &lt;li&gt;&lt;a href="#news"&gt;News&lt;/a&gt;&lt;/li&gt;</w:t>
+      </w:r>
+    </w:p>
+    <w:p>
+      <w:pPr>
+        <w:rPr>
+          <w:rFonts w:ascii="Roboto" w:eastAsia="Roboto" w:hAnsi="Roboto" w:cs="Roboto"/>
+          <w:sz w:val="20"/>
+          <w:szCs w:val="20"/>
+        </w:rPr>
+      </w:pPr>
+      <w:r>
+        <w:rPr>
+          <w:rFonts w:ascii="Roboto" w:eastAsia="Roboto" w:hAnsi="Roboto" w:cs="Roboto"/>
+          <w:sz w:val="20"/>
+          <w:szCs w:val="20"/>
+        </w:rPr>
+        <w:t xml:space="preserve">  &lt;li&gt;&lt;a href="#contact"&gt;Contact&lt;/a&gt;&lt;/li&gt;</w:t>
+      </w:r>
+    </w:p>
+    <w:p>
+      <w:pPr>
+        <w:rPr>
+          <w:rFonts w:ascii="Roboto" w:eastAsia="Roboto" w:hAnsi="Roboto" w:cs="Roboto"/>
+          <w:sz w:val="20"/>
+          <w:szCs w:val="20"/>
+        </w:rPr>
+      </w:pPr>
+      <w:r>
+        <w:rPr>
+          <w:rFonts w:ascii="Roboto" w:eastAsia="Roboto" w:hAnsi="Roboto" w:cs="Roboto"/>
+          <w:sz w:val="20"/>
+          <w:szCs w:val="20"/>
+        </w:rPr>
+        <w:t xml:space="preserve">  &lt;li&gt;&lt;a href="#about"&gt;About&lt;/a&gt;&lt;/li&gt;</w:t>
+      </w:r>
+    </w:p>
+    <w:p>
+      <w:pPr>
+        <w:rPr>
+          <w:rFonts w:ascii="Roboto" w:eastAsia="Roboto" w:hAnsi="Roboto" w:cs="Roboto"/>
+          <w:sz w:val="20"/>
+          <w:szCs w:val="20"/>
+        </w:rPr>
+      </w:pPr>
+      <w:r>
+        <w:rPr>
+          <w:rFonts w:ascii="Roboto" w:eastAsia="Roboto" w:hAnsi="Roboto" w:cs="Roboto"/>
+          <w:sz w:val="20"/>
+          <w:szCs w:val="20"/>
+        </w:rPr>
+        <w:t>&lt;/ul&gt;</w:t>
+      </w:r>
     </w:p>
     <w:p>
       <w:pPr>
@@ -27043,24 +26824,24 @@
           <w:szCs w:val="24"/>
           <w:highlight w:val="yellow"/>
         </w:rPr>
-        <w:t>Về source code video này:</w:t>
-      </w:r>
-    </w:p>
-    <w:p>
-      <w:pPr>
-        <w:rPr>
-          <w:rFonts w:ascii="Roboto" w:eastAsia="Roboto" w:hAnsi="Roboto" w:cs="Roboto"/>
-          <w:sz w:val="24"/>
-          <w:szCs w:val="24"/>
-        </w:rPr>
-      </w:pPr>
-      <w:r>
-        <w:rPr>
-          <w:rFonts w:ascii="Roboto" w:eastAsia="Roboto" w:hAnsi="Roboto" w:cs="Roboto"/>
-          <w:sz w:val="24"/>
-          <w:szCs w:val="24"/>
-        </w:rPr>
-        <w:t xml:space="preserve">Các file thay đổi tại video, xem </w:t>
+        <w:t>2. Tạo footer</w:t>
+      </w:r>
+    </w:p>
+    <w:p>
+      <w:pPr>
+        <w:rPr>
+          <w:rFonts w:ascii="Roboto" w:eastAsia="Roboto" w:hAnsi="Roboto" w:cs="Roboto"/>
+          <w:sz w:val="24"/>
+          <w:szCs w:val="24"/>
+        </w:rPr>
+      </w:pPr>
+      <w:r>
+        <w:rPr>
+          <w:rFonts w:ascii="Roboto" w:eastAsia="Roboto" w:hAnsi="Roboto" w:cs="Roboto"/>
+          <w:sz w:val="24"/>
+          <w:szCs w:val="24"/>
+        </w:rPr>
+        <w:t xml:space="preserve">Test nhanh footer </w:t>
       </w:r>
       <w:hyperlink r:id="rId145">
         <w:r>
@@ -27083,13 +26864,315 @@
           <w:szCs w:val="24"/>
         </w:rPr>
       </w:pPr>
-      <w:r>
-        <w:rPr>
-          <w:rFonts w:ascii="Roboto" w:eastAsia="Roboto" w:hAnsi="Roboto" w:cs="Roboto"/>
-          <w:sz w:val="24"/>
-          <w:szCs w:val="24"/>
-        </w:rPr>
-        <w:t xml:space="preserve">Source code ứng với video này, xem </w:t>
+    </w:p>
+    <w:p>
+      <w:pPr>
+        <w:rPr>
+          <w:rFonts w:ascii="Roboto" w:eastAsia="Roboto" w:hAnsi="Roboto" w:cs="Roboto"/>
+          <w:sz w:val="20"/>
+          <w:szCs w:val="20"/>
+        </w:rPr>
+      </w:pPr>
+      <w:r>
+        <w:rPr>
+          <w:rFonts w:ascii="Roboto" w:eastAsia="Roboto" w:hAnsi="Roboto" w:cs="Roboto"/>
+          <w:sz w:val="20"/>
+          <w:szCs w:val="20"/>
+        </w:rPr>
+        <w:t>//CSS</w:t>
+      </w:r>
+    </w:p>
+    <w:p>
+      <w:pPr>
+        <w:rPr>
+          <w:rFonts w:ascii="Roboto" w:eastAsia="Roboto" w:hAnsi="Roboto" w:cs="Roboto"/>
+          <w:sz w:val="20"/>
+          <w:szCs w:val="20"/>
+        </w:rPr>
+      </w:pPr>
+      <w:r>
+        <w:rPr>
+          <w:rFonts w:ascii="Roboto" w:eastAsia="Roboto" w:hAnsi="Roboto" w:cs="Roboto"/>
+          <w:sz w:val="20"/>
+          <w:szCs w:val="20"/>
+        </w:rPr>
+        <w:t>.footer {</w:t>
+      </w:r>
+    </w:p>
+    <w:p>
+      <w:pPr>
+        <w:rPr>
+          <w:rFonts w:ascii="Roboto" w:eastAsia="Roboto" w:hAnsi="Roboto" w:cs="Roboto"/>
+          <w:sz w:val="20"/>
+          <w:szCs w:val="20"/>
+        </w:rPr>
+      </w:pPr>
+      <w:r>
+        <w:rPr>
+          <w:rFonts w:ascii="Roboto" w:eastAsia="Roboto" w:hAnsi="Roboto" w:cs="Roboto"/>
+          <w:sz w:val="20"/>
+          <w:szCs w:val="20"/>
+        </w:rPr>
+        <w:t xml:space="preserve">   position: fixed;</w:t>
+      </w:r>
+    </w:p>
+    <w:p>
+      <w:pPr>
+        <w:rPr>
+          <w:rFonts w:ascii="Roboto" w:eastAsia="Roboto" w:hAnsi="Roboto" w:cs="Roboto"/>
+          <w:sz w:val="20"/>
+          <w:szCs w:val="20"/>
+        </w:rPr>
+      </w:pPr>
+      <w:r>
+        <w:rPr>
+          <w:rFonts w:ascii="Roboto" w:eastAsia="Roboto" w:hAnsi="Roboto" w:cs="Roboto"/>
+          <w:sz w:val="20"/>
+          <w:szCs w:val="20"/>
+        </w:rPr>
+        <w:t xml:space="preserve">   left: 0;</w:t>
+      </w:r>
+    </w:p>
+    <w:p>
+      <w:pPr>
+        <w:rPr>
+          <w:rFonts w:ascii="Roboto" w:eastAsia="Roboto" w:hAnsi="Roboto" w:cs="Roboto"/>
+          <w:sz w:val="20"/>
+          <w:szCs w:val="20"/>
+        </w:rPr>
+      </w:pPr>
+      <w:r>
+        <w:rPr>
+          <w:rFonts w:ascii="Roboto" w:eastAsia="Roboto" w:hAnsi="Roboto" w:cs="Roboto"/>
+          <w:sz w:val="20"/>
+          <w:szCs w:val="20"/>
+        </w:rPr>
+        <w:t xml:space="preserve">   bottom: 0;</w:t>
+      </w:r>
+    </w:p>
+    <w:p>
+      <w:pPr>
+        <w:rPr>
+          <w:rFonts w:ascii="Roboto" w:eastAsia="Roboto" w:hAnsi="Roboto" w:cs="Roboto"/>
+          <w:sz w:val="20"/>
+          <w:szCs w:val="20"/>
+        </w:rPr>
+      </w:pPr>
+      <w:r>
+        <w:rPr>
+          <w:rFonts w:ascii="Roboto" w:eastAsia="Roboto" w:hAnsi="Roboto" w:cs="Roboto"/>
+          <w:sz w:val="20"/>
+          <w:szCs w:val="20"/>
+        </w:rPr>
+        <w:t xml:space="preserve">   width: 100%;</w:t>
+      </w:r>
+    </w:p>
+    <w:p>
+      <w:pPr>
+        <w:rPr>
+          <w:rFonts w:ascii="Roboto" w:eastAsia="Roboto" w:hAnsi="Roboto" w:cs="Roboto"/>
+          <w:sz w:val="20"/>
+          <w:szCs w:val="20"/>
+        </w:rPr>
+      </w:pPr>
+      <w:r>
+        <w:rPr>
+          <w:rFonts w:ascii="Roboto" w:eastAsia="Roboto" w:hAnsi="Roboto" w:cs="Roboto"/>
+          <w:sz w:val="20"/>
+          <w:szCs w:val="20"/>
+        </w:rPr>
+        <w:t xml:space="preserve">   background-color: red;</w:t>
+      </w:r>
+    </w:p>
+    <w:p>
+      <w:pPr>
+        <w:rPr>
+          <w:rFonts w:ascii="Roboto" w:eastAsia="Roboto" w:hAnsi="Roboto" w:cs="Roboto"/>
+          <w:sz w:val="20"/>
+          <w:szCs w:val="20"/>
+        </w:rPr>
+      </w:pPr>
+      <w:r>
+        <w:rPr>
+          <w:rFonts w:ascii="Roboto" w:eastAsia="Roboto" w:hAnsi="Roboto" w:cs="Roboto"/>
+          <w:sz w:val="20"/>
+          <w:szCs w:val="20"/>
+        </w:rPr>
+        <w:t xml:space="preserve">   color: white;</w:t>
+      </w:r>
+    </w:p>
+    <w:p>
+      <w:pPr>
+        <w:rPr>
+          <w:rFonts w:ascii="Roboto" w:eastAsia="Roboto" w:hAnsi="Roboto" w:cs="Roboto"/>
+          <w:sz w:val="20"/>
+          <w:szCs w:val="20"/>
+        </w:rPr>
+      </w:pPr>
+      <w:r>
+        <w:rPr>
+          <w:rFonts w:ascii="Roboto" w:eastAsia="Roboto" w:hAnsi="Roboto" w:cs="Roboto"/>
+          <w:sz w:val="20"/>
+          <w:szCs w:val="20"/>
+        </w:rPr>
+        <w:t xml:space="preserve">   text-align: center;</w:t>
+      </w:r>
+    </w:p>
+    <w:p>
+      <w:pPr>
+        <w:rPr>
+          <w:rFonts w:ascii="Roboto" w:eastAsia="Roboto" w:hAnsi="Roboto" w:cs="Roboto"/>
+          <w:sz w:val="20"/>
+          <w:szCs w:val="20"/>
+        </w:rPr>
+      </w:pPr>
+      <w:r>
+        <w:rPr>
+          <w:rFonts w:ascii="Roboto" w:eastAsia="Roboto" w:hAnsi="Roboto" w:cs="Roboto"/>
+          <w:sz w:val="20"/>
+          <w:szCs w:val="20"/>
+        </w:rPr>
+        <w:t>}</w:t>
+      </w:r>
+    </w:p>
+    <w:p>
+      <w:pPr>
+        <w:rPr>
+          <w:rFonts w:ascii="Roboto" w:eastAsia="Roboto" w:hAnsi="Roboto" w:cs="Roboto"/>
+          <w:sz w:val="20"/>
+          <w:szCs w:val="20"/>
+        </w:rPr>
+      </w:pPr>
+    </w:p>
+    <w:p>
+      <w:pPr>
+        <w:rPr>
+          <w:rFonts w:ascii="Roboto" w:eastAsia="Roboto" w:hAnsi="Roboto" w:cs="Roboto"/>
+          <w:sz w:val="20"/>
+          <w:szCs w:val="20"/>
+        </w:rPr>
+      </w:pPr>
+      <w:r>
+        <w:rPr>
+          <w:rFonts w:ascii="Roboto" w:eastAsia="Roboto" w:hAnsi="Roboto" w:cs="Roboto"/>
+          <w:sz w:val="20"/>
+          <w:szCs w:val="20"/>
+        </w:rPr>
+        <w:t>//HTML</w:t>
+      </w:r>
+    </w:p>
+    <w:p>
+      <w:pPr>
+        <w:rPr>
+          <w:rFonts w:ascii="Roboto" w:eastAsia="Roboto" w:hAnsi="Roboto" w:cs="Roboto"/>
+          <w:sz w:val="20"/>
+          <w:szCs w:val="20"/>
+        </w:rPr>
+      </w:pPr>
+      <w:r>
+        <w:rPr>
+          <w:rFonts w:ascii="Roboto" w:eastAsia="Roboto" w:hAnsi="Roboto" w:cs="Roboto"/>
+          <w:sz w:val="20"/>
+          <w:szCs w:val="20"/>
+        </w:rPr>
+        <w:t>&lt;div class="footer"&gt;</w:t>
+      </w:r>
+    </w:p>
+    <w:p>
+      <w:pPr>
+        <w:rPr>
+          <w:rFonts w:ascii="Roboto" w:eastAsia="Roboto" w:hAnsi="Roboto" w:cs="Roboto"/>
+          <w:sz w:val="20"/>
+          <w:szCs w:val="20"/>
+        </w:rPr>
+      </w:pPr>
+      <w:r>
+        <w:rPr>
+          <w:rFonts w:ascii="Roboto" w:eastAsia="Roboto" w:hAnsi="Roboto" w:cs="Roboto"/>
+          <w:sz w:val="20"/>
+          <w:szCs w:val="20"/>
+        </w:rPr>
+        <w:t xml:space="preserve">  &lt;p&gt;Footer&lt;/p&gt;</w:t>
+      </w:r>
+    </w:p>
+    <w:p>
+      <w:pPr>
+        <w:rPr>
+          <w:rFonts w:ascii="Roboto" w:eastAsia="Roboto" w:hAnsi="Roboto" w:cs="Roboto"/>
+          <w:sz w:val="20"/>
+          <w:szCs w:val="20"/>
+        </w:rPr>
+      </w:pPr>
+      <w:r>
+        <w:rPr>
+          <w:rFonts w:ascii="Roboto" w:eastAsia="Roboto" w:hAnsi="Roboto" w:cs="Roboto"/>
+          <w:sz w:val="20"/>
+          <w:szCs w:val="20"/>
+        </w:rPr>
+        <w:t>&lt;/div&gt;</w:t>
+      </w:r>
+    </w:p>
+    <w:p>
+      <w:pPr>
+        <w:rPr>
+          <w:rFonts w:ascii="Roboto" w:eastAsia="Roboto" w:hAnsi="Roboto" w:cs="Roboto"/>
+          <w:sz w:val="24"/>
+          <w:szCs w:val="24"/>
+        </w:rPr>
+      </w:pPr>
+    </w:p>
+    <w:p>
+      <w:pPr>
+        <w:rPr>
+          <w:rFonts w:ascii="Roboto" w:eastAsia="Roboto" w:hAnsi="Roboto" w:cs="Roboto"/>
+          <w:sz w:val="24"/>
+          <w:szCs w:val="24"/>
+        </w:rPr>
+      </w:pPr>
+    </w:p>
+    <w:p>
+      <w:pPr>
+        <w:rPr>
+          <w:rFonts w:ascii="Roboto" w:eastAsia="Roboto" w:hAnsi="Roboto" w:cs="Roboto"/>
+          <w:sz w:val="24"/>
+          <w:szCs w:val="24"/>
+        </w:rPr>
+      </w:pPr>
+    </w:p>
+    <w:p>
+      <w:pPr>
+        <w:rPr>
+          <w:rFonts w:ascii="Roboto" w:eastAsia="Roboto" w:hAnsi="Roboto" w:cs="Roboto"/>
+          <w:sz w:val="24"/>
+          <w:szCs w:val="24"/>
+          <w:highlight w:val="yellow"/>
+        </w:rPr>
+      </w:pPr>
+      <w:r>
+        <w:rPr>
+          <w:rFonts w:ascii="Roboto" w:eastAsia="Roboto" w:hAnsi="Roboto" w:cs="Roboto"/>
+          <w:sz w:val="24"/>
+          <w:szCs w:val="24"/>
+          <w:highlight w:val="yellow"/>
+        </w:rPr>
+        <w:t>Về source code video này:</w:t>
+      </w:r>
+    </w:p>
+    <w:p>
+      <w:pPr>
+        <w:rPr>
+          <w:rFonts w:ascii="Roboto" w:eastAsia="Roboto" w:hAnsi="Roboto" w:cs="Roboto"/>
+          <w:sz w:val="24"/>
+          <w:szCs w:val="24"/>
+        </w:rPr>
+      </w:pPr>
+      <w:r>
+        <w:rPr>
+          <w:rFonts w:ascii="Roboto" w:eastAsia="Roboto" w:hAnsi="Roboto" w:cs="Roboto"/>
+          <w:sz w:val="24"/>
+          <w:szCs w:val="24"/>
+        </w:rPr>
+        <w:t xml:space="preserve">Các file thay đổi tại video, xem </w:t>
       </w:r>
       <w:hyperlink r:id="rId146">
         <w:r>
@@ -27114,6 +27197,35 @@
       </w:pPr>
       <w:r>
         <w:rPr>
+          <w:rFonts w:ascii="Roboto" w:eastAsia="Roboto" w:hAnsi="Roboto" w:cs="Roboto"/>
+          <w:sz w:val="24"/>
+          <w:szCs w:val="24"/>
+        </w:rPr>
+        <w:t xml:space="preserve">Source code ứng với video này, xem </w:t>
+      </w:r>
+      <w:hyperlink r:id="rId147">
+        <w:r>
+          <w:rPr>
+            <w:rFonts w:ascii="Roboto" w:eastAsia="Roboto" w:hAnsi="Roboto" w:cs="Roboto"/>
+            <w:color w:val="1155CC"/>
+            <w:sz w:val="24"/>
+            <w:szCs w:val="24"/>
+            <w:u w:val="single"/>
+          </w:rPr>
+          <w:t>tại đây</w:t>
+        </w:r>
+      </w:hyperlink>
+    </w:p>
+    <w:p>
+      <w:pPr>
+        <w:rPr>
+          <w:rFonts w:ascii="Roboto" w:eastAsia="Roboto" w:hAnsi="Roboto" w:cs="Roboto"/>
+          <w:sz w:val="24"/>
+          <w:szCs w:val="24"/>
+        </w:rPr>
+      </w:pPr>
+      <w:r>
+        <w:rPr>
           <w:rFonts w:ascii="Andika" w:eastAsia="Andika" w:hAnsi="Andika" w:cs="Andika"/>
           <w:sz w:val="24"/>
           <w:szCs w:val="24"/>
@@ -27181,7 +27293,7 @@
           <w:szCs w:val="24"/>
         </w:rPr>
       </w:pPr>
-      <w:hyperlink r:id="rId147" w:anchor="nested-routes">
+      <w:hyperlink r:id="rId148" w:anchor="nested-routes">
         <w:r>
           <w:rPr>
             <w:rFonts w:ascii="Roboto" w:eastAsia="Roboto" w:hAnsi="Roboto" w:cs="Roboto"/>
@@ -27357,35 +27469,6 @@
           <w:szCs w:val="24"/>
         </w:rPr>
         <w:t xml:space="preserve">Các file thay đổi tại video, xem </w:t>
-      </w:r>
-      <w:hyperlink r:id="rId148">
-        <w:r>
-          <w:rPr>
-            <w:rFonts w:ascii="Roboto" w:eastAsia="Roboto" w:hAnsi="Roboto" w:cs="Roboto"/>
-            <w:color w:val="1155CC"/>
-            <w:sz w:val="24"/>
-            <w:szCs w:val="24"/>
-            <w:u w:val="single"/>
-          </w:rPr>
-          <w:t>tại đây</w:t>
-        </w:r>
-      </w:hyperlink>
-    </w:p>
-    <w:p>
-      <w:pPr>
-        <w:rPr>
-          <w:rFonts w:ascii="Roboto" w:eastAsia="Roboto" w:hAnsi="Roboto" w:cs="Roboto"/>
-          <w:sz w:val="24"/>
-          <w:szCs w:val="24"/>
-        </w:rPr>
-      </w:pPr>
-      <w:r>
-        <w:rPr>
-          <w:rFonts w:ascii="Roboto" w:eastAsia="Roboto" w:hAnsi="Roboto" w:cs="Roboto"/>
-          <w:sz w:val="24"/>
-          <w:szCs w:val="24"/>
-        </w:rPr>
-        <w:t xml:space="preserve">Source code ứng với video này, xem </w:t>
       </w:r>
       <w:hyperlink r:id="rId149">
         <w:r>
@@ -27410,6 +27493,35 @@
       </w:pPr>
       <w:r>
         <w:rPr>
+          <w:rFonts w:ascii="Roboto" w:eastAsia="Roboto" w:hAnsi="Roboto" w:cs="Roboto"/>
+          <w:sz w:val="24"/>
+          <w:szCs w:val="24"/>
+        </w:rPr>
+        <w:t xml:space="preserve">Source code ứng với video này, xem </w:t>
+      </w:r>
+      <w:hyperlink r:id="rId150">
+        <w:r>
+          <w:rPr>
+            <w:rFonts w:ascii="Roboto" w:eastAsia="Roboto" w:hAnsi="Roboto" w:cs="Roboto"/>
+            <w:color w:val="1155CC"/>
+            <w:sz w:val="24"/>
+            <w:szCs w:val="24"/>
+            <w:u w:val="single"/>
+          </w:rPr>
+          <w:t>tại đây</w:t>
+        </w:r>
+      </w:hyperlink>
+    </w:p>
+    <w:p>
+      <w:pPr>
+        <w:rPr>
+          <w:rFonts w:ascii="Roboto" w:eastAsia="Roboto" w:hAnsi="Roboto" w:cs="Roboto"/>
+          <w:sz w:val="24"/>
+          <w:szCs w:val="24"/>
+        </w:rPr>
+      </w:pPr>
+      <w:r>
+        <w:rPr>
           <w:rFonts w:ascii="Andika" w:eastAsia="Andika" w:hAnsi="Andika" w:cs="Andika"/>
           <w:sz w:val="24"/>
           <w:szCs w:val="24"/>
@@ -27473,7 +27585,7 @@
         </w:rPr>
         <w:t xml:space="preserve">Tài liệu: </w:t>
       </w:r>
-      <w:hyperlink r:id="rId150" w:anchor="client-side-routing">
+      <w:hyperlink r:id="rId151" w:anchor="client-side-routing">
         <w:r>
           <w:rPr>
             <w:rFonts w:ascii="Roboto" w:eastAsia="Roboto" w:hAnsi="Roboto" w:cs="Roboto"/>
@@ -27555,35 +27667,6 @@
           <w:szCs w:val="24"/>
         </w:rPr>
         <w:t xml:space="preserve">Các file thay đổi tại video, xem </w:t>
-      </w:r>
-      <w:hyperlink r:id="rId151">
-        <w:r>
-          <w:rPr>
-            <w:rFonts w:ascii="Roboto" w:eastAsia="Roboto" w:hAnsi="Roboto" w:cs="Roboto"/>
-            <w:color w:val="1155CC"/>
-            <w:sz w:val="24"/>
-            <w:szCs w:val="24"/>
-            <w:u w:val="single"/>
-          </w:rPr>
-          <w:t>tại đây</w:t>
-        </w:r>
-      </w:hyperlink>
-    </w:p>
-    <w:p>
-      <w:pPr>
-        <w:rPr>
-          <w:rFonts w:ascii="Roboto" w:eastAsia="Roboto" w:hAnsi="Roboto" w:cs="Roboto"/>
-          <w:sz w:val="24"/>
-          <w:szCs w:val="24"/>
-        </w:rPr>
-      </w:pPr>
-      <w:r>
-        <w:rPr>
-          <w:rFonts w:ascii="Roboto" w:eastAsia="Roboto" w:hAnsi="Roboto" w:cs="Roboto"/>
-          <w:sz w:val="24"/>
-          <w:szCs w:val="24"/>
-        </w:rPr>
-        <w:t xml:space="preserve">Source code ứng với video này, xem </w:t>
       </w:r>
       <w:hyperlink r:id="rId152">
         <w:r>
@@ -27608,6 +27691,35 @@
       </w:pPr>
       <w:r>
         <w:rPr>
+          <w:rFonts w:ascii="Roboto" w:eastAsia="Roboto" w:hAnsi="Roboto" w:cs="Roboto"/>
+          <w:sz w:val="24"/>
+          <w:szCs w:val="24"/>
+        </w:rPr>
+        <w:t xml:space="preserve">Source code ứng với video này, xem </w:t>
+      </w:r>
+      <w:hyperlink r:id="rId153">
+        <w:r>
+          <w:rPr>
+            <w:rFonts w:ascii="Roboto" w:eastAsia="Roboto" w:hAnsi="Roboto" w:cs="Roboto"/>
+            <w:color w:val="1155CC"/>
+            <w:sz w:val="24"/>
+            <w:szCs w:val="24"/>
+            <w:u w:val="single"/>
+          </w:rPr>
+          <w:t>tại đây</w:t>
+        </w:r>
+      </w:hyperlink>
+    </w:p>
+    <w:p>
+      <w:pPr>
+        <w:rPr>
+          <w:rFonts w:ascii="Roboto" w:eastAsia="Roboto" w:hAnsi="Roboto" w:cs="Roboto"/>
+          <w:sz w:val="24"/>
+          <w:szCs w:val="24"/>
+        </w:rPr>
+      </w:pPr>
+      <w:r>
+        <w:rPr>
           <w:rFonts w:ascii="Andika" w:eastAsia="Andika" w:hAnsi="Andika" w:cs="Andika"/>
           <w:sz w:val="24"/>
           <w:szCs w:val="24"/>
@@ -27662,7 +27774,7 @@
         </w:rPr>
         <w:t xml:space="preserve">Tài liệu: </w:t>
       </w:r>
-      <w:hyperlink r:id="rId153" w:anchor="active-link-styling">
+      <w:hyperlink r:id="rId154" w:anchor="active-link-styling">
         <w:r>
           <w:rPr>
             <w:rFonts w:ascii="Roboto" w:eastAsia="Roboto" w:hAnsi="Roboto" w:cs="Roboto"/>
@@ -27727,35 +27839,6 @@
           <w:szCs w:val="24"/>
         </w:rPr>
         <w:t xml:space="preserve">Các file thay đổi tại video, xem </w:t>
-      </w:r>
-      <w:hyperlink r:id="rId154">
-        <w:r>
-          <w:rPr>
-            <w:rFonts w:ascii="Roboto" w:eastAsia="Roboto" w:hAnsi="Roboto" w:cs="Roboto"/>
-            <w:color w:val="1155CC"/>
-            <w:sz w:val="24"/>
-            <w:szCs w:val="24"/>
-            <w:u w:val="single"/>
-          </w:rPr>
-          <w:t>tại đây</w:t>
-        </w:r>
-      </w:hyperlink>
-    </w:p>
-    <w:p>
-      <w:pPr>
-        <w:rPr>
-          <w:rFonts w:ascii="Roboto" w:eastAsia="Roboto" w:hAnsi="Roboto" w:cs="Roboto"/>
-          <w:sz w:val="24"/>
-          <w:szCs w:val="24"/>
-        </w:rPr>
-      </w:pPr>
-      <w:r>
-        <w:rPr>
-          <w:rFonts w:ascii="Roboto" w:eastAsia="Roboto" w:hAnsi="Roboto" w:cs="Roboto"/>
-          <w:sz w:val="24"/>
-          <w:szCs w:val="24"/>
-        </w:rPr>
-        <w:t xml:space="preserve">Source code ứng với video này, xem </w:t>
       </w:r>
       <w:hyperlink r:id="rId155">
         <w:r>
@@ -27780,6 +27863,35 @@
       </w:pPr>
       <w:r>
         <w:rPr>
+          <w:rFonts w:ascii="Roboto" w:eastAsia="Roboto" w:hAnsi="Roboto" w:cs="Roboto"/>
+          <w:sz w:val="24"/>
+          <w:szCs w:val="24"/>
+        </w:rPr>
+        <w:t xml:space="preserve">Source code ứng với video này, xem </w:t>
+      </w:r>
+      <w:hyperlink r:id="rId156">
+        <w:r>
+          <w:rPr>
+            <w:rFonts w:ascii="Roboto" w:eastAsia="Roboto" w:hAnsi="Roboto" w:cs="Roboto"/>
+            <w:color w:val="1155CC"/>
+            <w:sz w:val="24"/>
+            <w:szCs w:val="24"/>
+            <w:u w:val="single"/>
+          </w:rPr>
+          <w:t>tại đây</w:t>
+        </w:r>
+      </w:hyperlink>
+    </w:p>
+    <w:p>
+      <w:pPr>
+        <w:rPr>
+          <w:rFonts w:ascii="Roboto" w:eastAsia="Roboto" w:hAnsi="Roboto" w:cs="Roboto"/>
+          <w:sz w:val="24"/>
+          <w:szCs w:val="24"/>
+        </w:rPr>
+      </w:pPr>
+      <w:r>
+        <w:rPr>
           <w:rFonts w:ascii="Andika" w:eastAsia="Andika" w:hAnsi="Andika" w:cs="Andika"/>
           <w:sz w:val="24"/>
           <w:szCs w:val="24"/>
@@ -27845,7 +27957,7 @@
           <w:szCs w:val="24"/>
         </w:rPr>
       </w:pPr>
-      <w:hyperlink r:id="rId156" w:anchor="index-routes">
+      <w:hyperlink r:id="rId157" w:anchor="index-routes">
         <w:r>
           <w:rPr>
             <w:rFonts w:ascii="Roboto" w:eastAsia="Roboto" w:hAnsi="Roboto" w:cs="Roboto"/>
@@ -27901,35 +28013,6 @@
           <w:szCs w:val="24"/>
         </w:rPr>
         <w:t xml:space="preserve">Các file thay đổi tại video, xem </w:t>
-      </w:r>
-      <w:hyperlink r:id="rId157">
-        <w:r>
-          <w:rPr>
-            <w:rFonts w:ascii="Roboto" w:eastAsia="Roboto" w:hAnsi="Roboto" w:cs="Roboto"/>
-            <w:color w:val="1155CC"/>
-            <w:sz w:val="24"/>
-            <w:szCs w:val="24"/>
-            <w:u w:val="single"/>
-          </w:rPr>
-          <w:t>tại đây</w:t>
-        </w:r>
-      </w:hyperlink>
-    </w:p>
-    <w:p>
-      <w:pPr>
-        <w:rPr>
-          <w:rFonts w:ascii="Roboto" w:eastAsia="Roboto" w:hAnsi="Roboto" w:cs="Roboto"/>
-          <w:sz w:val="24"/>
-          <w:szCs w:val="24"/>
-        </w:rPr>
-      </w:pPr>
-      <w:r>
-        <w:rPr>
-          <w:rFonts w:ascii="Roboto" w:eastAsia="Roboto" w:hAnsi="Roboto" w:cs="Roboto"/>
-          <w:sz w:val="24"/>
-          <w:szCs w:val="24"/>
-        </w:rPr>
-        <w:t xml:space="preserve">Source code ứng với video này, xem </w:t>
       </w:r>
       <w:hyperlink r:id="rId158">
         <w:r>
@@ -27954,6 +28037,35 @@
       </w:pPr>
       <w:r>
         <w:rPr>
+          <w:rFonts w:ascii="Roboto" w:eastAsia="Roboto" w:hAnsi="Roboto" w:cs="Roboto"/>
+          <w:sz w:val="24"/>
+          <w:szCs w:val="24"/>
+        </w:rPr>
+        <w:t xml:space="preserve">Source code ứng với video này, xem </w:t>
+      </w:r>
+      <w:hyperlink r:id="rId159">
+        <w:r>
+          <w:rPr>
+            <w:rFonts w:ascii="Roboto" w:eastAsia="Roboto" w:hAnsi="Roboto" w:cs="Roboto"/>
+            <w:color w:val="1155CC"/>
+            <w:sz w:val="24"/>
+            <w:szCs w:val="24"/>
+            <w:u w:val="single"/>
+          </w:rPr>
+          <w:t>tại đây</w:t>
+        </w:r>
+      </w:hyperlink>
+    </w:p>
+    <w:p>
+      <w:pPr>
+        <w:rPr>
+          <w:rFonts w:ascii="Roboto" w:eastAsia="Roboto" w:hAnsi="Roboto" w:cs="Roboto"/>
+          <w:sz w:val="24"/>
+          <w:szCs w:val="24"/>
+        </w:rPr>
+      </w:pPr>
+      <w:r>
+        <w:rPr>
           <w:rFonts w:ascii="Andika" w:eastAsia="Andika" w:hAnsi="Andika" w:cs="Andika"/>
           <w:sz w:val="24"/>
           <w:szCs w:val="24"/>
@@ -28017,7 +28129,7 @@
           <w:szCs w:val="24"/>
         </w:rPr>
       </w:pPr>
-      <w:hyperlink r:id="rId159" w:anchor="handling-not-found-errors">
+      <w:hyperlink r:id="rId160" w:anchor="handling-not-found-errors">
         <w:r>
           <w:rPr>
             <w:rFonts w:ascii="Roboto" w:eastAsia="Roboto" w:hAnsi="Roboto" w:cs="Roboto"/>
@@ -28381,35 +28493,6 @@
           <w:szCs w:val="24"/>
         </w:rPr>
         <w:t xml:space="preserve">Các file thay đổi tại video, xem </w:t>
-      </w:r>
-      <w:hyperlink r:id="rId160">
-        <w:r>
-          <w:rPr>
-            <w:rFonts w:ascii="Roboto" w:eastAsia="Roboto" w:hAnsi="Roboto" w:cs="Roboto"/>
-            <w:color w:val="1155CC"/>
-            <w:sz w:val="24"/>
-            <w:szCs w:val="24"/>
-            <w:u w:val="single"/>
-          </w:rPr>
-          <w:t>tại đây</w:t>
-        </w:r>
-      </w:hyperlink>
-    </w:p>
-    <w:p>
-      <w:pPr>
-        <w:rPr>
-          <w:rFonts w:ascii="Roboto" w:eastAsia="Roboto" w:hAnsi="Roboto" w:cs="Roboto"/>
-          <w:sz w:val="24"/>
-          <w:szCs w:val="24"/>
-        </w:rPr>
-      </w:pPr>
-      <w:r>
-        <w:rPr>
-          <w:rFonts w:ascii="Roboto" w:eastAsia="Roboto" w:hAnsi="Roboto" w:cs="Roboto"/>
-          <w:sz w:val="24"/>
-          <w:szCs w:val="24"/>
-        </w:rPr>
-        <w:t xml:space="preserve">Source code ứng với video này, xem </w:t>
       </w:r>
       <w:hyperlink r:id="rId161">
         <w:r>
@@ -28434,6 +28517,35 @@
       </w:pPr>
       <w:r>
         <w:rPr>
+          <w:rFonts w:ascii="Roboto" w:eastAsia="Roboto" w:hAnsi="Roboto" w:cs="Roboto"/>
+          <w:sz w:val="24"/>
+          <w:szCs w:val="24"/>
+        </w:rPr>
+        <w:t xml:space="preserve">Source code ứng với video này, xem </w:t>
+      </w:r>
+      <w:hyperlink r:id="rId162">
+        <w:r>
+          <w:rPr>
+            <w:rFonts w:ascii="Roboto" w:eastAsia="Roboto" w:hAnsi="Roboto" w:cs="Roboto"/>
+            <w:color w:val="1155CC"/>
+            <w:sz w:val="24"/>
+            <w:szCs w:val="24"/>
+            <w:u w:val="single"/>
+          </w:rPr>
+          <w:t>tại đây</w:t>
+        </w:r>
+      </w:hyperlink>
+    </w:p>
+    <w:p>
+      <w:pPr>
+        <w:rPr>
+          <w:rFonts w:ascii="Roboto" w:eastAsia="Roboto" w:hAnsi="Roboto" w:cs="Roboto"/>
+          <w:sz w:val="24"/>
+          <w:szCs w:val="24"/>
+        </w:rPr>
+      </w:pPr>
+      <w:r>
+        <w:rPr>
           <w:rFonts w:ascii="Andika" w:eastAsia="Andika" w:hAnsi="Andika" w:cs="Andika"/>
           <w:sz w:val="24"/>
           <w:szCs w:val="24"/>
@@ -28777,7 +28889,7 @@
         </w:rPr>
         <w:t xml:space="preserve">Học xong khóa học này, học tiếp khóa thực hành React Fresher, tham khảo </w:t>
       </w:r>
-      <w:hyperlink r:id="rId162">
+      <w:hyperlink r:id="rId163">
         <w:r>
           <w:rPr>
             <w:rFonts w:ascii="Roboto" w:eastAsia="Roboto" w:hAnsi="Roboto" w:cs="Roboto"/>
@@ -29401,7 +29513,7 @@
           <w:szCs w:val="24"/>
         </w:rPr>
       </w:pPr>
-      <w:hyperlink r:id="rId163">
+      <w:hyperlink r:id="rId164">
         <w:r>
           <w:rPr>
             <w:rFonts w:ascii="Roboto" w:eastAsia="Roboto" w:hAnsi="Roboto" w:cs="Roboto"/>
@@ -29431,7 +29543,7 @@
           <w:szCs w:val="24"/>
         </w:rPr>
       </w:pPr>
-      <w:hyperlink r:id="rId164">
+      <w:hyperlink r:id="rId165">
         <w:r>
           <w:rPr>
             <w:rFonts w:ascii="Roboto" w:eastAsia="Roboto" w:hAnsi="Roboto" w:cs="Roboto"/>
@@ -29549,7 +29661,7 @@
         </w:rPr>
         <w:t xml:space="preserve">API thường được hiển thị dưới định dạng </w:t>
       </w:r>
-      <w:hyperlink r:id="rId165">
+      <w:hyperlink r:id="rId166">
         <w:r>
           <w:rPr>
             <w:rFonts w:ascii="Roboto" w:eastAsia="Roboto" w:hAnsi="Roboto" w:cs="Roboto"/>
@@ -29680,7 +29792,7 @@
         </w:rPr>
         <w:t xml:space="preserve">Link download: </w:t>
       </w:r>
-      <w:hyperlink r:id="rId166">
+      <w:hyperlink r:id="rId167">
         <w:r>
           <w:rPr>
             <w:rFonts w:ascii="Roboto" w:eastAsia="Roboto" w:hAnsi="Roboto" w:cs="Roboto"/>
@@ -29738,7 +29850,7 @@
           <w:szCs w:val="24"/>
         </w:rPr>
       </w:pPr>
-      <w:hyperlink r:id="rId167">
+      <w:hyperlink r:id="rId168">
         <w:r>
           <w:rPr>
             <w:rFonts w:ascii="Roboto" w:eastAsia="Roboto" w:hAnsi="Roboto" w:cs="Roboto"/>
@@ -30073,7 +30185,7 @@
         </w:rPr>
         <w:t xml:space="preserve">Quan tâm về backend nodejs, tham khảo lộ trình </w:t>
       </w:r>
-      <w:hyperlink r:id="rId168">
+      <w:hyperlink r:id="rId169">
         <w:r>
           <w:rPr>
             <w:rFonts w:ascii="Roboto" w:eastAsia="Roboto" w:hAnsi="Roboto" w:cs="Roboto"/>
@@ -30120,7 +30232,7 @@
         </w:rPr>
         <w:t xml:space="preserve">: clone backend </w:t>
       </w:r>
-      <w:hyperlink r:id="rId169">
+      <w:hyperlink r:id="rId170">
         <w:r>
           <w:rPr>
             <w:rFonts w:ascii="Roboto" w:eastAsia="Roboto" w:hAnsi="Roboto" w:cs="Roboto"/>
@@ -30357,7 +30469,7 @@
         </w:rPr>
         <w:t xml:space="preserve">Truy cập: </w:t>
       </w:r>
-      <w:hyperlink r:id="rId170">
+      <w:hyperlink r:id="rId171">
         <w:r>
           <w:rPr>
             <w:rFonts w:ascii="Roboto" w:eastAsia="Roboto" w:hAnsi="Roboto" w:cs="Roboto"/>
@@ -30575,7 +30687,7 @@
           <w:szCs w:val="24"/>
         </w:rPr>
       </w:pPr>
-      <w:hyperlink r:id="rId171">
+      <w:hyperlink r:id="rId172">
         <w:r>
           <w:rPr>
             <w:rFonts w:ascii="Roboto" w:eastAsia="Roboto" w:hAnsi="Roboto" w:cs="Roboto"/>
@@ -31071,7 +31183,7 @@
         </w:rPr>
         <w:t xml:space="preserve">Tham khảo: </w:t>
       </w:r>
-      <w:hyperlink r:id="rId172">
+      <w:hyperlink r:id="rId173">
         <w:r>
           <w:rPr>
             <w:rFonts w:ascii="Roboto" w:eastAsia="Roboto" w:hAnsi="Roboto" w:cs="Roboto"/>
@@ -31197,7 +31309,7 @@
           <w:szCs w:val="24"/>
         </w:rPr>
       </w:pPr>
-      <w:hyperlink r:id="rId173">
+      <w:hyperlink r:id="rId174">
         <w:r>
           <w:rPr>
             <w:rFonts w:ascii="Roboto" w:eastAsia="Roboto" w:hAnsi="Roboto" w:cs="Roboto"/>
@@ -31321,7 +31433,7 @@
           <w:szCs w:val="24"/>
         </w:rPr>
       </w:pPr>
-      <w:hyperlink r:id="rId174" w:anchor="react-jss-example">
+      <w:hyperlink r:id="rId175" w:anchor="react-jss-example">
         <w:r>
           <w:rPr>
             <w:rFonts w:ascii="Roboto" w:eastAsia="Roboto" w:hAnsi="Roboto" w:cs="Roboto"/>
@@ -31559,7 +31671,7 @@
         </w:rPr>
         <w:t xml:space="preserve">: nếu bạn đã dùng bootstrap với HTML, bạn cũng có thể dùng nó với React, thông qua </w:t>
       </w:r>
-      <w:hyperlink r:id="rId175">
+      <w:hyperlink r:id="rId176">
         <w:r>
           <w:rPr>
             <w:rFonts w:ascii="Roboto" w:eastAsia="Roboto" w:hAnsi="Roboto" w:cs="Roboto"/>
@@ -31682,96 +31794,6 @@
           <w:szCs w:val="24"/>
         </w:rPr>
         <w:t xml:space="preserve">Tham khảo </w:t>
-      </w:r>
-      <w:hyperlink r:id="rId176">
-        <w:r>
-          <w:rPr>
-            <w:rFonts w:ascii="Roboto" w:eastAsia="Roboto" w:hAnsi="Roboto" w:cs="Roboto"/>
-            <w:color w:val="1155CC"/>
-            <w:sz w:val="24"/>
-            <w:szCs w:val="24"/>
-            <w:u w:val="single"/>
-          </w:rPr>
-          <w:t>tại đây</w:t>
-        </w:r>
-      </w:hyperlink>
-    </w:p>
-    <w:p>
-      <w:pPr>
-        <w:rPr>
-          <w:rFonts w:ascii="Roboto" w:eastAsia="Roboto" w:hAnsi="Roboto" w:cs="Roboto"/>
-          <w:sz w:val="24"/>
-          <w:szCs w:val="24"/>
-        </w:rPr>
-      </w:pPr>
-    </w:p>
-    <w:p>
-      <w:pPr>
-        <w:rPr>
-          <w:rFonts w:ascii="Roboto" w:eastAsia="Roboto" w:hAnsi="Roboto" w:cs="Roboto"/>
-          <w:sz w:val="24"/>
-          <w:szCs w:val="24"/>
-        </w:rPr>
-      </w:pPr>
-      <w:r>
-        <w:rPr>
-          <w:rFonts w:ascii="Roboto" w:eastAsia="Roboto" w:hAnsi="Roboto" w:cs="Roboto"/>
-          <w:sz w:val="24"/>
-          <w:szCs w:val="24"/>
-        </w:rPr>
-        <w:t>Ưu điểm: bạn control 100% component sử dụng</w:t>
-      </w:r>
-    </w:p>
-    <w:p>
-      <w:pPr>
-        <w:rPr>
-          <w:rFonts w:ascii="Roboto" w:eastAsia="Roboto" w:hAnsi="Roboto" w:cs="Roboto"/>
-          <w:sz w:val="24"/>
-          <w:szCs w:val="24"/>
-        </w:rPr>
-      </w:pPr>
-      <w:r>
-        <w:rPr>
-          <w:rFonts w:ascii="Roboto" w:eastAsia="Roboto" w:hAnsi="Roboto" w:cs="Roboto"/>
-          <w:sz w:val="24"/>
-          <w:szCs w:val="24"/>
-        </w:rPr>
-        <w:t>Nhược điểm : số lượng component ít (với bản FREE)</w:t>
-      </w:r>
-    </w:p>
-    <w:p>
-      <w:pPr>
-        <w:rPr>
-          <w:rFonts w:ascii="Roboto" w:eastAsia="Roboto" w:hAnsi="Roboto" w:cs="Roboto"/>
-          <w:sz w:val="24"/>
-          <w:szCs w:val="24"/>
-        </w:rPr>
-      </w:pPr>
-    </w:p>
-    <w:p>
-      <w:pPr>
-        <w:rPr>
-          <w:rFonts w:ascii="Roboto" w:eastAsia="Roboto" w:hAnsi="Roboto" w:cs="Roboto"/>
-          <w:sz w:val="24"/>
-          <w:szCs w:val="24"/>
-        </w:rPr>
-      </w:pPr>
-      <w:r>
-        <w:rPr>
-          <w:rFonts w:ascii="Roboto" w:eastAsia="Roboto" w:hAnsi="Roboto" w:cs="Roboto"/>
-          <w:b/>
-          <w:sz w:val="24"/>
-          <w:szCs w:val="24"/>
-        </w:rPr>
-        <w:t xml:space="preserve">Antd </w:t>
-      </w:r>
-      <w:r>
-        <w:rPr>
-          <w:rFonts w:ascii="Roboto" w:eastAsia="Roboto" w:hAnsi="Roboto" w:cs="Roboto"/>
-          <w:sz w:val="24"/>
-          <w:szCs w:val="24"/>
-        </w:rPr>
-        <w:t xml:space="preserve">(Ant Design): cung cấp đa dạng các component, tham khảo </w:t>
       </w:r>
       <w:hyperlink r:id="rId177">
         <w:r>
@@ -31809,6 +31831,96 @@
           <w:sz w:val="24"/>
           <w:szCs w:val="24"/>
         </w:rPr>
+        <w:t>Ưu điểm: bạn control 100% component sử dụng</w:t>
+      </w:r>
+    </w:p>
+    <w:p>
+      <w:pPr>
+        <w:rPr>
+          <w:rFonts w:ascii="Roboto" w:eastAsia="Roboto" w:hAnsi="Roboto" w:cs="Roboto"/>
+          <w:sz w:val="24"/>
+          <w:szCs w:val="24"/>
+        </w:rPr>
+      </w:pPr>
+      <w:r>
+        <w:rPr>
+          <w:rFonts w:ascii="Roboto" w:eastAsia="Roboto" w:hAnsi="Roboto" w:cs="Roboto"/>
+          <w:sz w:val="24"/>
+          <w:szCs w:val="24"/>
+        </w:rPr>
+        <w:t>Nhược điểm : số lượng component ít (với bản FREE)</w:t>
+      </w:r>
+    </w:p>
+    <w:p>
+      <w:pPr>
+        <w:rPr>
+          <w:rFonts w:ascii="Roboto" w:eastAsia="Roboto" w:hAnsi="Roboto" w:cs="Roboto"/>
+          <w:sz w:val="24"/>
+          <w:szCs w:val="24"/>
+        </w:rPr>
+      </w:pPr>
+    </w:p>
+    <w:p>
+      <w:pPr>
+        <w:rPr>
+          <w:rFonts w:ascii="Roboto" w:eastAsia="Roboto" w:hAnsi="Roboto" w:cs="Roboto"/>
+          <w:sz w:val="24"/>
+          <w:szCs w:val="24"/>
+        </w:rPr>
+      </w:pPr>
+      <w:r>
+        <w:rPr>
+          <w:rFonts w:ascii="Roboto" w:eastAsia="Roboto" w:hAnsi="Roboto" w:cs="Roboto"/>
+          <w:b/>
+          <w:sz w:val="24"/>
+          <w:szCs w:val="24"/>
+        </w:rPr>
+        <w:t xml:space="preserve">Antd </w:t>
+      </w:r>
+      <w:r>
+        <w:rPr>
+          <w:rFonts w:ascii="Roboto" w:eastAsia="Roboto" w:hAnsi="Roboto" w:cs="Roboto"/>
+          <w:sz w:val="24"/>
+          <w:szCs w:val="24"/>
+        </w:rPr>
+        <w:t xml:space="preserve">(Ant Design): cung cấp đa dạng các component, tham khảo </w:t>
+      </w:r>
+      <w:hyperlink r:id="rId178">
+        <w:r>
+          <w:rPr>
+            <w:rFonts w:ascii="Roboto" w:eastAsia="Roboto" w:hAnsi="Roboto" w:cs="Roboto"/>
+            <w:color w:val="1155CC"/>
+            <w:sz w:val="24"/>
+            <w:szCs w:val="24"/>
+            <w:u w:val="single"/>
+          </w:rPr>
+          <w:t>tại đây</w:t>
+        </w:r>
+      </w:hyperlink>
+    </w:p>
+    <w:p>
+      <w:pPr>
+        <w:rPr>
+          <w:rFonts w:ascii="Roboto" w:eastAsia="Roboto" w:hAnsi="Roboto" w:cs="Roboto"/>
+          <w:sz w:val="24"/>
+          <w:szCs w:val="24"/>
+        </w:rPr>
+      </w:pPr>
+    </w:p>
+    <w:p>
+      <w:pPr>
+        <w:rPr>
+          <w:rFonts w:ascii="Roboto" w:eastAsia="Roboto" w:hAnsi="Roboto" w:cs="Roboto"/>
+          <w:sz w:val="24"/>
+          <w:szCs w:val="24"/>
+        </w:rPr>
+      </w:pPr>
+      <w:r>
+        <w:rPr>
+          <w:rFonts w:ascii="Roboto" w:eastAsia="Roboto" w:hAnsi="Roboto" w:cs="Roboto"/>
+          <w:sz w:val="24"/>
+          <w:szCs w:val="24"/>
+        </w:rPr>
         <w:t>Ưu điểm: đa dạng component</w:t>
       </w:r>
     </w:p>
@@ -31854,7 +31966,7 @@
         </w:rPr>
         <w:t xml:space="preserve">Ngoài ra còn rất nhiều thư viện UI ngoài kia như </w:t>
       </w:r>
-      <w:hyperlink r:id="rId178">
+      <w:hyperlink r:id="rId179">
         <w:r>
           <w:rPr>
             <w:rFonts w:ascii="Roboto" w:eastAsia="Roboto" w:hAnsi="Roboto" w:cs="Roboto"/>
@@ -31874,7 +31986,7 @@
         </w:rPr>
         <w:t xml:space="preserve">, </w:t>
       </w:r>
-      <w:hyperlink r:id="rId179">
+      <w:hyperlink r:id="rId180">
         <w:r>
           <w:rPr>
             <w:rFonts w:ascii="Roboto" w:eastAsia="Roboto" w:hAnsi="Roboto" w:cs="Roboto"/>
@@ -31954,7 +32066,7 @@
           <w:szCs w:val="24"/>
         </w:rPr>
       </w:pPr>
-      <w:hyperlink r:id="rId180">
+      <w:hyperlink r:id="rId181">
         <w:r>
           <w:rPr>
             <w:rFonts w:ascii="Roboto" w:eastAsia="Roboto" w:hAnsi="Roboto" w:cs="Roboto"/>
@@ -32001,7 +32113,7 @@
           <w:szCs w:val="24"/>
         </w:rPr>
       </w:pPr>
-      <w:hyperlink r:id="rId181">
+      <w:hyperlink r:id="rId182">
         <w:r>
           <w:rPr>
             <w:rFonts w:ascii="Roboto" w:eastAsia="Roboto" w:hAnsi="Roboto" w:cs="Roboto"/>
@@ -32156,35 +32268,6 @@
           <w:szCs w:val="24"/>
         </w:rPr>
         <w:t xml:space="preserve">Các file thay đổi tại video, xem </w:t>
-      </w:r>
-      <w:hyperlink r:id="rId182">
-        <w:r>
-          <w:rPr>
-            <w:rFonts w:ascii="Roboto" w:eastAsia="Roboto" w:hAnsi="Roboto" w:cs="Roboto"/>
-            <w:color w:val="1155CC"/>
-            <w:sz w:val="24"/>
-            <w:szCs w:val="24"/>
-            <w:u w:val="single"/>
-          </w:rPr>
-          <w:t>tại đây</w:t>
-        </w:r>
-      </w:hyperlink>
-    </w:p>
-    <w:p>
-      <w:pPr>
-        <w:rPr>
-          <w:rFonts w:ascii="Roboto" w:eastAsia="Roboto" w:hAnsi="Roboto" w:cs="Roboto"/>
-          <w:sz w:val="24"/>
-          <w:szCs w:val="24"/>
-        </w:rPr>
-      </w:pPr>
-      <w:r>
-        <w:rPr>
-          <w:rFonts w:ascii="Roboto" w:eastAsia="Roboto" w:hAnsi="Roboto" w:cs="Roboto"/>
-          <w:sz w:val="24"/>
-          <w:szCs w:val="24"/>
-        </w:rPr>
-        <w:t xml:space="preserve">Source code ứng với video này, xem </w:t>
       </w:r>
       <w:hyperlink r:id="rId183">
         <w:r>
@@ -32209,6 +32292,35 @@
       </w:pPr>
       <w:r>
         <w:rPr>
+          <w:rFonts w:ascii="Roboto" w:eastAsia="Roboto" w:hAnsi="Roboto" w:cs="Roboto"/>
+          <w:sz w:val="24"/>
+          <w:szCs w:val="24"/>
+        </w:rPr>
+        <w:t xml:space="preserve">Source code ứng với video này, xem </w:t>
+      </w:r>
+      <w:hyperlink r:id="rId184">
+        <w:r>
+          <w:rPr>
+            <w:rFonts w:ascii="Roboto" w:eastAsia="Roboto" w:hAnsi="Roboto" w:cs="Roboto"/>
+            <w:color w:val="1155CC"/>
+            <w:sz w:val="24"/>
+            <w:szCs w:val="24"/>
+            <w:u w:val="single"/>
+          </w:rPr>
+          <w:t>tại đây</w:t>
+        </w:r>
+      </w:hyperlink>
+    </w:p>
+    <w:p>
+      <w:pPr>
+        <w:rPr>
+          <w:rFonts w:ascii="Roboto" w:eastAsia="Roboto" w:hAnsi="Roboto" w:cs="Roboto"/>
+          <w:sz w:val="24"/>
+          <w:szCs w:val="24"/>
+        </w:rPr>
+      </w:pPr>
+      <w:r>
+        <w:rPr>
           <w:rFonts w:ascii="Andika" w:eastAsia="Andika" w:hAnsi="Andika" w:cs="Andika"/>
           <w:sz w:val="24"/>
           <w:szCs w:val="24"/>
@@ -32290,7 +32402,7 @@
         </w:rPr>
         <w:t xml:space="preserve">Trang chủ: </w:t>
       </w:r>
-      <w:hyperlink r:id="rId184">
+      <w:hyperlink r:id="rId185">
         <w:r>
           <w:rPr>
             <w:rFonts w:ascii="Roboto" w:eastAsia="Roboto" w:hAnsi="Roboto" w:cs="Roboto"/>
@@ -32449,7 +32561,7 @@
           <w:szCs w:val="24"/>
         </w:rPr>
       </w:pPr>
-      <w:hyperlink r:id="rId185">
+      <w:hyperlink r:id="rId186">
         <w:r>
           <w:rPr>
             <w:rFonts w:ascii="Roboto" w:eastAsia="Roboto" w:hAnsi="Roboto" w:cs="Roboto"/>
@@ -32479,7 +32591,7 @@
           <w:szCs w:val="24"/>
         </w:rPr>
       </w:pPr>
-      <w:hyperlink r:id="rId186">
+      <w:hyperlink r:id="rId187">
         <w:r>
           <w:rPr>
             <w:rFonts w:ascii="Roboto" w:eastAsia="Roboto" w:hAnsi="Roboto" w:cs="Roboto"/>
@@ -32526,7 +32638,7 @@
           <w:szCs w:val="24"/>
         </w:rPr>
       </w:pPr>
-      <w:hyperlink r:id="rId187">
+      <w:hyperlink r:id="rId188">
         <w:r>
           <w:rPr>
             <w:rFonts w:ascii="Roboto" w:eastAsia="Roboto" w:hAnsi="Roboto" w:cs="Roboto"/>
@@ -32591,35 +32703,6 @@
           <w:szCs w:val="24"/>
         </w:rPr>
         <w:t xml:space="preserve">Các file thay đổi tại video, xem </w:t>
-      </w:r>
-      <w:hyperlink r:id="rId188">
-        <w:r>
-          <w:rPr>
-            <w:rFonts w:ascii="Roboto" w:eastAsia="Roboto" w:hAnsi="Roboto" w:cs="Roboto"/>
-            <w:color w:val="1155CC"/>
-            <w:sz w:val="24"/>
-            <w:szCs w:val="24"/>
-            <w:u w:val="single"/>
-          </w:rPr>
-          <w:t>tại đây</w:t>
-        </w:r>
-      </w:hyperlink>
-    </w:p>
-    <w:p>
-      <w:pPr>
-        <w:rPr>
-          <w:rFonts w:ascii="Roboto" w:eastAsia="Roboto" w:hAnsi="Roboto" w:cs="Roboto"/>
-          <w:sz w:val="24"/>
-          <w:szCs w:val="24"/>
-        </w:rPr>
-      </w:pPr>
-      <w:r>
-        <w:rPr>
-          <w:rFonts w:ascii="Roboto" w:eastAsia="Roboto" w:hAnsi="Roboto" w:cs="Roboto"/>
-          <w:sz w:val="24"/>
-          <w:szCs w:val="24"/>
-        </w:rPr>
-        <w:t xml:space="preserve">Source code ứng với video này, xem </w:t>
       </w:r>
       <w:hyperlink r:id="rId189">
         <w:r>
@@ -32644,6 +32727,35 @@
       </w:pPr>
       <w:r>
         <w:rPr>
+          <w:rFonts w:ascii="Roboto" w:eastAsia="Roboto" w:hAnsi="Roboto" w:cs="Roboto"/>
+          <w:sz w:val="24"/>
+          <w:szCs w:val="24"/>
+        </w:rPr>
+        <w:t xml:space="preserve">Source code ứng với video này, xem </w:t>
+      </w:r>
+      <w:hyperlink r:id="rId190">
+        <w:r>
+          <w:rPr>
+            <w:rFonts w:ascii="Roboto" w:eastAsia="Roboto" w:hAnsi="Roboto" w:cs="Roboto"/>
+            <w:color w:val="1155CC"/>
+            <w:sz w:val="24"/>
+            <w:szCs w:val="24"/>
+            <w:u w:val="single"/>
+          </w:rPr>
+          <w:t>tại đây</w:t>
+        </w:r>
+      </w:hyperlink>
+    </w:p>
+    <w:p>
+      <w:pPr>
+        <w:rPr>
+          <w:rFonts w:ascii="Roboto" w:eastAsia="Roboto" w:hAnsi="Roboto" w:cs="Roboto"/>
+          <w:sz w:val="24"/>
+          <w:szCs w:val="24"/>
+        </w:rPr>
+      </w:pPr>
+      <w:r>
+        <w:rPr>
           <w:rFonts w:ascii="Andika" w:eastAsia="Andika" w:hAnsi="Andika" w:cs="Andika"/>
           <w:sz w:val="24"/>
           <w:szCs w:val="24"/>
@@ -32770,35 +32882,6 @@
         </w:rPr>
         <w:t xml:space="preserve">Các file thay đổi tại video, xem </w:t>
       </w:r>
-      <w:hyperlink r:id="rId190">
-        <w:r>
-          <w:rPr>
-            <w:rFonts w:ascii="Roboto" w:eastAsia="Roboto" w:hAnsi="Roboto" w:cs="Roboto"/>
-            <w:color w:val="1155CC"/>
-            <w:sz w:val="24"/>
-            <w:szCs w:val="24"/>
-            <w:u w:val="single"/>
-          </w:rPr>
-          <w:t>tại đây</w:t>
-        </w:r>
-      </w:hyperlink>
-    </w:p>
-    <w:p>
-      <w:pPr>
-        <w:rPr>
-          <w:rFonts w:ascii="Roboto" w:eastAsia="Roboto" w:hAnsi="Roboto" w:cs="Roboto"/>
-          <w:sz w:val="24"/>
-          <w:szCs w:val="24"/>
-        </w:rPr>
-      </w:pPr>
-      <w:r>
-        <w:rPr>
-          <w:rFonts w:ascii="Roboto" w:eastAsia="Roboto" w:hAnsi="Roboto" w:cs="Roboto"/>
-          <w:sz w:val="24"/>
-          <w:szCs w:val="24"/>
-        </w:rPr>
-        <w:t xml:space="preserve">Source code ứng với video này, xem </w:t>
-      </w:r>
       <w:hyperlink r:id="rId191">
         <w:r>
           <w:rPr>
@@ -32822,6 +32905,35 @@
       </w:pPr>
       <w:r>
         <w:rPr>
+          <w:rFonts w:ascii="Roboto" w:eastAsia="Roboto" w:hAnsi="Roboto" w:cs="Roboto"/>
+          <w:sz w:val="24"/>
+          <w:szCs w:val="24"/>
+        </w:rPr>
+        <w:t xml:space="preserve">Source code ứng với video này, xem </w:t>
+      </w:r>
+      <w:hyperlink r:id="rId192">
+        <w:r>
+          <w:rPr>
+            <w:rFonts w:ascii="Roboto" w:eastAsia="Roboto" w:hAnsi="Roboto" w:cs="Roboto"/>
+            <w:color w:val="1155CC"/>
+            <w:sz w:val="24"/>
+            <w:szCs w:val="24"/>
+            <w:u w:val="single"/>
+          </w:rPr>
+          <w:t>tại đây</w:t>
+        </w:r>
+      </w:hyperlink>
+    </w:p>
+    <w:p>
+      <w:pPr>
+        <w:rPr>
+          <w:rFonts w:ascii="Roboto" w:eastAsia="Roboto" w:hAnsi="Roboto" w:cs="Roboto"/>
+          <w:sz w:val="24"/>
+          <w:szCs w:val="24"/>
+        </w:rPr>
+      </w:pPr>
+      <w:r>
+        <w:rPr>
           <w:rFonts w:ascii="Andika" w:eastAsia="Andika" w:hAnsi="Andika" w:cs="Andika"/>
           <w:sz w:val="24"/>
           <w:szCs w:val="24"/>
@@ -32882,7 +32994,7 @@
           <w:szCs w:val="24"/>
         </w:rPr>
       </w:pPr>
-      <w:hyperlink r:id="rId192">
+      <w:hyperlink r:id="rId193">
         <w:r>
           <w:rPr>
             <w:rFonts w:ascii="Roboto" w:eastAsia="Roboto" w:hAnsi="Roboto" w:cs="Roboto"/>
@@ -32928,7 +33040,7 @@
         </w:rPr>
         <w:t xml:space="preserve">Với browser, hỗ trợ sẵn </w:t>
       </w:r>
-      <w:hyperlink r:id="rId193">
+      <w:hyperlink r:id="rId194">
         <w:r>
           <w:rPr>
             <w:rFonts w:ascii="Roboto" w:eastAsia="Roboto" w:hAnsi="Roboto" w:cs="Roboto"/>
@@ -32967,7 +33079,7 @@
           <w:szCs w:val="24"/>
         </w:rPr>
       </w:pPr>
-      <w:hyperlink r:id="rId194">
+      <w:hyperlink r:id="rId195">
         <w:r>
           <w:rPr>
             <w:rFonts w:ascii="Roboto" w:eastAsia="Roboto" w:hAnsi="Roboto" w:cs="Roboto"/>
@@ -32997,7 +33109,7 @@
           <w:szCs w:val="24"/>
         </w:rPr>
       </w:pPr>
-      <w:hyperlink r:id="rId195">
+      <w:hyperlink r:id="rId196">
         <w:r>
           <w:rPr>
             <w:rFonts w:ascii="Roboto" w:eastAsia="Roboto" w:hAnsi="Roboto" w:cs="Roboto"/>
@@ -33046,7 +33158,7 @@
           <w:szCs w:val="24"/>
         </w:rPr>
       </w:pPr>
-      <w:hyperlink r:id="rId196">
+      <w:hyperlink r:id="rId197">
         <w:r>
           <w:rPr>
             <w:rFonts w:ascii="Roboto" w:eastAsia="Roboto" w:hAnsi="Roboto" w:cs="Roboto"/>
@@ -33148,35 +33260,6 @@
           <w:szCs w:val="24"/>
         </w:rPr>
         <w:t xml:space="preserve">Các file thay đổi tại video, xem </w:t>
-      </w:r>
-      <w:hyperlink r:id="rId197">
-        <w:r>
-          <w:rPr>
-            <w:rFonts w:ascii="Roboto" w:eastAsia="Roboto" w:hAnsi="Roboto" w:cs="Roboto"/>
-            <w:color w:val="1155CC"/>
-            <w:sz w:val="24"/>
-            <w:szCs w:val="24"/>
-            <w:u w:val="single"/>
-          </w:rPr>
-          <w:t>tại đây</w:t>
-        </w:r>
-      </w:hyperlink>
-    </w:p>
-    <w:p>
-      <w:pPr>
-        <w:rPr>
-          <w:rFonts w:ascii="Roboto" w:eastAsia="Roboto" w:hAnsi="Roboto" w:cs="Roboto"/>
-          <w:sz w:val="24"/>
-          <w:szCs w:val="24"/>
-        </w:rPr>
-      </w:pPr>
-      <w:r>
-        <w:rPr>
-          <w:rFonts w:ascii="Roboto" w:eastAsia="Roboto" w:hAnsi="Roboto" w:cs="Roboto"/>
-          <w:sz w:val="24"/>
-          <w:szCs w:val="24"/>
-        </w:rPr>
-        <w:t xml:space="preserve">Source code ứng với video này, xem </w:t>
       </w:r>
       <w:hyperlink r:id="rId198">
         <w:r>
@@ -33201,6 +33284,35 @@
       </w:pPr>
       <w:r>
         <w:rPr>
+          <w:rFonts w:ascii="Roboto" w:eastAsia="Roboto" w:hAnsi="Roboto" w:cs="Roboto"/>
+          <w:sz w:val="24"/>
+          <w:szCs w:val="24"/>
+        </w:rPr>
+        <w:t xml:space="preserve">Source code ứng với video này, xem </w:t>
+      </w:r>
+      <w:hyperlink r:id="rId199">
+        <w:r>
+          <w:rPr>
+            <w:rFonts w:ascii="Roboto" w:eastAsia="Roboto" w:hAnsi="Roboto" w:cs="Roboto"/>
+            <w:color w:val="1155CC"/>
+            <w:sz w:val="24"/>
+            <w:szCs w:val="24"/>
+            <w:u w:val="single"/>
+          </w:rPr>
+          <w:t>tại đây</w:t>
+        </w:r>
+      </w:hyperlink>
+    </w:p>
+    <w:p>
+      <w:pPr>
+        <w:rPr>
+          <w:rFonts w:ascii="Roboto" w:eastAsia="Roboto" w:hAnsi="Roboto" w:cs="Roboto"/>
+          <w:sz w:val="24"/>
+          <w:szCs w:val="24"/>
+        </w:rPr>
+      </w:pPr>
+      <w:r>
+        <w:rPr>
           <w:rFonts w:ascii="Andika" w:eastAsia="Andika" w:hAnsi="Andika" w:cs="Andika"/>
           <w:sz w:val="24"/>
           <w:szCs w:val="24"/>
@@ -33514,7 +33626,7 @@
           <w:szCs w:val="24"/>
         </w:rPr>
       </w:pPr>
-      <w:hyperlink r:id="rId199">
+      <w:hyperlink r:id="rId200">
         <w:r>
           <w:rPr>
             <w:rFonts w:ascii="Roboto" w:eastAsia="Roboto" w:hAnsi="Roboto" w:cs="Roboto"/>
@@ -33596,35 +33708,6 @@
           <w:szCs w:val="24"/>
         </w:rPr>
         <w:t xml:space="preserve">Các file thay đổi tại video, xem </w:t>
-      </w:r>
-      <w:hyperlink r:id="rId200">
-        <w:r>
-          <w:rPr>
-            <w:rFonts w:ascii="Roboto" w:eastAsia="Roboto" w:hAnsi="Roboto" w:cs="Roboto"/>
-            <w:color w:val="1155CC"/>
-            <w:sz w:val="24"/>
-            <w:szCs w:val="24"/>
-            <w:u w:val="single"/>
-          </w:rPr>
-          <w:t>tại đây</w:t>
-        </w:r>
-      </w:hyperlink>
-    </w:p>
-    <w:p>
-      <w:pPr>
-        <w:rPr>
-          <w:rFonts w:ascii="Roboto" w:eastAsia="Roboto" w:hAnsi="Roboto" w:cs="Roboto"/>
-          <w:sz w:val="24"/>
-          <w:szCs w:val="24"/>
-        </w:rPr>
-      </w:pPr>
-      <w:r>
-        <w:rPr>
-          <w:rFonts w:ascii="Roboto" w:eastAsia="Roboto" w:hAnsi="Roboto" w:cs="Roboto"/>
-          <w:sz w:val="24"/>
-          <w:szCs w:val="24"/>
-        </w:rPr>
-        <w:t xml:space="preserve">Source code ứng với video này, xem </w:t>
       </w:r>
       <w:hyperlink r:id="rId201">
         <w:r>
@@ -33649,6 +33732,35 @@
       </w:pPr>
       <w:r>
         <w:rPr>
+          <w:rFonts w:ascii="Roboto" w:eastAsia="Roboto" w:hAnsi="Roboto" w:cs="Roboto"/>
+          <w:sz w:val="24"/>
+          <w:szCs w:val="24"/>
+        </w:rPr>
+        <w:t xml:space="preserve">Source code ứng với video này, xem </w:t>
+      </w:r>
+      <w:hyperlink r:id="rId202">
+        <w:r>
+          <w:rPr>
+            <w:rFonts w:ascii="Roboto" w:eastAsia="Roboto" w:hAnsi="Roboto" w:cs="Roboto"/>
+            <w:color w:val="1155CC"/>
+            <w:sz w:val="24"/>
+            <w:szCs w:val="24"/>
+            <w:u w:val="single"/>
+          </w:rPr>
+          <w:t>tại đây</w:t>
+        </w:r>
+      </w:hyperlink>
+    </w:p>
+    <w:p>
+      <w:pPr>
+        <w:rPr>
+          <w:rFonts w:ascii="Roboto" w:eastAsia="Roboto" w:hAnsi="Roboto" w:cs="Roboto"/>
+          <w:sz w:val="24"/>
+          <w:szCs w:val="24"/>
+        </w:rPr>
+      </w:pPr>
+      <w:r>
+        <w:rPr>
           <w:rFonts w:ascii="Andika" w:eastAsia="Andika" w:hAnsi="Andika" w:cs="Andika"/>
           <w:sz w:val="24"/>
           <w:szCs w:val="24"/>
@@ -33849,7 +33961,7 @@
           <w:szCs w:val="24"/>
         </w:rPr>
       </w:pPr>
-      <w:hyperlink r:id="rId202" w:anchor="custom-instance-defaults">
+      <w:hyperlink r:id="rId203" w:anchor="custom-instance-defaults">
         <w:r>
           <w:rPr>
             <w:rFonts w:ascii="Roboto" w:eastAsia="Roboto" w:hAnsi="Roboto" w:cs="Roboto"/>
@@ -33880,7 +33992,7 @@
           <w:szCs w:val="24"/>
         </w:rPr>
       </w:pPr>
-      <w:hyperlink r:id="rId203">
+      <w:hyperlink r:id="rId204">
         <w:r>
           <w:rPr>
             <w:rFonts w:ascii="Roboto" w:eastAsia="Roboto" w:hAnsi="Roboto" w:cs="Roboto"/>
@@ -34082,35 +34194,6 @@
           <w:szCs w:val="24"/>
         </w:rPr>
         <w:t xml:space="preserve">Các file thay đổi tại video, xem </w:t>
-      </w:r>
-      <w:hyperlink r:id="rId204">
-        <w:r>
-          <w:rPr>
-            <w:rFonts w:ascii="Roboto" w:eastAsia="Roboto" w:hAnsi="Roboto" w:cs="Roboto"/>
-            <w:color w:val="1155CC"/>
-            <w:sz w:val="24"/>
-            <w:szCs w:val="24"/>
-            <w:u w:val="single"/>
-          </w:rPr>
-          <w:t>tại đây</w:t>
-        </w:r>
-      </w:hyperlink>
-    </w:p>
-    <w:p>
-      <w:pPr>
-        <w:rPr>
-          <w:rFonts w:ascii="Roboto" w:eastAsia="Roboto" w:hAnsi="Roboto" w:cs="Roboto"/>
-          <w:sz w:val="24"/>
-          <w:szCs w:val="24"/>
-        </w:rPr>
-      </w:pPr>
-      <w:r>
-        <w:rPr>
-          <w:rFonts w:ascii="Roboto" w:eastAsia="Roboto" w:hAnsi="Roboto" w:cs="Roboto"/>
-          <w:sz w:val="24"/>
-          <w:szCs w:val="24"/>
-        </w:rPr>
-        <w:t xml:space="preserve">Source code ứng với video này, xem </w:t>
       </w:r>
       <w:hyperlink r:id="rId205">
         <w:r>
@@ -34135,6 +34218,35 @@
       </w:pPr>
       <w:r>
         <w:rPr>
+          <w:rFonts w:ascii="Roboto" w:eastAsia="Roboto" w:hAnsi="Roboto" w:cs="Roboto"/>
+          <w:sz w:val="24"/>
+          <w:szCs w:val="24"/>
+        </w:rPr>
+        <w:t xml:space="preserve">Source code ứng với video này, xem </w:t>
+      </w:r>
+      <w:hyperlink r:id="rId206">
+        <w:r>
+          <w:rPr>
+            <w:rFonts w:ascii="Roboto" w:eastAsia="Roboto" w:hAnsi="Roboto" w:cs="Roboto"/>
+            <w:color w:val="1155CC"/>
+            <w:sz w:val="24"/>
+            <w:szCs w:val="24"/>
+            <w:u w:val="single"/>
+          </w:rPr>
+          <w:t>tại đây</w:t>
+        </w:r>
+      </w:hyperlink>
+    </w:p>
+    <w:p>
+      <w:pPr>
+        <w:rPr>
+          <w:rFonts w:ascii="Roboto" w:eastAsia="Roboto" w:hAnsi="Roboto" w:cs="Roboto"/>
+          <w:sz w:val="24"/>
+          <w:szCs w:val="24"/>
+        </w:rPr>
+      </w:pPr>
+      <w:r>
+        <w:rPr>
           <w:rFonts w:ascii="Andika" w:eastAsia="Andika" w:hAnsi="Andika" w:cs="Andika"/>
           <w:sz w:val="24"/>
           <w:szCs w:val="24"/>
@@ -34193,7 +34305,7 @@
           <w:szCs w:val="24"/>
         </w:rPr>
       </w:pPr>
-      <w:hyperlink r:id="rId206">
+      <w:hyperlink r:id="rId207">
         <w:r>
           <w:rPr>
             <w:rFonts w:ascii="Roboto" w:eastAsia="Roboto" w:hAnsi="Roboto" w:cs="Roboto"/>
@@ -34232,7 +34344,7 @@
           <w:szCs w:val="24"/>
         </w:rPr>
       </w:pPr>
-      <w:hyperlink r:id="rId207" w:anchor="custom-instance-defaults">
+      <w:hyperlink r:id="rId208" w:anchor="custom-instance-defaults">
         <w:r>
           <w:rPr>
             <w:rFonts w:ascii="Roboto" w:eastAsia="Roboto" w:hAnsi="Roboto" w:cs="Roboto"/>
@@ -34263,7 +34375,7 @@
           <w:szCs w:val="24"/>
         </w:rPr>
       </w:pPr>
-      <w:hyperlink r:id="rId208">
+      <w:hyperlink r:id="rId209">
         <w:r>
           <w:rPr>
             <w:rFonts w:ascii="Roboto" w:eastAsia="Roboto" w:hAnsi="Roboto" w:cs="Roboto"/>
@@ -34483,35 +34595,6 @@
           <w:szCs w:val="24"/>
         </w:rPr>
         <w:t xml:space="preserve">Các file thay đổi tại video, xem </w:t>
-      </w:r>
-      <w:hyperlink r:id="rId209">
-        <w:r>
-          <w:rPr>
-            <w:rFonts w:ascii="Roboto" w:eastAsia="Roboto" w:hAnsi="Roboto" w:cs="Roboto"/>
-            <w:color w:val="1155CC"/>
-            <w:sz w:val="24"/>
-            <w:szCs w:val="24"/>
-            <w:u w:val="single"/>
-          </w:rPr>
-          <w:t>tại đây</w:t>
-        </w:r>
-      </w:hyperlink>
-    </w:p>
-    <w:p>
-      <w:pPr>
-        <w:rPr>
-          <w:rFonts w:ascii="Roboto" w:eastAsia="Roboto" w:hAnsi="Roboto" w:cs="Roboto"/>
-          <w:sz w:val="24"/>
-          <w:szCs w:val="24"/>
-        </w:rPr>
-      </w:pPr>
-      <w:r>
-        <w:rPr>
-          <w:rFonts w:ascii="Roboto" w:eastAsia="Roboto" w:hAnsi="Roboto" w:cs="Roboto"/>
-          <w:sz w:val="24"/>
-          <w:szCs w:val="24"/>
-        </w:rPr>
-        <w:t xml:space="preserve">Source code ứng với video này, xem </w:t>
       </w:r>
       <w:hyperlink r:id="rId210">
         <w:r>
@@ -34536,6 +34619,35 @@
       </w:pPr>
       <w:r>
         <w:rPr>
+          <w:rFonts w:ascii="Roboto" w:eastAsia="Roboto" w:hAnsi="Roboto" w:cs="Roboto"/>
+          <w:sz w:val="24"/>
+          <w:szCs w:val="24"/>
+        </w:rPr>
+        <w:t xml:space="preserve">Source code ứng với video này, xem </w:t>
+      </w:r>
+      <w:hyperlink r:id="rId211">
+        <w:r>
+          <w:rPr>
+            <w:rFonts w:ascii="Roboto" w:eastAsia="Roboto" w:hAnsi="Roboto" w:cs="Roboto"/>
+            <w:color w:val="1155CC"/>
+            <w:sz w:val="24"/>
+            <w:szCs w:val="24"/>
+            <w:u w:val="single"/>
+          </w:rPr>
+          <w:t>tại đây</w:t>
+        </w:r>
+      </w:hyperlink>
+    </w:p>
+    <w:p>
+      <w:pPr>
+        <w:rPr>
+          <w:rFonts w:ascii="Roboto" w:eastAsia="Roboto" w:hAnsi="Roboto" w:cs="Roboto"/>
+          <w:sz w:val="24"/>
+          <w:szCs w:val="24"/>
+        </w:rPr>
+      </w:pPr>
+      <w:r>
+        <w:rPr>
           <w:rFonts w:ascii="Andika" w:eastAsia="Andika" w:hAnsi="Andika" w:cs="Andika"/>
           <w:sz w:val="24"/>
           <w:szCs w:val="24"/>
@@ -34594,7 +34706,7 @@
           <w:szCs w:val="24"/>
         </w:rPr>
       </w:pPr>
-      <w:hyperlink r:id="rId211">
+      <w:hyperlink r:id="rId212">
         <w:r>
           <w:rPr>
             <w:rFonts w:ascii="Roboto" w:eastAsia="Roboto" w:hAnsi="Roboto" w:cs="Roboto"/>
@@ -34615,7 +34727,7 @@
           <w:szCs w:val="24"/>
         </w:rPr>
       </w:pPr>
-      <w:hyperlink r:id="rId212">
+      <w:hyperlink r:id="rId213">
         <w:r>
           <w:rPr>
             <w:rFonts w:ascii="Roboto" w:eastAsia="Roboto" w:hAnsi="Roboto" w:cs="Roboto"/>
@@ -34864,7 +34976,7 @@
                     <pic:cNvPicPr preferRelativeResize="0"/>
                   </pic:nvPicPr>
                   <pic:blipFill>
-                    <a:blip r:embed="rId213"/>
+                    <a:blip r:embed="rId214"/>
                     <a:srcRect/>
                     <a:stretch>
                       <a:fillRect/>
@@ -34926,35 +35038,6 @@
         </w:rPr>
         <w:t xml:space="preserve">Các file thay đổi tại video, xem </w:t>
       </w:r>
-      <w:hyperlink r:id="rId214">
-        <w:r>
-          <w:rPr>
-            <w:rFonts w:ascii="Roboto" w:eastAsia="Roboto" w:hAnsi="Roboto" w:cs="Roboto"/>
-            <w:color w:val="1155CC"/>
-            <w:sz w:val="24"/>
-            <w:szCs w:val="24"/>
-            <w:u w:val="single"/>
-          </w:rPr>
-          <w:t>tại đây</w:t>
-        </w:r>
-      </w:hyperlink>
-    </w:p>
-    <w:p>
-      <w:pPr>
-        <w:rPr>
-          <w:rFonts w:ascii="Roboto" w:eastAsia="Roboto" w:hAnsi="Roboto" w:cs="Roboto"/>
-          <w:sz w:val="24"/>
-          <w:szCs w:val="24"/>
-        </w:rPr>
-      </w:pPr>
-      <w:r>
-        <w:rPr>
-          <w:rFonts w:ascii="Roboto" w:eastAsia="Roboto" w:hAnsi="Roboto" w:cs="Roboto"/>
-          <w:sz w:val="24"/>
-          <w:szCs w:val="24"/>
-        </w:rPr>
-        <w:t xml:space="preserve">Source code ứng với video này, xem </w:t>
-      </w:r>
       <w:hyperlink r:id="rId215">
         <w:r>
           <w:rPr>
@@ -34978,6 +35061,35 @@
       </w:pPr>
       <w:r>
         <w:rPr>
+          <w:rFonts w:ascii="Roboto" w:eastAsia="Roboto" w:hAnsi="Roboto" w:cs="Roboto"/>
+          <w:sz w:val="24"/>
+          <w:szCs w:val="24"/>
+        </w:rPr>
+        <w:t xml:space="preserve">Source code ứng với video này, xem </w:t>
+      </w:r>
+      <w:hyperlink r:id="rId216">
+        <w:r>
+          <w:rPr>
+            <w:rFonts w:ascii="Roboto" w:eastAsia="Roboto" w:hAnsi="Roboto" w:cs="Roboto"/>
+            <w:color w:val="1155CC"/>
+            <w:sz w:val="24"/>
+            <w:szCs w:val="24"/>
+            <w:u w:val="single"/>
+          </w:rPr>
+          <w:t>tại đây</w:t>
+        </w:r>
+      </w:hyperlink>
+    </w:p>
+    <w:p>
+      <w:pPr>
+        <w:rPr>
+          <w:rFonts w:ascii="Roboto" w:eastAsia="Roboto" w:hAnsi="Roboto" w:cs="Roboto"/>
+          <w:sz w:val="24"/>
+          <w:szCs w:val="24"/>
+        </w:rPr>
+      </w:pPr>
+      <w:r>
+        <w:rPr>
           <w:rFonts w:ascii="Andika" w:eastAsia="Andika" w:hAnsi="Andika" w:cs="Andika"/>
           <w:sz w:val="24"/>
           <w:szCs w:val="24"/>
@@ -35237,35 +35349,6 @@
         </w:rPr>
         <w:t xml:space="preserve">Các file thay đổi tại video, xem </w:t>
       </w:r>
-      <w:hyperlink r:id="rId216">
-        <w:r>
-          <w:rPr>
-            <w:rFonts w:ascii="Roboto" w:eastAsia="Roboto" w:hAnsi="Roboto" w:cs="Roboto"/>
-            <w:color w:val="1155CC"/>
-            <w:sz w:val="24"/>
-            <w:szCs w:val="24"/>
-            <w:u w:val="single"/>
-          </w:rPr>
-          <w:t>tại đây</w:t>
-        </w:r>
-      </w:hyperlink>
-    </w:p>
-    <w:p>
-      <w:pPr>
-        <w:rPr>
-          <w:rFonts w:ascii="Roboto" w:eastAsia="Roboto" w:hAnsi="Roboto" w:cs="Roboto"/>
-          <w:sz w:val="24"/>
-          <w:szCs w:val="24"/>
-        </w:rPr>
-      </w:pPr>
-      <w:r>
-        <w:rPr>
-          <w:rFonts w:ascii="Roboto" w:eastAsia="Roboto" w:hAnsi="Roboto" w:cs="Roboto"/>
-          <w:sz w:val="24"/>
-          <w:szCs w:val="24"/>
-        </w:rPr>
-        <w:t xml:space="preserve">Source code ứng với video này, xem </w:t>
-      </w:r>
       <w:hyperlink r:id="rId217">
         <w:r>
           <w:rPr>
@@ -35289,6 +35372,35 @@
       </w:pPr>
       <w:r>
         <w:rPr>
+          <w:rFonts w:ascii="Roboto" w:eastAsia="Roboto" w:hAnsi="Roboto" w:cs="Roboto"/>
+          <w:sz w:val="24"/>
+          <w:szCs w:val="24"/>
+        </w:rPr>
+        <w:t xml:space="preserve">Source code ứng với video này, xem </w:t>
+      </w:r>
+      <w:hyperlink r:id="rId218">
+        <w:r>
+          <w:rPr>
+            <w:rFonts w:ascii="Roboto" w:eastAsia="Roboto" w:hAnsi="Roboto" w:cs="Roboto"/>
+            <w:color w:val="1155CC"/>
+            <w:sz w:val="24"/>
+            <w:szCs w:val="24"/>
+            <w:u w:val="single"/>
+          </w:rPr>
+          <w:t>tại đây</w:t>
+        </w:r>
+      </w:hyperlink>
+    </w:p>
+    <w:p>
+      <w:pPr>
+        <w:rPr>
+          <w:rFonts w:ascii="Roboto" w:eastAsia="Roboto" w:hAnsi="Roboto" w:cs="Roboto"/>
+          <w:sz w:val="24"/>
+          <w:szCs w:val="24"/>
+        </w:rPr>
+      </w:pPr>
+      <w:r>
+        <w:rPr>
           <w:rFonts w:ascii="Andika" w:eastAsia="Andika" w:hAnsi="Andika" w:cs="Andika"/>
           <w:sz w:val="24"/>
           <w:szCs w:val="24"/>
@@ -35365,7 +35477,7 @@
         </w:rPr>
         <w:t xml:space="preserve">Tài liệu: </w:t>
       </w:r>
-      <w:hyperlink r:id="rId218">
+      <w:hyperlink r:id="rId219">
         <w:r>
           <w:rPr>
             <w:rFonts w:ascii="Roboto" w:eastAsia="Roboto" w:hAnsi="Roboto" w:cs="Roboto"/>
@@ -35516,35 +35628,6 @@
           <w:szCs w:val="24"/>
         </w:rPr>
         <w:t xml:space="preserve">Các file thay đổi tại video, xem </w:t>
-      </w:r>
-      <w:hyperlink r:id="rId219">
-        <w:r>
-          <w:rPr>
-            <w:rFonts w:ascii="Roboto" w:eastAsia="Roboto" w:hAnsi="Roboto" w:cs="Roboto"/>
-            <w:color w:val="1155CC"/>
-            <w:sz w:val="24"/>
-            <w:szCs w:val="24"/>
-            <w:u w:val="single"/>
-          </w:rPr>
-          <w:t>tại đây</w:t>
-        </w:r>
-      </w:hyperlink>
-    </w:p>
-    <w:p>
-      <w:pPr>
-        <w:rPr>
-          <w:rFonts w:ascii="Roboto" w:eastAsia="Roboto" w:hAnsi="Roboto" w:cs="Roboto"/>
-          <w:sz w:val="24"/>
-          <w:szCs w:val="24"/>
-        </w:rPr>
-      </w:pPr>
-      <w:r>
-        <w:rPr>
-          <w:rFonts w:ascii="Roboto" w:eastAsia="Roboto" w:hAnsi="Roboto" w:cs="Roboto"/>
-          <w:sz w:val="24"/>
-          <w:szCs w:val="24"/>
-        </w:rPr>
-        <w:t xml:space="preserve">Source code ứng với video này, xem </w:t>
       </w:r>
       <w:hyperlink r:id="rId220">
         <w:r>
@@ -35569,6 +35652,35 @@
       </w:pPr>
       <w:r>
         <w:rPr>
+          <w:rFonts w:ascii="Roboto" w:eastAsia="Roboto" w:hAnsi="Roboto" w:cs="Roboto"/>
+          <w:sz w:val="24"/>
+          <w:szCs w:val="24"/>
+        </w:rPr>
+        <w:t xml:space="preserve">Source code ứng với video này, xem </w:t>
+      </w:r>
+      <w:hyperlink r:id="rId221">
+        <w:r>
+          <w:rPr>
+            <w:rFonts w:ascii="Roboto" w:eastAsia="Roboto" w:hAnsi="Roboto" w:cs="Roboto"/>
+            <w:color w:val="1155CC"/>
+            <w:sz w:val="24"/>
+            <w:szCs w:val="24"/>
+            <w:u w:val="single"/>
+          </w:rPr>
+          <w:t>tại đây</w:t>
+        </w:r>
+      </w:hyperlink>
+    </w:p>
+    <w:p>
+      <w:pPr>
+        <w:rPr>
+          <w:rFonts w:ascii="Roboto" w:eastAsia="Roboto" w:hAnsi="Roboto" w:cs="Roboto"/>
+          <w:sz w:val="24"/>
+          <w:szCs w:val="24"/>
+        </w:rPr>
+      </w:pPr>
+      <w:r>
+        <w:rPr>
           <w:rFonts w:ascii="Andika" w:eastAsia="Andika" w:hAnsi="Andika" w:cs="Andika"/>
           <w:sz w:val="24"/>
           <w:szCs w:val="24"/>
@@ -35632,7 +35744,7 @@
           <w:szCs w:val="24"/>
         </w:rPr>
       </w:pPr>
-      <w:hyperlink r:id="rId221">
+      <w:hyperlink r:id="rId222">
         <w:r>
           <w:rPr>
             <w:rFonts w:ascii="Roboto" w:eastAsia="Roboto" w:hAnsi="Roboto" w:cs="Roboto"/>
@@ -35801,35 +35913,6 @@
           <w:szCs w:val="24"/>
         </w:rPr>
         <w:t xml:space="preserve">Các file thay đổi tại video, xem </w:t>
-      </w:r>
-      <w:hyperlink r:id="rId222">
-        <w:r>
-          <w:rPr>
-            <w:rFonts w:ascii="Roboto" w:eastAsia="Roboto" w:hAnsi="Roboto" w:cs="Roboto"/>
-            <w:color w:val="1155CC"/>
-            <w:sz w:val="24"/>
-            <w:szCs w:val="24"/>
-            <w:u w:val="single"/>
-          </w:rPr>
-          <w:t>tại đây</w:t>
-        </w:r>
-      </w:hyperlink>
-    </w:p>
-    <w:p>
-      <w:pPr>
-        <w:rPr>
-          <w:rFonts w:ascii="Roboto" w:eastAsia="Roboto" w:hAnsi="Roboto" w:cs="Roboto"/>
-          <w:sz w:val="24"/>
-          <w:szCs w:val="24"/>
-        </w:rPr>
-      </w:pPr>
-      <w:r>
-        <w:rPr>
-          <w:rFonts w:ascii="Roboto" w:eastAsia="Roboto" w:hAnsi="Roboto" w:cs="Roboto"/>
-          <w:sz w:val="24"/>
-          <w:szCs w:val="24"/>
-        </w:rPr>
-        <w:t xml:space="preserve">Source code ứng với video này, xem </w:t>
       </w:r>
       <w:hyperlink r:id="rId223">
         <w:r>
@@ -35854,6 +35937,35 @@
       </w:pPr>
       <w:r>
         <w:rPr>
+          <w:rFonts w:ascii="Roboto" w:eastAsia="Roboto" w:hAnsi="Roboto" w:cs="Roboto"/>
+          <w:sz w:val="24"/>
+          <w:szCs w:val="24"/>
+        </w:rPr>
+        <w:t xml:space="preserve">Source code ứng với video này, xem </w:t>
+      </w:r>
+      <w:hyperlink r:id="rId224">
+        <w:r>
+          <w:rPr>
+            <w:rFonts w:ascii="Roboto" w:eastAsia="Roboto" w:hAnsi="Roboto" w:cs="Roboto"/>
+            <w:color w:val="1155CC"/>
+            <w:sz w:val="24"/>
+            <w:szCs w:val="24"/>
+            <w:u w:val="single"/>
+          </w:rPr>
+          <w:t>tại đây</w:t>
+        </w:r>
+      </w:hyperlink>
+    </w:p>
+    <w:p>
+      <w:pPr>
+        <w:rPr>
+          <w:rFonts w:ascii="Roboto" w:eastAsia="Roboto" w:hAnsi="Roboto" w:cs="Roboto"/>
+          <w:sz w:val="24"/>
+          <w:szCs w:val="24"/>
+        </w:rPr>
+      </w:pPr>
+      <w:r>
+        <w:rPr>
           <w:rFonts w:ascii="Andika" w:eastAsia="Andika" w:hAnsi="Andika" w:cs="Andika"/>
           <w:sz w:val="24"/>
           <w:szCs w:val="24"/>
@@ -35940,7 +36052,7 @@
           <w:szCs w:val="24"/>
         </w:rPr>
       </w:pPr>
-      <w:hyperlink r:id="rId224">
+      <w:hyperlink r:id="rId225">
         <w:r>
           <w:rPr>
             <w:rFonts w:ascii="Roboto" w:eastAsia="Roboto" w:hAnsi="Roboto" w:cs="Roboto"/>
@@ -35987,7 +36099,7 @@
           <w:szCs w:val="24"/>
         </w:rPr>
       </w:pPr>
-      <w:hyperlink r:id="rId225">
+      <w:hyperlink r:id="rId226">
         <w:r>
           <w:rPr>
             <w:rFonts w:ascii="Roboto" w:eastAsia="Roboto" w:hAnsi="Roboto" w:cs="Roboto"/>
@@ -36034,7 +36146,7 @@
           <w:szCs w:val="24"/>
         </w:rPr>
       </w:pPr>
-      <w:hyperlink r:id="rId226">
+      <w:hyperlink r:id="rId227">
         <w:r>
           <w:rPr>
             <w:rFonts w:ascii="Roboto" w:eastAsia="Roboto" w:hAnsi="Roboto" w:cs="Roboto"/>
@@ -36126,35 +36238,6 @@
           <w:szCs w:val="24"/>
         </w:rPr>
         <w:t xml:space="preserve">Các file thay đổi tại video, xem </w:t>
-      </w:r>
-      <w:hyperlink r:id="rId227">
-        <w:r>
-          <w:rPr>
-            <w:rFonts w:ascii="Roboto" w:eastAsia="Roboto" w:hAnsi="Roboto" w:cs="Roboto"/>
-            <w:color w:val="1155CC"/>
-            <w:sz w:val="24"/>
-            <w:szCs w:val="24"/>
-            <w:u w:val="single"/>
-          </w:rPr>
-          <w:t>tại đây</w:t>
-        </w:r>
-      </w:hyperlink>
-    </w:p>
-    <w:p>
-      <w:pPr>
-        <w:rPr>
-          <w:rFonts w:ascii="Roboto" w:eastAsia="Roboto" w:hAnsi="Roboto" w:cs="Roboto"/>
-          <w:sz w:val="24"/>
-          <w:szCs w:val="24"/>
-        </w:rPr>
-      </w:pPr>
-      <w:r>
-        <w:rPr>
-          <w:rFonts w:ascii="Roboto" w:eastAsia="Roboto" w:hAnsi="Roboto" w:cs="Roboto"/>
-          <w:sz w:val="24"/>
-          <w:szCs w:val="24"/>
-        </w:rPr>
-        <w:t xml:space="preserve">Source code ứng với video này, xem </w:t>
       </w:r>
       <w:hyperlink r:id="rId228">
         <w:r>
@@ -36179,6 +36262,35 @@
       </w:pPr>
       <w:r>
         <w:rPr>
+          <w:rFonts w:ascii="Roboto" w:eastAsia="Roboto" w:hAnsi="Roboto" w:cs="Roboto"/>
+          <w:sz w:val="24"/>
+          <w:szCs w:val="24"/>
+        </w:rPr>
+        <w:t xml:space="preserve">Source code ứng với video này, xem </w:t>
+      </w:r>
+      <w:hyperlink r:id="rId229">
+        <w:r>
+          <w:rPr>
+            <w:rFonts w:ascii="Roboto" w:eastAsia="Roboto" w:hAnsi="Roboto" w:cs="Roboto"/>
+            <w:color w:val="1155CC"/>
+            <w:sz w:val="24"/>
+            <w:szCs w:val="24"/>
+            <w:u w:val="single"/>
+          </w:rPr>
+          <w:t>tại đây</w:t>
+        </w:r>
+      </w:hyperlink>
+    </w:p>
+    <w:p>
+      <w:pPr>
+        <w:rPr>
+          <w:rFonts w:ascii="Roboto" w:eastAsia="Roboto" w:hAnsi="Roboto" w:cs="Roboto"/>
+          <w:sz w:val="24"/>
+          <w:szCs w:val="24"/>
+        </w:rPr>
+      </w:pPr>
+      <w:r>
+        <w:rPr>
           <w:rFonts w:ascii="Andika" w:eastAsia="Andika" w:hAnsi="Andika" w:cs="Andika"/>
           <w:sz w:val="24"/>
           <w:szCs w:val="24"/>
@@ -36312,35 +36424,6 @@
         </w:rPr>
         <w:t xml:space="preserve">Các file thay đổi tại video, xem </w:t>
       </w:r>
-      <w:hyperlink r:id="rId229">
-        <w:r>
-          <w:rPr>
-            <w:rFonts w:ascii="Roboto" w:eastAsia="Roboto" w:hAnsi="Roboto" w:cs="Roboto"/>
-            <w:color w:val="1155CC"/>
-            <w:sz w:val="24"/>
-            <w:szCs w:val="24"/>
-            <w:u w:val="single"/>
-          </w:rPr>
-          <w:t>tại đây</w:t>
-        </w:r>
-      </w:hyperlink>
-    </w:p>
-    <w:p>
-      <w:pPr>
-        <w:rPr>
-          <w:rFonts w:ascii="Roboto" w:eastAsia="Roboto" w:hAnsi="Roboto" w:cs="Roboto"/>
-          <w:sz w:val="24"/>
-          <w:szCs w:val="24"/>
-        </w:rPr>
-      </w:pPr>
-      <w:r>
-        <w:rPr>
-          <w:rFonts w:ascii="Roboto" w:eastAsia="Roboto" w:hAnsi="Roboto" w:cs="Roboto"/>
-          <w:sz w:val="24"/>
-          <w:szCs w:val="24"/>
-        </w:rPr>
-        <w:t xml:space="preserve">Source code ứng với video này, xem </w:t>
-      </w:r>
       <w:hyperlink r:id="rId230">
         <w:r>
           <w:rPr>
@@ -36364,6 +36447,35 @@
       </w:pPr>
       <w:r>
         <w:rPr>
+          <w:rFonts w:ascii="Roboto" w:eastAsia="Roboto" w:hAnsi="Roboto" w:cs="Roboto"/>
+          <w:sz w:val="24"/>
+          <w:szCs w:val="24"/>
+        </w:rPr>
+        <w:t xml:space="preserve">Source code ứng với video này, xem </w:t>
+      </w:r>
+      <w:hyperlink r:id="rId231">
+        <w:r>
+          <w:rPr>
+            <w:rFonts w:ascii="Roboto" w:eastAsia="Roboto" w:hAnsi="Roboto" w:cs="Roboto"/>
+            <w:color w:val="1155CC"/>
+            <w:sz w:val="24"/>
+            <w:szCs w:val="24"/>
+            <w:u w:val="single"/>
+          </w:rPr>
+          <w:t>tại đây</w:t>
+        </w:r>
+      </w:hyperlink>
+    </w:p>
+    <w:p>
+      <w:pPr>
+        <w:rPr>
+          <w:rFonts w:ascii="Roboto" w:eastAsia="Roboto" w:hAnsi="Roboto" w:cs="Roboto"/>
+          <w:sz w:val="24"/>
+          <w:szCs w:val="24"/>
+        </w:rPr>
+      </w:pPr>
+      <w:r>
+        <w:rPr>
           <w:rFonts w:ascii="Andika" w:eastAsia="Andika" w:hAnsi="Andika" w:cs="Andika"/>
           <w:sz w:val="24"/>
           <w:szCs w:val="24"/>
@@ -36472,35 +36584,6 @@
         </w:rPr>
         <w:t xml:space="preserve">Các file thay đổi tại video, xem </w:t>
       </w:r>
-      <w:hyperlink r:id="rId231">
-        <w:r>
-          <w:rPr>
-            <w:rFonts w:ascii="Roboto" w:eastAsia="Roboto" w:hAnsi="Roboto" w:cs="Roboto"/>
-            <w:color w:val="1155CC"/>
-            <w:sz w:val="24"/>
-            <w:szCs w:val="24"/>
-            <w:u w:val="single"/>
-          </w:rPr>
-          <w:t>tại đây</w:t>
-        </w:r>
-      </w:hyperlink>
-    </w:p>
-    <w:p>
-      <w:pPr>
-        <w:rPr>
-          <w:rFonts w:ascii="Roboto" w:eastAsia="Roboto" w:hAnsi="Roboto" w:cs="Roboto"/>
-          <w:sz w:val="24"/>
-          <w:szCs w:val="24"/>
-        </w:rPr>
-      </w:pPr>
-      <w:r>
-        <w:rPr>
-          <w:rFonts w:ascii="Roboto" w:eastAsia="Roboto" w:hAnsi="Roboto" w:cs="Roboto"/>
-          <w:sz w:val="24"/>
-          <w:szCs w:val="24"/>
-        </w:rPr>
-        <w:t xml:space="preserve">Source code ứng với video này, xem </w:t>
-      </w:r>
       <w:hyperlink r:id="rId232">
         <w:r>
           <w:rPr>
@@ -36524,6 +36607,35 @@
       </w:pPr>
       <w:r>
         <w:rPr>
+          <w:rFonts w:ascii="Roboto" w:eastAsia="Roboto" w:hAnsi="Roboto" w:cs="Roboto"/>
+          <w:sz w:val="24"/>
+          <w:szCs w:val="24"/>
+        </w:rPr>
+        <w:t xml:space="preserve">Source code ứng với video này, xem </w:t>
+      </w:r>
+      <w:hyperlink r:id="rId233">
+        <w:r>
+          <w:rPr>
+            <w:rFonts w:ascii="Roboto" w:eastAsia="Roboto" w:hAnsi="Roboto" w:cs="Roboto"/>
+            <w:color w:val="1155CC"/>
+            <w:sz w:val="24"/>
+            <w:szCs w:val="24"/>
+            <w:u w:val="single"/>
+          </w:rPr>
+          <w:t>tại đây</w:t>
+        </w:r>
+      </w:hyperlink>
+    </w:p>
+    <w:p>
+      <w:pPr>
+        <w:rPr>
+          <w:rFonts w:ascii="Roboto" w:eastAsia="Roboto" w:hAnsi="Roboto" w:cs="Roboto"/>
+          <w:sz w:val="24"/>
+          <w:szCs w:val="24"/>
+        </w:rPr>
+      </w:pPr>
+      <w:r>
+        <w:rPr>
           <w:rFonts w:ascii="Andika" w:eastAsia="Andika" w:hAnsi="Andika" w:cs="Andika"/>
           <w:sz w:val="24"/>
           <w:szCs w:val="24"/>
@@ -36615,7 +36727,7 @@
           <w:szCs w:val="24"/>
         </w:rPr>
       </w:pPr>
-      <w:hyperlink r:id="rId233">
+      <w:hyperlink r:id="rId234">
         <w:r>
           <w:rPr>
             <w:rFonts w:ascii="Roboto" w:eastAsia="Roboto" w:hAnsi="Roboto" w:cs="Roboto"/>
@@ -36724,35 +36836,6 @@
           <w:szCs w:val="24"/>
         </w:rPr>
         <w:t xml:space="preserve">Các file thay đổi tại video, xem </w:t>
-      </w:r>
-      <w:hyperlink r:id="rId234">
-        <w:r>
-          <w:rPr>
-            <w:rFonts w:ascii="Roboto" w:eastAsia="Roboto" w:hAnsi="Roboto" w:cs="Roboto"/>
-            <w:color w:val="1155CC"/>
-            <w:sz w:val="24"/>
-            <w:szCs w:val="24"/>
-            <w:u w:val="single"/>
-          </w:rPr>
-          <w:t>tại đây</w:t>
-        </w:r>
-      </w:hyperlink>
-    </w:p>
-    <w:p>
-      <w:pPr>
-        <w:rPr>
-          <w:rFonts w:ascii="Roboto" w:eastAsia="Roboto" w:hAnsi="Roboto" w:cs="Roboto"/>
-          <w:sz w:val="24"/>
-          <w:szCs w:val="24"/>
-        </w:rPr>
-      </w:pPr>
-      <w:r>
-        <w:rPr>
-          <w:rFonts w:ascii="Roboto" w:eastAsia="Roboto" w:hAnsi="Roboto" w:cs="Roboto"/>
-          <w:sz w:val="24"/>
-          <w:szCs w:val="24"/>
-        </w:rPr>
-        <w:t xml:space="preserve">Source code ứng với video này, xem </w:t>
       </w:r>
       <w:hyperlink r:id="rId235">
         <w:r>
@@ -36777,6 +36860,35 @@
       </w:pPr>
       <w:r>
         <w:rPr>
+          <w:rFonts w:ascii="Roboto" w:eastAsia="Roboto" w:hAnsi="Roboto" w:cs="Roboto"/>
+          <w:sz w:val="24"/>
+          <w:szCs w:val="24"/>
+        </w:rPr>
+        <w:t xml:space="preserve">Source code ứng với video này, xem </w:t>
+      </w:r>
+      <w:hyperlink r:id="rId236">
+        <w:r>
+          <w:rPr>
+            <w:rFonts w:ascii="Roboto" w:eastAsia="Roboto" w:hAnsi="Roboto" w:cs="Roboto"/>
+            <w:color w:val="1155CC"/>
+            <w:sz w:val="24"/>
+            <w:szCs w:val="24"/>
+            <w:u w:val="single"/>
+          </w:rPr>
+          <w:t>tại đây</w:t>
+        </w:r>
+      </w:hyperlink>
+    </w:p>
+    <w:p>
+      <w:pPr>
+        <w:rPr>
+          <w:rFonts w:ascii="Roboto" w:eastAsia="Roboto" w:hAnsi="Roboto" w:cs="Roboto"/>
+          <w:sz w:val="24"/>
+          <w:szCs w:val="24"/>
+        </w:rPr>
+      </w:pPr>
+      <w:r>
+        <w:rPr>
           <w:rFonts w:ascii="Andika" w:eastAsia="Andika" w:hAnsi="Andika" w:cs="Andika"/>
           <w:sz w:val="24"/>
           <w:szCs w:val="24"/>
@@ -36879,7 +36991,7 @@
           <w:szCs w:val="24"/>
         </w:rPr>
       </w:pPr>
-      <w:hyperlink r:id="rId236">
+      <w:hyperlink r:id="rId237">
         <w:r>
           <w:rPr>
             <w:rFonts w:ascii="Roboto" w:eastAsia="Roboto" w:hAnsi="Roboto" w:cs="Roboto"/>
@@ -36970,35 +37082,6 @@
           <w:szCs w:val="24"/>
         </w:rPr>
         <w:t xml:space="preserve">Các file thay đổi tại video, xem </w:t>
-      </w:r>
-      <w:hyperlink r:id="rId237">
-        <w:r>
-          <w:rPr>
-            <w:rFonts w:ascii="Roboto" w:eastAsia="Roboto" w:hAnsi="Roboto" w:cs="Roboto"/>
-            <w:color w:val="1155CC"/>
-            <w:sz w:val="24"/>
-            <w:szCs w:val="24"/>
-            <w:u w:val="single"/>
-          </w:rPr>
-          <w:t>tại đây</w:t>
-        </w:r>
-      </w:hyperlink>
-    </w:p>
-    <w:p>
-      <w:pPr>
-        <w:rPr>
-          <w:rFonts w:ascii="Roboto" w:eastAsia="Roboto" w:hAnsi="Roboto" w:cs="Roboto"/>
-          <w:sz w:val="24"/>
-          <w:szCs w:val="24"/>
-        </w:rPr>
-      </w:pPr>
-      <w:r>
-        <w:rPr>
-          <w:rFonts w:ascii="Roboto" w:eastAsia="Roboto" w:hAnsi="Roboto" w:cs="Roboto"/>
-          <w:sz w:val="24"/>
-          <w:szCs w:val="24"/>
-        </w:rPr>
-        <w:t xml:space="preserve">Source code ứng với video này, xem </w:t>
       </w:r>
       <w:hyperlink r:id="rId238">
         <w:r>
@@ -37023,6 +37106,35 @@
       </w:pPr>
       <w:r>
         <w:rPr>
+          <w:rFonts w:ascii="Roboto" w:eastAsia="Roboto" w:hAnsi="Roboto" w:cs="Roboto"/>
+          <w:sz w:val="24"/>
+          <w:szCs w:val="24"/>
+        </w:rPr>
+        <w:t xml:space="preserve">Source code ứng với video này, xem </w:t>
+      </w:r>
+      <w:hyperlink r:id="rId239">
+        <w:r>
+          <w:rPr>
+            <w:rFonts w:ascii="Roboto" w:eastAsia="Roboto" w:hAnsi="Roboto" w:cs="Roboto"/>
+            <w:color w:val="1155CC"/>
+            <w:sz w:val="24"/>
+            <w:szCs w:val="24"/>
+            <w:u w:val="single"/>
+          </w:rPr>
+          <w:t>tại đây</w:t>
+        </w:r>
+      </w:hyperlink>
+    </w:p>
+    <w:p>
+      <w:pPr>
+        <w:rPr>
+          <w:rFonts w:ascii="Roboto" w:eastAsia="Roboto" w:hAnsi="Roboto" w:cs="Roboto"/>
+          <w:sz w:val="24"/>
+          <w:szCs w:val="24"/>
+        </w:rPr>
+      </w:pPr>
+      <w:r>
+        <w:rPr>
           <w:rFonts w:ascii="Andika" w:eastAsia="Andika" w:hAnsi="Andika" w:cs="Andika"/>
           <w:sz w:val="24"/>
           <w:szCs w:val="24"/>
@@ -37183,7 +37295,7 @@
         </w:rPr>
         <w:t xml:space="preserve">: Cài thêm extension </w:t>
       </w:r>
-      <w:hyperlink r:id="rId239">
+      <w:hyperlink r:id="rId240">
         <w:r>
           <w:rPr>
             <w:rFonts w:ascii="Roboto" w:eastAsia="Roboto" w:hAnsi="Roboto" w:cs="Roboto"/>
@@ -37319,35 +37431,6 @@
           <w:szCs w:val="24"/>
         </w:rPr>
         <w:t xml:space="preserve">Các file thay đổi tại video, xem </w:t>
-      </w:r>
-      <w:hyperlink r:id="rId240">
-        <w:r>
-          <w:rPr>
-            <w:rFonts w:ascii="Roboto" w:eastAsia="Roboto" w:hAnsi="Roboto" w:cs="Roboto"/>
-            <w:color w:val="1155CC"/>
-            <w:sz w:val="24"/>
-            <w:szCs w:val="24"/>
-            <w:u w:val="single"/>
-          </w:rPr>
-          <w:t>tại đây</w:t>
-        </w:r>
-      </w:hyperlink>
-    </w:p>
-    <w:p>
-      <w:pPr>
-        <w:rPr>
-          <w:rFonts w:ascii="Roboto" w:eastAsia="Roboto" w:hAnsi="Roboto" w:cs="Roboto"/>
-          <w:sz w:val="24"/>
-          <w:szCs w:val="24"/>
-        </w:rPr>
-      </w:pPr>
-      <w:r>
-        <w:rPr>
-          <w:rFonts w:ascii="Roboto" w:eastAsia="Roboto" w:hAnsi="Roboto" w:cs="Roboto"/>
-          <w:sz w:val="24"/>
-          <w:szCs w:val="24"/>
-        </w:rPr>
-        <w:t xml:space="preserve">Source code ứng với video này, xem </w:t>
       </w:r>
       <w:hyperlink r:id="rId241">
         <w:r>
@@ -37372,6 +37455,35 @@
       </w:pPr>
       <w:r>
         <w:rPr>
+          <w:rFonts w:ascii="Roboto" w:eastAsia="Roboto" w:hAnsi="Roboto" w:cs="Roboto"/>
+          <w:sz w:val="24"/>
+          <w:szCs w:val="24"/>
+        </w:rPr>
+        <w:t xml:space="preserve">Source code ứng với video này, xem </w:t>
+      </w:r>
+      <w:hyperlink r:id="rId242">
+        <w:r>
+          <w:rPr>
+            <w:rFonts w:ascii="Roboto" w:eastAsia="Roboto" w:hAnsi="Roboto" w:cs="Roboto"/>
+            <w:color w:val="1155CC"/>
+            <w:sz w:val="24"/>
+            <w:szCs w:val="24"/>
+            <w:u w:val="single"/>
+          </w:rPr>
+          <w:t>tại đây</w:t>
+        </w:r>
+      </w:hyperlink>
+    </w:p>
+    <w:p>
+      <w:pPr>
+        <w:rPr>
+          <w:rFonts w:ascii="Roboto" w:eastAsia="Roboto" w:hAnsi="Roboto" w:cs="Roboto"/>
+          <w:sz w:val="24"/>
+          <w:szCs w:val="24"/>
+        </w:rPr>
+      </w:pPr>
+      <w:r>
+        <w:rPr>
           <w:rFonts w:ascii="Andika" w:eastAsia="Andika" w:hAnsi="Andika" w:cs="Andika"/>
           <w:sz w:val="24"/>
           <w:szCs w:val="24"/>
@@ -37561,35 +37673,6 @@
         </w:rPr>
         <w:t xml:space="preserve">Các file thay đổi tại video, xem </w:t>
       </w:r>
-      <w:hyperlink r:id="rId242">
-        <w:r>
-          <w:rPr>
-            <w:rFonts w:ascii="Roboto" w:eastAsia="Roboto" w:hAnsi="Roboto" w:cs="Roboto"/>
-            <w:color w:val="1155CC"/>
-            <w:sz w:val="24"/>
-            <w:szCs w:val="24"/>
-            <w:u w:val="single"/>
-          </w:rPr>
-          <w:t>tại đây</w:t>
-        </w:r>
-      </w:hyperlink>
-    </w:p>
-    <w:p>
-      <w:pPr>
-        <w:rPr>
-          <w:rFonts w:ascii="Roboto" w:eastAsia="Roboto" w:hAnsi="Roboto" w:cs="Roboto"/>
-          <w:sz w:val="24"/>
-          <w:szCs w:val="24"/>
-        </w:rPr>
-      </w:pPr>
-      <w:r>
-        <w:rPr>
-          <w:rFonts w:ascii="Roboto" w:eastAsia="Roboto" w:hAnsi="Roboto" w:cs="Roboto"/>
-          <w:sz w:val="24"/>
-          <w:szCs w:val="24"/>
-        </w:rPr>
-        <w:t xml:space="preserve">Source code ứng với video này, xem </w:t>
-      </w:r>
       <w:hyperlink r:id="rId243">
         <w:r>
           <w:rPr>
@@ -37613,6 +37696,35 @@
       </w:pPr>
       <w:r>
         <w:rPr>
+          <w:rFonts w:ascii="Roboto" w:eastAsia="Roboto" w:hAnsi="Roboto" w:cs="Roboto"/>
+          <w:sz w:val="24"/>
+          <w:szCs w:val="24"/>
+        </w:rPr>
+        <w:t xml:space="preserve">Source code ứng với video này, xem </w:t>
+      </w:r>
+      <w:hyperlink r:id="rId244">
+        <w:r>
+          <w:rPr>
+            <w:rFonts w:ascii="Roboto" w:eastAsia="Roboto" w:hAnsi="Roboto" w:cs="Roboto"/>
+            <w:color w:val="1155CC"/>
+            <w:sz w:val="24"/>
+            <w:szCs w:val="24"/>
+            <w:u w:val="single"/>
+          </w:rPr>
+          <w:t>tại đây</w:t>
+        </w:r>
+      </w:hyperlink>
+    </w:p>
+    <w:p>
+      <w:pPr>
+        <w:rPr>
+          <w:rFonts w:ascii="Roboto" w:eastAsia="Roboto" w:hAnsi="Roboto" w:cs="Roboto"/>
+          <w:sz w:val="24"/>
+          <w:szCs w:val="24"/>
+        </w:rPr>
+      </w:pPr>
+      <w:r>
+        <w:rPr>
           <w:rFonts w:ascii="Andika" w:eastAsia="Andika" w:hAnsi="Andika" w:cs="Andika"/>
           <w:sz w:val="24"/>
           <w:szCs w:val="24"/>
@@ -37678,7 +37790,7 @@
         </w:rPr>
         <w:t xml:space="preserve">CSS Image, tham khảo </w:t>
       </w:r>
-      <w:hyperlink r:id="rId244">
+      <w:hyperlink r:id="rId245">
         <w:r>
           <w:rPr>
             <w:rFonts w:ascii="Roboto" w:eastAsia="Roboto" w:hAnsi="Roboto" w:cs="Roboto"/>
@@ -37736,7 +37848,7 @@
           <w:szCs w:val="24"/>
         </w:rPr>
       </w:pPr>
-      <w:hyperlink r:id="rId245">
+      <w:hyperlink r:id="rId246">
         <w:r>
           <w:rPr>
             <w:rFonts w:ascii="Roboto" w:eastAsia="Roboto" w:hAnsi="Roboto" w:cs="Roboto"/>
@@ -37782,7 +37894,7 @@
         </w:rPr>
         <w:t xml:space="preserve">Tham khảo ví dụ về sự kiện onChange </w:t>
       </w:r>
-      <w:hyperlink r:id="rId246">
+      <w:hyperlink r:id="rId247">
         <w:r>
           <w:rPr>
             <w:rFonts w:ascii="Roboto" w:eastAsia="Roboto" w:hAnsi="Roboto" w:cs="Roboto"/>
@@ -38200,7 +38312,7 @@
         </w:rPr>
         <w:t xml:space="preserve">Tham khảo: </w:t>
       </w:r>
-      <w:hyperlink r:id="rId247">
+      <w:hyperlink r:id="rId248">
         <w:r>
           <w:rPr>
             <w:rFonts w:ascii="Roboto" w:eastAsia="Roboto" w:hAnsi="Roboto" w:cs="Roboto"/>
@@ -38257,35 +38369,6 @@
           <w:szCs w:val="24"/>
         </w:rPr>
         <w:t xml:space="preserve">Các file thay đổi tại video, xem </w:t>
-      </w:r>
-      <w:hyperlink r:id="rId248">
-        <w:r>
-          <w:rPr>
-            <w:rFonts w:ascii="Roboto" w:eastAsia="Roboto" w:hAnsi="Roboto" w:cs="Roboto"/>
-            <w:color w:val="1155CC"/>
-            <w:sz w:val="24"/>
-            <w:szCs w:val="24"/>
-            <w:u w:val="single"/>
-          </w:rPr>
-          <w:t>tại đây</w:t>
-        </w:r>
-      </w:hyperlink>
-    </w:p>
-    <w:p>
-      <w:pPr>
-        <w:rPr>
-          <w:rFonts w:ascii="Roboto" w:eastAsia="Roboto" w:hAnsi="Roboto" w:cs="Roboto"/>
-          <w:sz w:val="24"/>
-          <w:szCs w:val="24"/>
-        </w:rPr>
-      </w:pPr>
-      <w:r>
-        <w:rPr>
-          <w:rFonts w:ascii="Roboto" w:eastAsia="Roboto" w:hAnsi="Roboto" w:cs="Roboto"/>
-          <w:sz w:val="24"/>
-          <w:szCs w:val="24"/>
-        </w:rPr>
-        <w:t xml:space="preserve">Source code ứng với video này, xem </w:t>
       </w:r>
       <w:hyperlink r:id="rId249">
         <w:r>
@@ -38310,6 +38393,35 @@
       </w:pPr>
       <w:r>
         <w:rPr>
+          <w:rFonts w:ascii="Roboto" w:eastAsia="Roboto" w:hAnsi="Roboto" w:cs="Roboto"/>
+          <w:sz w:val="24"/>
+          <w:szCs w:val="24"/>
+        </w:rPr>
+        <w:t xml:space="preserve">Source code ứng với video này, xem </w:t>
+      </w:r>
+      <w:hyperlink r:id="rId250">
+        <w:r>
+          <w:rPr>
+            <w:rFonts w:ascii="Roboto" w:eastAsia="Roboto" w:hAnsi="Roboto" w:cs="Roboto"/>
+            <w:color w:val="1155CC"/>
+            <w:sz w:val="24"/>
+            <w:szCs w:val="24"/>
+            <w:u w:val="single"/>
+          </w:rPr>
+          <w:t>tại đây</w:t>
+        </w:r>
+      </w:hyperlink>
+    </w:p>
+    <w:p>
+      <w:pPr>
+        <w:rPr>
+          <w:rFonts w:ascii="Roboto" w:eastAsia="Roboto" w:hAnsi="Roboto" w:cs="Roboto"/>
+          <w:sz w:val="24"/>
+          <w:szCs w:val="24"/>
+        </w:rPr>
+      </w:pPr>
+      <w:r>
+        <w:rPr>
           <w:rFonts w:ascii="Andika" w:eastAsia="Andika" w:hAnsi="Andika" w:cs="Andika"/>
           <w:sz w:val="24"/>
           <w:szCs w:val="24"/>
@@ -38550,35 +38662,6 @@
         </w:rPr>
         <w:t xml:space="preserve">Các file thay đổi tại video, xem </w:t>
       </w:r>
-      <w:hyperlink r:id="rId250">
-        <w:r>
-          <w:rPr>
-            <w:rFonts w:ascii="Roboto" w:eastAsia="Roboto" w:hAnsi="Roboto" w:cs="Roboto"/>
-            <w:color w:val="1155CC"/>
-            <w:sz w:val="24"/>
-            <w:szCs w:val="24"/>
-            <w:u w:val="single"/>
-          </w:rPr>
-          <w:t>tại đây</w:t>
-        </w:r>
-      </w:hyperlink>
-    </w:p>
-    <w:p>
-      <w:pPr>
-        <w:rPr>
-          <w:rFonts w:ascii="Roboto" w:eastAsia="Roboto" w:hAnsi="Roboto" w:cs="Roboto"/>
-          <w:sz w:val="24"/>
-          <w:szCs w:val="24"/>
-        </w:rPr>
-      </w:pPr>
-      <w:r>
-        <w:rPr>
-          <w:rFonts w:ascii="Roboto" w:eastAsia="Roboto" w:hAnsi="Roboto" w:cs="Roboto"/>
-          <w:sz w:val="24"/>
-          <w:szCs w:val="24"/>
-        </w:rPr>
-        <w:t xml:space="preserve">Source code ứng với video này, xem </w:t>
-      </w:r>
       <w:hyperlink r:id="rId251">
         <w:r>
           <w:rPr>
@@ -38602,6 +38685,35 @@
       </w:pPr>
       <w:r>
         <w:rPr>
+          <w:rFonts w:ascii="Roboto" w:eastAsia="Roboto" w:hAnsi="Roboto" w:cs="Roboto"/>
+          <w:sz w:val="24"/>
+          <w:szCs w:val="24"/>
+        </w:rPr>
+        <w:t xml:space="preserve">Source code ứng với video này, xem </w:t>
+      </w:r>
+      <w:hyperlink r:id="rId252">
+        <w:r>
+          <w:rPr>
+            <w:rFonts w:ascii="Roboto" w:eastAsia="Roboto" w:hAnsi="Roboto" w:cs="Roboto"/>
+            <w:color w:val="1155CC"/>
+            <w:sz w:val="24"/>
+            <w:szCs w:val="24"/>
+            <w:u w:val="single"/>
+          </w:rPr>
+          <w:t>tại đây</w:t>
+        </w:r>
+      </w:hyperlink>
+    </w:p>
+    <w:p>
+      <w:pPr>
+        <w:rPr>
+          <w:rFonts w:ascii="Roboto" w:eastAsia="Roboto" w:hAnsi="Roboto" w:cs="Roboto"/>
+          <w:sz w:val="24"/>
+          <w:szCs w:val="24"/>
+        </w:rPr>
+      </w:pPr>
+      <w:r>
+        <w:rPr>
           <w:rFonts w:ascii="Andika" w:eastAsia="Andika" w:hAnsi="Andika" w:cs="Andika"/>
           <w:sz w:val="24"/>
           <w:szCs w:val="24"/>
@@ -38818,7 +38930,7 @@
         </w:rPr>
         <w:t xml:space="preserve">Tham khảo: </w:t>
       </w:r>
-      <w:hyperlink r:id="rId252">
+      <w:hyperlink r:id="rId253">
         <w:r>
           <w:rPr>
             <w:rFonts w:ascii="Roboto" w:eastAsia="Roboto" w:hAnsi="Roboto" w:cs="Roboto"/>
@@ -38839,7 +38951,7 @@
           <w:szCs w:val="24"/>
         </w:rPr>
       </w:pPr>
-      <w:hyperlink r:id="rId253">
+      <w:hyperlink r:id="rId254">
         <w:r>
           <w:rPr>
             <w:rFonts w:ascii="Roboto" w:eastAsia="Roboto" w:hAnsi="Roboto" w:cs="Roboto"/>
@@ -39097,35 +39209,6 @@
           <w:szCs w:val="24"/>
         </w:rPr>
         <w:t xml:space="preserve">Các file thay đổi tại video, xem </w:t>
-      </w:r>
-      <w:hyperlink r:id="rId254">
-        <w:r>
-          <w:rPr>
-            <w:rFonts w:ascii="Roboto" w:eastAsia="Roboto" w:hAnsi="Roboto" w:cs="Roboto"/>
-            <w:color w:val="1155CC"/>
-            <w:sz w:val="24"/>
-            <w:szCs w:val="24"/>
-            <w:u w:val="single"/>
-          </w:rPr>
-          <w:t>tại đây</w:t>
-        </w:r>
-      </w:hyperlink>
-    </w:p>
-    <w:p>
-      <w:pPr>
-        <w:rPr>
-          <w:rFonts w:ascii="Roboto" w:eastAsia="Roboto" w:hAnsi="Roboto" w:cs="Roboto"/>
-          <w:sz w:val="24"/>
-          <w:szCs w:val="24"/>
-        </w:rPr>
-      </w:pPr>
-      <w:r>
-        <w:rPr>
-          <w:rFonts w:ascii="Roboto" w:eastAsia="Roboto" w:hAnsi="Roboto" w:cs="Roboto"/>
-          <w:sz w:val="24"/>
-          <w:szCs w:val="24"/>
-        </w:rPr>
-        <w:t xml:space="preserve">Source code ứng với video này, xem </w:t>
       </w:r>
       <w:hyperlink r:id="rId255">
         <w:r>
@@ -39150,6 +39233,35 @@
       </w:pPr>
       <w:r>
         <w:rPr>
+          <w:rFonts w:ascii="Roboto" w:eastAsia="Roboto" w:hAnsi="Roboto" w:cs="Roboto"/>
+          <w:sz w:val="24"/>
+          <w:szCs w:val="24"/>
+        </w:rPr>
+        <w:t xml:space="preserve">Source code ứng với video này, xem </w:t>
+      </w:r>
+      <w:hyperlink r:id="rId256">
+        <w:r>
+          <w:rPr>
+            <w:rFonts w:ascii="Roboto" w:eastAsia="Roboto" w:hAnsi="Roboto" w:cs="Roboto"/>
+            <w:color w:val="1155CC"/>
+            <w:sz w:val="24"/>
+            <w:szCs w:val="24"/>
+            <w:u w:val="single"/>
+          </w:rPr>
+          <w:t>tại đây</w:t>
+        </w:r>
+      </w:hyperlink>
+    </w:p>
+    <w:p>
+      <w:pPr>
+        <w:rPr>
+          <w:rFonts w:ascii="Roboto" w:eastAsia="Roboto" w:hAnsi="Roboto" w:cs="Roboto"/>
+          <w:sz w:val="24"/>
+          <w:szCs w:val="24"/>
+        </w:rPr>
+      </w:pPr>
+      <w:r>
+        <w:rPr>
           <w:rFonts w:ascii="Andika" w:eastAsia="Andika" w:hAnsi="Andika" w:cs="Andika"/>
           <w:sz w:val="24"/>
           <w:szCs w:val="24"/>
@@ -39219,7 +39331,7 @@
           <w:szCs w:val="24"/>
         </w:rPr>
       </w:pPr>
-      <w:hyperlink r:id="rId256">
+      <w:hyperlink r:id="rId257">
         <w:r>
           <w:rPr>
             <w:rFonts w:ascii="Roboto" w:eastAsia="Roboto" w:hAnsi="Roboto" w:cs="Roboto"/>
@@ -39250,7 +39362,7 @@
           <w:szCs w:val="24"/>
         </w:rPr>
       </w:pPr>
-      <w:hyperlink r:id="rId257">
+      <w:hyperlink r:id="rId258">
         <w:r>
           <w:rPr>
             <w:rFonts w:ascii="Roboto" w:eastAsia="Roboto" w:hAnsi="Roboto" w:cs="Roboto"/>
@@ -39280,7 +39392,7 @@
           <w:szCs w:val="24"/>
         </w:rPr>
       </w:pPr>
-      <w:hyperlink r:id="rId258" w:anchor="pagination">
+      <w:hyperlink r:id="rId259" w:anchor="pagination">
         <w:r>
           <w:rPr>
             <w:rFonts w:ascii="Roboto" w:eastAsia="Roboto" w:hAnsi="Roboto" w:cs="Roboto"/>
@@ -39516,35 +39628,6 @@
           <w:szCs w:val="24"/>
         </w:rPr>
         <w:t xml:space="preserve">Các file thay đổi tại video, xem </w:t>
-      </w:r>
-      <w:hyperlink r:id="rId259">
-        <w:r>
-          <w:rPr>
-            <w:rFonts w:ascii="Roboto" w:eastAsia="Roboto" w:hAnsi="Roboto" w:cs="Roboto"/>
-            <w:color w:val="1155CC"/>
-            <w:sz w:val="24"/>
-            <w:szCs w:val="24"/>
-            <w:u w:val="single"/>
-          </w:rPr>
-          <w:t>tại đây</w:t>
-        </w:r>
-      </w:hyperlink>
-    </w:p>
-    <w:p>
-      <w:pPr>
-        <w:rPr>
-          <w:rFonts w:ascii="Roboto" w:eastAsia="Roboto" w:hAnsi="Roboto" w:cs="Roboto"/>
-          <w:sz w:val="24"/>
-          <w:szCs w:val="24"/>
-        </w:rPr>
-      </w:pPr>
-      <w:r>
-        <w:rPr>
-          <w:rFonts w:ascii="Roboto" w:eastAsia="Roboto" w:hAnsi="Roboto" w:cs="Roboto"/>
-          <w:sz w:val="24"/>
-          <w:szCs w:val="24"/>
-        </w:rPr>
-        <w:t xml:space="preserve">Source code ứng với video này, xem </w:t>
       </w:r>
       <w:hyperlink r:id="rId260">
         <w:r>
@@ -39569,6 +39652,35 @@
       </w:pPr>
       <w:r>
         <w:rPr>
+          <w:rFonts w:ascii="Roboto" w:eastAsia="Roboto" w:hAnsi="Roboto" w:cs="Roboto"/>
+          <w:sz w:val="24"/>
+          <w:szCs w:val="24"/>
+        </w:rPr>
+        <w:t xml:space="preserve">Source code ứng với video này, xem </w:t>
+      </w:r>
+      <w:hyperlink r:id="rId261">
+        <w:r>
+          <w:rPr>
+            <w:rFonts w:ascii="Roboto" w:eastAsia="Roboto" w:hAnsi="Roboto" w:cs="Roboto"/>
+            <w:color w:val="1155CC"/>
+            <w:sz w:val="24"/>
+            <w:szCs w:val="24"/>
+            <w:u w:val="single"/>
+          </w:rPr>
+          <w:t>tại đây</w:t>
+        </w:r>
+      </w:hyperlink>
+    </w:p>
+    <w:p>
+      <w:pPr>
+        <w:rPr>
+          <w:rFonts w:ascii="Roboto" w:eastAsia="Roboto" w:hAnsi="Roboto" w:cs="Roboto"/>
+          <w:sz w:val="24"/>
+          <w:szCs w:val="24"/>
+        </w:rPr>
+      </w:pPr>
+      <w:r>
+        <w:rPr>
           <w:rFonts w:ascii="Andika" w:eastAsia="Andika" w:hAnsi="Andika" w:cs="Andika"/>
           <w:sz w:val="24"/>
           <w:szCs w:val="24"/>
@@ -39677,35 +39789,6 @@
         </w:rPr>
         <w:t xml:space="preserve">Các file thay đổi tại video, xem </w:t>
       </w:r>
-      <w:hyperlink r:id="rId261">
-        <w:r>
-          <w:rPr>
-            <w:rFonts w:ascii="Roboto" w:eastAsia="Roboto" w:hAnsi="Roboto" w:cs="Roboto"/>
-            <w:color w:val="1155CC"/>
-            <w:sz w:val="24"/>
-            <w:szCs w:val="24"/>
-            <w:u w:val="single"/>
-          </w:rPr>
-          <w:t>tại đây</w:t>
-        </w:r>
-      </w:hyperlink>
-    </w:p>
-    <w:p>
-      <w:pPr>
-        <w:rPr>
-          <w:rFonts w:ascii="Roboto" w:eastAsia="Roboto" w:hAnsi="Roboto" w:cs="Roboto"/>
-          <w:sz w:val="24"/>
-          <w:szCs w:val="24"/>
-        </w:rPr>
-      </w:pPr>
-      <w:r>
-        <w:rPr>
-          <w:rFonts w:ascii="Roboto" w:eastAsia="Roboto" w:hAnsi="Roboto" w:cs="Roboto"/>
-          <w:sz w:val="24"/>
-          <w:szCs w:val="24"/>
-        </w:rPr>
-        <w:t xml:space="preserve">Source code ứng với video này, xem </w:t>
-      </w:r>
       <w:hyperlink r:id="rId262">
         <w:r>
           <w:rPr>
@@ -39729,6 +39812,35 @@
       </w:pPr>
       <w:r>
         <w:rPr>
+          <w:rFonts w:ascii="Roboto" w:eastAsia="Roboto" w:hAnsi="Roboto" w:cs="Roboto"/>
+          <w:sz w:val="24"/>
+          <w:szCs w:val="24"/>
+        </w:rPr>
+        <w:t xml:space="preserve">Source code ứng với video này, xem </w:t>
+      </w:r>
+      <w:hyperlink r:id="rId263">
+        <w:r>
+          <w:rPr>
+            <w:rFonts w:ascii="Roboto" w:eastAsia="Roboto" w:hAnsi="Roboto" w:cs="Roboto"/>
+            <w:color w:val="1155CC"/>
+            <w:sz w:val="24"/>
+            <w:szCs w:val="24"/>
+            <w:u w:val="single"/>
+          </w:rPr>
+          <w:t>tại đây</w:t>
+        </w:r>
+      </w:hyperlink>
+    </w:p>
+    <w:p>
+      <w:pPr>
+        <w:rPr>
+          <w:rFonts w:ascii="Roboto" w:eastAsia="Roboto" w:hAnsi="Roboto" w:cs="Roboto"/>
+          <w:sz w:val="24"/>
+          <w:szCs w:val="24"/>
+        </w:rPr>
+      </w:pPr>
+      <w:r>
+        <w:rPr>
           <w:rFonts w:ascii="Andika" w:eastAsia="Andika" w:hAnsi="Andika" w:cs="Andika"/>
           <w:sz w:val="24"/>
           <w:szCs w:val="24"/>
@@ -40180,7 +40292,7 @@
           <w:szCs w:val="24"/>
         </w:rPr>
       </w:pPr>
-      <w:hyperlink r:id="rId263">
+      <w:hyperlink r:id="rId264">
         <w:r>
           <w:rPr>
             <w:rFonts w:ascii="Roboto" w:eastAsia="Roboto" w:hAnsi="Roboto" w:cs="Roboto"/>
@@ -40201,7 +40313,7 @@
           <w:szCs w:val="24"/>
         </w:rPr>
       </w:pPr>
-      <w:hyperlink r:id="rId264">
+      <w:hyperlink r:id="rId265">
         <w:r>
           <w:rPr>
             <w:rFonts w:ascii="Roboto" w:eastAsia="Roboto" w:hAnsi="Roboto" w:cs="Roboto"/>
@@ -40250,7 +40362,7 @@
           <w:szCs w:val="24"/>
         </w:rPr>
       </w:pPr>
-      <w:hyperlink r:id="rId265">
+      <w:hyperlink r:id="rId266">
         <w:r>
           <w:rPr>
             <w:rFonts w:ascii="Roboto" w:eastAsia="Roboto" w:hAnsi="Roboto" w:cs="Roboto"/>
@@ -40271,7 +40383,7 @@
           <w:szCs w:val="24"/>
         </w:rPr>
       </w:pPr>
-      <w:hyperlink r:id="rId266">
+      <w:hyperlink r:id="rId267">
         <w:r>
           <w:rPr>
             <w:rFonts w:ascii="Roboto" w:eastAsia="Roboto" w:hAnsi="Roboto" w:cs="Roboto"/>
@@ -40352,7 +40464,7 @@
           <w:szCs w:val="24"/>
         </w:rPr>
       </w:pPr>
-      <w:hyperlink r:id="rId267">
+      <w:hyperlink r:id="rId268">
         <w:r>
           <w:rPr>
             <w:rFonts w:ascii="Roboto" w:eastAsia="Roboto" w:hAnsi="Roboto" w:cs="Roboto"/>
@@ -40525,35 +40637,6 @@
           <w:szCs w:val="24"/>
         </w:rPr>
         <w:t xml:space="preserve">Các file thay đổi tại video, xem </w:t>
-      </w:r>
-      <w:hyperlink r:id="rId268">
-        <w:r>
-          <w:rPr>
-            <w:rFonts w:ascii="Roboto" w:eastAsia="Roboto" w:hAnsi="Roboto" w:cs="Roboto"/>
-            <w:color w:val="1155CC"/>
-            <w:sz w:val="24"/>
-            <w:szCs w:val="24"/>
-            <w:u w:val="single"/>
-          </w:rPr>
-          <w:t>tại đây</w:t>
-        </w:r>
-      </w:hyperlink>
-    </w:p>
-    <w:p>
-      <w:pPr>
-        <w:rPr>
-          <w:rFonts w:ascii="Roboto" w:eastAsia="Roboto" w:hAnsi="Roboto" w:cs="Roboto"/>
-          <w:sz w:val="24"/>
-          <w:szCs w:val="24"/>
-        </w:rPr>
-      </w:pPr>
-      <w:r>
-        <w:rPr>
-          <w:rFonts w:ascii="Roboto" w:eastAsia="Roboto" w:hAnsi="Roboto" w:cs="Roboto"/>
-          <w:sz w:val="24"/>
-          <w:szCs w:val="24"/>
-        </w:rPr>
-        <w:t xml:space="preserve">Source code ứng với video này, xem </w:t>
       </w:r>
       <w:hyperlink r:id="rId269">
         <w:r>
@@ -40578,6 +40661,35 @@
       </w:pPr>
       <w:r>
         <w:rPr>
+          <w:rFonts w:ascii="Roboto" w:eastAsia="Roboto" w:hAnsi="Roboto" w:cs="Roboto"/>
+          <w:sz w:val="24"/>
+          <w:szCs w:val="24"/>
+        </w:rPr>
+        <w:t xml:space="preserve">Source code ứng với video này, xem </w:t>
+      </w:r>
+      <w:hyperlink r:id="rId270">
+        <w:r>
+          <w:rPr>
+            <w:rFonts w:ascii="Roboto" w:eastAsia="Roboto" w:hAnsi="Roboto" w:cs="Roboto"/>
+            <w:color w:val="1155CC"/>
+            <w:sz w:val="24"/>
+            <w:szCs w:val="24"/>
+            <w:u w:val="single"/>
+          </w:rPr>
+          <w:t>tại đây</w:t>
+        </w:r>
+      </w:hyperlink>
+    </w:p>
+    <w:p>
+      <w:pPr>
+        <w:rPr>
+          <w:rFonts w:ascii="Roboto" w:eastAsia="Roboto" w:hAnsi="Roboto" w:cs="Roboto"/>
+          <w:sz w:val="24"/>
+          <w:szCs w:val="24"/>
+        </w:rPr>
+      </w:pPr>
+      <w:r>
+        <w:rPr>
           <w:rFonts w:ascii="Andika" w:eastAsia="Andika" w:hAnsi="Andika" w:cs="Andika"/>
           <w:sz w:val="24"/>
           <w:szCs w:val="24"/>
@@ -40850,35 +40962,6 @@
         </w:rPr>
         <w:t xml:space="preserve">Các file thay đổi tại video, xem </w:t>
       </w:r>
-      <w:hyperlink r:id="rId270">
-        <w:r>
-          <w:rPr>
-            <w:rFonts w:ascii="Roboto" w:eastAsia="Roboto" w:hAnsi="Roboto" w:cs="Roboto"/>
-            <w:color w:val="1155CC"/>
-            <w:sz w:val="24"/>
-            <w:szCs w:val="24"/>
-            <w:u w:val="single"/>
-          </w:rPr>
-          <w:t>tại đây</w:t>
-        </w:r>
-      </w:hyperlink>
-    </w:p>
-    <w:p>
-      <w:pPr>
-        <w:rPr>
-          <w:rFonts w:ascii="Roboto" w:eastAsia="Roboto" w:hAnsi="Roboto" w:cs="Roboto"/>
-          <w:sz w:val="24"/>
-          <w:szCs w:val="24"/>
-        </w:rPr>
-      </w:pPr>
-      <w:r>
-        <w:rPr>
-          <w:rFonts w:ascii="Roboto" w:eastAsia="Roboto" w:hAnsi="Roboto" w:cs="Roboto"/>
-          <w:sz w:val="24"/>
-          <w:szCs w:val="24"/>
-        </w:rPr>
-        <w:t xml:space="preserve">Source code ứng với video này, xem </w:t>
-      </w:r>
       <w:hyperlink r:id="rId271">
         <w:r>
           <w:rPr>
@@ -40902,6 +40985,35 @@
       </w:pPr>
       <w:r>
         <w:rPr>
+          <w:rFonts w:ascii="Roboto" w:eastAsia="Roboto" w:hAnsi="Roboto" w:cs="Roboto"/>
+          <w:sz w:val="24"/>
+          <w:szCs w:val="24"/>
+        </w:rPr>
+        <w:t xml:space="preserve">Source code ứng với video này, xem </w:t>
+      </w:r>
+      <w:hyperlink r:id="rId272">
+        <w:r>
+          <w:rPr>
+            <w:rFonts w:ascii="Roboto" w:eastAsia="Roboto" w:hAnsi="Roboto" w:cs="Roboto"/>
+            <w:color w:val="1155CC"/>
+            <w:sz w:val="24"/>
+            <w:szCs w:val="24"/>
+            <w:u w:val="single"/>
+          </w:rPr>
+          <w:t>tại đây</w:t>
+        </w:r>
+      </w:hyperlink>
+    </w:p>
+    <w:p>
+      <w:pPr>
+        <w:rPr>
+          <w:rFonts w:ascii="Roboto" w:eastAsia="Roboto" w:hAnsi="Roboto" w:cs="Roboto"/>
+          <w:sz w:val="24"/>
+          <w:szCs w:val="24"/>
+        </w:rPr>
+      </w:pPr>
+      <w:r>
+        <w:rPr>
           <w:rFonts w:ascii="Andika" w:eastAsia="Andika" w:hAnsi="Andika" w:cs="Andika"/>
           <w:sz w:val="24"/>
           <w:szCs w:val="24"/>
@@ -40962,7 +41074,7 @@
           <w:szCs w:val="24"/>
         </w:rPr>
       </w:pPr>
-      <w:hyperlink r:id="rId272">
+      <w:hyperlink r:id="rId273">
         <w:r>
           <w:rPr>
             <w:rFonts w:ascii="Roboto" w:eastAsia="Roboto" w:hAnsi="Roboto" w:cs="Roboto"/>
@@ -41028,7 +41140,7 @@
           <w:szCs w:val="24"/>
         </w:rPr>
       </w:pPr>
-      <w:hyperlink r:id="rId273" w:anchor="available-breakpoints">
+      <w:hyperlink r:id="rId274" w:anchor="available-breakpoints">
         <w:r>
           <w:rPr>
             <w:rFonts w:ascii="Roboto" w:eastAsia="Roboto" w:hAnsi="Roboto" w:cs="Roboto"/>
@@ -41079,7 +41191,7 @@
                     <pic:cNvPicPr preferRelativeResize="0"/>
                   </pic:nvPicPr>
                   <pic:blipFill>
-                    <a:blip r:embed="rId274"/>
+                    <a:blip r:embed="rId275"/>
                     <a:srcRect/>
                     <a:stretch>
                       <a:fillRect/>
@@ -41402,35 +41514,6 @@
         </w:rPr>
         <w:t xml:space="preserve">Các file thay đổi tại video, xem </w:t>
       </w:r>
-      <w:hyperlink r:id="rId275">
-        <w:r>
-          <w:rPr>
-            <w:rFonts w:ascii="Roboto" w:eastAsia="Roboto" w:hAnsi="Roboto" w:cs="Roboto"/>
-            <w:color w:val="1155CC"/>
-            <w:sz w:val="24"/>
-            <w:szCs w:val="24"/>
-            <w:u w:val="single"/>
-          </w:rPr>
-          <w:t>tại đây</w:t>
-        </w:r>
-      </w:hyperlink>
-    </w:p>
-    <w:p>
-      <w:pPr>
-        <w:rPr>
-          <w:rFonts w:ascii="Roboto" w:eastAsia="Roboto" w:hAnsi="Roboto" w:cs="Roboto"/>
-          <w:sz w:val="24"/>
-          <w:szCs w:val="24"/>
-        </w:rPr>
-      </w:pPr>
-      <w:r>
-        <w:rPr>
-          <w:rFonts w:ascii="Roboto" w:eastAsia="Roboto" w:hAnsi="Roboto" w:cs="Roboto"/>
-          <w:sz w:val="24"/>
-          <w:szCs w:val="24"/>
-        </w:rPr>
-        <w:t xml:space="preserve">Source code ứng với video này, xem </w:t>
-      </w:r>
       <w:hyperlink r:id="rId276">
         <w:r>
           <w:rPr>
@@ -41454,6 +41537,35 @@
       </w:pPr>
       <w:r>
         <w:rPr>
+          <w:rFonts w:ascii="Roboto" w:eastAsia="Roboto" w:hAnsi="Roboto" w:cs="Roboto"/>
+          <w:sz w:val="24"/>
+          <w:szCs w:val="24"/>
+        </w:rPr>
+        <w:t xml:space="preserve">Source code ứng với video này, xem </w:t>
+      </w:r>
+      <w:hyperlink r:id="rId277">
+        <w:r>
+          <w:rPr>
+            <w:rFonts w:ascii="Roboto" w:eastAsia="Roboto" w:hAnsi="Roboto" w:cs="Roboto"/>
+            <w:color w:val="1155CC"/>
+            <w:sz w:val="24"/>
+            <w:szCs w:val="24"/>
+            <w:u w:val="single"/>
+          </w:rPr>
+          <w:t>tại đây</w:t>
+        </w:r>
+      </w:hyperlink>
+    </w:p>
+    <w:p>
+      <w:pPr>
+        <w:rPr>
+          <w:rFonts w:ascii="Roboto" w:eastAsia="Roboto" w:hAnsi="Roboto" w:cs="Roboto"/>
+          <w:sz w:val="24"/>
+          <w:szCs w:val="24"/>
+        </w:rPr>
+      </w:pPr>
+      <w:r>
+        <w:rPr>
           <w:rFonts w:ascii="Andika" w:eastAsia="Andika" w:hAnsi="Andika" w:cs="Andika"/>
           <w:sz w:val="24"/>
           <w:szCs w:val="24"/>
@@ -41629,35 +41741,6 @@
         </w:rPr>
         <w:t xml:space="preserve">Các file thay đổi tại video, xem </w:t>
       </w:r>
-      <w:hyperlink r:id="rId277">
-        <w:r>
-          <w:rPr>
-            <w:rFonts w:ascii="Roboto" w:eastAsia="Roboto" w:hAnsi="Roboto" w:cs="Roboto"/>
-            <w:color w:val="1155CC"/>
-            <w:sz w:val="24"/>
-            <w:szCs w:val="24"/>
-            <w:u w:val="single"/>
-          </w:rPr>
-          <w:t>tại đây</w:t>
-        </w:r>
-      </w:hyperlink>
-    </w:p>
-    <w:p>
-      <w:pPr>
-        <w:rPr>
-          <w:rFonts w:ascii="Roboto" w:eastAsia="Roboto" w:hAnsi="Roboto" w:cs="Roboto"/>
-          <w:sz w:val="24"/>
-          <w:szCs w:val="24"/>
-        </w:rPr>
-      </w:pPr>
-      <w:r>
-        <w:rPr>
-          <w:rFonts w:ascii="Roboto" w:eastAsia="Roboto" w:hAnsi="Roboto" w:cs="Roboto"/>
-          <w:sz w:val="24"/>
-          <w:szCs w:val="24"/>
-        </w:rPr>
-        <w:t xml:space="preserve">Source code ứng với video này, xem </w:t>
-      </w:r>
       <w:hyperlink r:id="rId278">
         <w:r>
           <w:rPr>
@@ -41681,6 +41764,35 @@
       </w:pPr>
       <w:r>
         <w:rPr>
+          <w:rFonts w:ascii="Roboto" w:eastAsia="Roboto" w:hAnsi="Roboto" w:cs="Roboto"/>
+          <w:sz w:val="24"/>
+          <w:szCs w:val="24"/>
+        </w:rPr>
+        <w:t xml:space="preserve">Source code ứng với video này, xem </w:t>
+      </w:r>
+      <w:hyperlink r:id="rId279">
+        <w:r>
+          <w:rPr>
+            <w:rFonts w:ascii="Roboto" w:eastAsia="Roboto" w:hAnsi="Roboto" w:cs="Roboto"/>
+            <w:color w:val="1155CC"/>
+            <w:sz w:val="24"/>
+            <w:szCs w:val="24"/>
+            <w:u w:val="single"/>
+          </w:rPr>
+          <w:t>tại đây</w:t>
+        </w:r>
+      </w:hyperlink>
+    </w:p>
+    <w:p>
+      <w:pPr>
+        <w:rPr>
+          <w:rFonts w:ascii="Roboto" w:eastAsia="Roboto" w:hAnsi="Roboto" w:cs="Roboto"/>
+          <w:sz w:val="24"/>
+          <w:szCs w:val="24"/>
+        </w:rPr>
+      </w:pPr>
+      <w:r>
+        <w:rPr>
           <w:rFonts w:ascii="Andika" w:eastAsia="Andika" w:hAnsi="Andika" w:cs="Andika"/>
           <w:sz w:val="24"/>
           <w:szCs w:val="24"/>
@@ -41789,35 +41901,6 @@
         </w:rPr>
         <w:t xml:space="preserve">Các file thay đổi tại video, xem </w:t>
       </w:r>
-      <w:hyperlink r:id="rId279">
-        <w:r>
-          <w:rPr>
-            <w:rFonts w:ascii="Roboto" w:eastAsia="Roboto" w:hAnsi="Roboto" w:cs="Roboto"/>
-            <w:color w:val="1155CC"/>
-            <w:sz w:val="24"/>
-            <w:szCs w:val="24"/>
-            <w:u w:val="single"/>
-          </w:rPr>
-          <w:t>tại đây</w:t>
-        </w:r>
-      </w:hyperlink>
-    </w:p>
-    <w:p>
-      <w:pPr>
-        <w:rPr>
-          <w:rFonts w:ascii="Roboto" w:eastAsia="Roboto" w:hAnsi="Roboto" w:cs="Roboto"/>
-          <w:sz w:val="24"/>
-          <w:szCs w:val="24"/>
-        </w:rPr>
-      </w:pPr>
-      <w:r>
-        <w:rPr>
-          <w:rFonts w:ascii="Roboto" w:eastAsia="Roboto" w:hAnsi="Roboto" w:cs="Roboto"/>
-          <w:sz w:val="24"/>
-          <w:szCs w:val="24"/>
-        </w:rPr>
-        <w:t xml:space="preserve">Source code ứng với video này, xem </w:t>
-      </w:r>
       <w:hyperlink r:id="rId280">
         <w:r>
           <w:rPr>
@@ -41841,6 +41924,35 @@
       </w:pPr>
       <w:r>
         <w:rPr>
+          <w:rFonts w:ascii="Roboto" w:eastAsia="Roboto" w:hAnsi="Roboto" w:cs="Roboto"/>
+          <w:sz w:val="24"/>
+          <w:szCs w:val="24"/>
+        </w:rPr>
+        <w:t xml:space="preserve">Source code ứng với video này, xem </w:t>
+      </w:r>
+      <w:hyperlink r:id="rId281">
+        <w:r>
+          <w:rPr>
+            <w:rFonts w:ascii="Roboto" w:eastAsia="Roboto" w:hAnsi="Roboto" w:cs="Roboto"/>
+            <w:color w:val="1155CC"/>
+            <w:sz w:val="24"/>
+            <w:szCs w:val="24"/>
+            <w:u w:val="single"/>
+          </w:rPr>
+          <w:t>tại đây</w:t>
+        </w:r>
+      </w:hyperlink>
+    </w:p>
+    <w:p>
+      <w:pPr>
+        <w:rPr>
+          <w:rFonts w:ascii="Roboto" w:eastAsia="Roboto" w:hAnsi="Roboto" w:cs="Roboto"/>
+          <w:sz w:val="24"/>
+          <w:szCs w:val="24"/>
+        </w:rPr>
+      </w:pPr>
+      <w:r>
+        <w:rPr>
           <w:rFonts w:ascii="Andika" w:eastAsia="Andika" w:hAnsi="Andika" w:cs="Andika"/>
           <w:sz w:val="24"/>
           <w:szCs w:val="24"/>
@@ -42614,7 +42726,7 @@
           <w:szCs w:val="24"/>
         </w:rPr>
       </w:pPr>
-      <w:hyperlink r:id="rId281">
+      <w:hyperlink r:id="rId282">
         <w:r>
           <w:rPr>
             <w:rFonts w:ascii="Roboto" w:eastAsia="Roboto" w:hAnsi="Roboto" w:cs="Roboto"/>
@@ -42687,7 +42799,7 @@
         </w:rPr>
         <w:t xml:space="preserve">, tham khảo </w:t>
       </w:r>
-      <w:hyperlink r:id="rId282">
+      <w:hyperlink r:id="rId283">
         <w:r>
           <w:rPr>
             <w:rFonts w:ascii="Roboto" w:eastAsia="Roboto" w:hAnsi="Roboto" w:cs="Roboto"/>
@@ -42863,7 +42975,7 @@
         </w:rPr>
         <w:t xml:space="preserve">Tài liệu: </w:t>
       </w:r>
-      <w:hyperlink r:id="rId283">
+      <w:hyperlink r:id="rId284">
         <w:r>
           <w:rPr>
             <w:rFonts w:ascii="Roboto" w:eastAsia="Roboto" w:hAnsi="Roboto" w:cs="Roboto"/>
@@ -43493,129 +43605,6 @@
           <w:szCs w:val="24"/>
         </w:rPr>
       </w:pPr>
-      <w:hyperlink r:id="rId284">
-        <w:r>
-          <w:rPr>
-            <w:rFonts w:ascii="Roboto" w:eastAsia="Roboto" w:hAnsi="Roboto" w:cs="Roboto"/>
-            <w:color w:val="1155CC"/>
-            <w:sz w:val="24"/>
-            <w:szCs w:val="24"/>
-            <w:u w:val="single"/>
-          </w:rPr>
-          <w:t>https://react.dev/reference/react/createContext</w:t>
-        </w:r>
-      </w:hyperlink>
-    </w:p>
-    <w:p>
-      <w:pPr>
-        <w:rPr>
-          <w:rFonts w:ascii="Roboto" w:eastAsia="Roboto" w:hAnsi="Roboto" w:cs="Roboto"/>
-          <w:sz w:val="24"/>
-          <w:szCs w:val="24"/>
-        </w:rPr>
-      </w:pPr>
-    </w:p>
-    <w:p>
-      <w:pPr>
-        <w:rPr>
-          <w:rFonts w:ascii="Roboto" w:eastAsia="Roboto" w:hAnsi="Roboto" w:cs="Roboto"/>
-          <w:sz w:val="24"/>
-          <w:szCs w:val="24"/>
-        </w:rPr>
-      </w:pPr>
-    </w:p>
-    <w:p>
-      <w:pPr>
-        <w:rPr>
-          <w:rFonts w:ascii="Roboto" w:eastAsia="Roboto" w:hAnsi="Roboto" w:cs="Roboto"/>
-          <w:sz w:val="24"/>
-          <w:szCs w:val="24"/>
-        </w:rPr>
-      </w:pPr>
-      <w:r>
-        <w:rPr>
-          <w:rFonts w:ascii="Roboto" w:eastAsia="Roboto" w:hAnsi="Roboto" w:cs="Roboto"/>
-          <w:sz w:val="24"/>
-          <w:szCs w:val="24"/>
-        </w:rPr>
-        <w:t>Bài toán: sharing data giữa các component ?</w:t>
-      </w:r>
-    </w:p>
-    <w:p>
-      <w:pPr>
-        <w:rPr>
-          <w:rFonts w:ascii="Roboto" w:eastAsia="Roboto" w:hAnsi="Roboto" w:cs="Roboto"/>
-          <w:sz w:val="24"/>
-          <w:szCs w:val="24"/>
-        </w:rPr>
-      </w:pPr>
-    </w:p>
-    <w:p>
-      <w:pPr>
-        <w:rPr>
-          <w:rFonts w:ascii="Roboto" w:eastAsia="Roboto" w:hAnsi="Roboto" w:cs="Roboto"/>
-          <w:sz w:val="24"/>
-          <w:szCs w:val="24"/>
-        </w:rPr>
-      </w:pPr>
-    </w:p>
-    <w:p>
-      <w:pPr>
-        <w:rPr>
-          <w:rFonts w:ascii="Roboto" w:eastAsia="Roboto" w:hAnsi="Roboto" w:cs="Roboto"/>
-          <w:sz w:val="24"/>
-          <w:szCs w:val="24"/>
-        </w:rPr>
-      </w:pPr>
-    </w:p>
-    <w:p>
-      <w:pPr>
-        <w:rPr>
-          <w:rFonts w:ascii="Roboto" w:eastAsia="Roboto" w:hAnsi="Roboto" w:cs="Roboto"/>
-          <w:sz w:val="24"/>
-          <w:szCs w:val="24"/>
-        </w:rPr>
-      </w:pPr>
-      <w:r>
-        <w:br w:type="page"/>
-      </w:r>
-    </w:p>
-    <w:p>
-      <w:pPr>
-        <w:pStyle w:val="Heading3"/>
-      </w:pPr>
-      <w:bookmarkStart w:id="133" w:name="_b9bxm8keoc3p" w:colFirst="0" w:colLast="0"/>
-      <w:bookmarkEnd w:id="133"/>
-      <w:r>
-        <w:lastRenderedPageBreak/>
-        <w:t>#98. Sử Dụng React Context API</w:t>
-      </w:r>
-    </w:p>
-    <w:p>
-      <w:pPr>
-        <w:rPr>
-          <w:rFonts w:ascii="Roboto" w:eastAsia="Roboto" w:hAnsi="Roboto" w:cs="Roboto"/>
-          <w:sz w:val="24"/>
-          <w:szCs w:val="24"/>
-        </w:rPr>
-      </w:pPr>
-    </w:p>
-    <w:p>
-      <w:pPr>
-        <w:rPr>
-          <w:rFonts w:ascii="Roboto" w:eastAsia="Roboto" w:hAnsi="Roboto" w:cs="Roboto"/>
-          <w:sz w:val="24"/>
-          <w:szCs w:val="24"/>
-        </w:rPr>
-      </w:pPr>
-      <w:r>
-        <w:rPr>
-          <w:rFonts w:ascii="Roboto" w:eastAsia="Roboto" w:hAnsi="Roboto" w:cs="Roboto"/>
-          <w:sz w:val="24"/>
-          <w:szCs w:val="24"/>
-        </w:rPr>
-        <w:t xml:space="preserve">Tài liệu: </w:t>
-      </w:r>
       <w:hyperlink r:id="rId285">
         <w:r>
           <w:rPr>
@@ -43646,178 +43635,98 @@
           <w:szCs w:val="24"/>
         </w:rPr>
       </w:pPr>
-      <w:r>
-        <w:rPr>
-          <w:rFonts w:ascii="Roboto" w:eastAsia="Roboto" w:hAnsi="Roboto" w:cs="Roboto"/>
-          <w:sz w:val="24"/>
-          <w:szCs w:val="24"/>
-        </w:rPr>
-        <w:t>Mục tiêu:</w:t>
-      </w:r>
-    </w:p>
-    <w:p>
-      <w:pPr>
-        <w:numPr>
-          <w:ilvl w:val="0"/>
-          <w:numId w:val="3"/>
-        </w:numPr>
-        <w:rPr>
-          <w:rFonts w:ascii="Roboto" w:eastAsia="Roboto" w:hAnsi="Roboto" w:cs="Roboto"/>
-          <w:sz w:val="24"/>
-          <w:szCs w:val="24"/>
-        </w:rPr>
-      </w:pPr>
-      <w:r>
-        <w:rPr>
-          <w:rFonts w:ascii="Andika" w:eastAsia="Andika" w:hAnsi="Andika" w:cs="Andika"/>
-          <w:sz w:val="24"/>
-          <w:szCs w:val="24"/>
-        </w:rPr>
-        <w:t>Lưu thông tin user vào React Context</w:t>
-      </w:r>
-    </w:p>
-    <w:p>
-      <w:pPr>
-        <w:numPr>
-          <w:ilvl w:val="0"/>
-          <w:numId w:val="3"/>
-        </w:numPr>
-        <w:rPr>
-          <w:rFonts w:ascii="Roboto" w:eastAsia="Roboto" w:hAnsi="Roboto" w:cs="Roboto"/>
-          <w:sz w:val="24"/>
-          <w:szCs w:val="24"/>
-        </w:rPr>
-      </w:pPr>
-      <w:r>
-        <w:rPr>
-          <w:rFonts w:ascii="Roboto" w:eastAsia="Roboto" w:hAnsi="Roboto" w:cs="Roboto"/>
-          <w:sz w:val="24"/>
-          <w:szCs w:val="24"/>
-        </w:rPr>
-        <w:t>Hiển thị thông tin user đăng nhập lên header</w:t>
-      </w:r>
-    </w:p>
-    <w:p>
-      <w:pPr>
-        <w:rPr>
-          <w:rFonts w:ascii="Roboto" w:eastAsia="Roboto" w:hAnsi="Roboto" w:cs="Roboto"/>
-          <w:sz w:val="24"/>
-          <w:szCs w:val="24"/>
-        </w:rPr>
-      </w:pPr>
-    </w:p>
-    <w:p>
-      <w:pPr>
-        <w:rPr>
-          <w:rFonts w:ascii="Roboto" w:eastAsia="Roboto" w:hAnsi="Roboto" w:cs="Roboto"/>
-          <w:sz w:val="24"/>
-          <w:szCs w:val="24"/>
-        </w:rPr>
-      </w:pPr>
-      <w:r>
-        <w:rPr>
-          <w:rFonts w:ascii="Andika" w:eastAsia="Andika" w:hAnsi="Andika" w:cs="Andika"/>
-          <w:sz w:val="24"/>
-          <w:szCs w:val="24"/>
-        </w:rPr>
-        <w:t>Bước 1: tạo context</w:t>
-      </w:r>
-    </w:p>
-    <w:p>
-      <w:pPr>
-        <w:rPr>
-          <w:rFonts w:ascii="Roboto" w:eastAsia="Roboto" w:hAnsi="Roboto" w:cs="Roboto"/>
-          <w:sz w:val="24"/>
-          <w:szCs w:val="24"/>
-        </w:rPr>
-      </w:pPr>
-    </w:p>
-    <w:p>
-      <w:pPr>
-        <w:rPr>
-          <w:rFonts w:ascii="Roboto" w:eastAsia="Roboto" w:hAnsi="Roboto" w:cs="Roboto"/>
-          <w:sz w:val="24"/>
-          <w:szCs w:val="24"/>
-        </w:rPr>
-      </w:pPr>
-      <w:r>
-        <w:rPr>
-          <w:rFonts w:ascii="Andika" w:eastAsia="Andika" w:hAnsi="Andika" w:cs="Andika"/>
-          <w:sz w:val="24"/>
-          <w:szCs w:val="24"/>
-        </w:rPr>
-        <w:t>Bước 2: wrap component</w:t>
-      </w:r>
-    </w:p>
-    <w:p>
-      <w:pPr>
-        <w:rPr>
-          <w:rFonts w:ascii="Roboto" w:eastAsia="Roboto" w:hAnsi="Roboto" w:cs="Roboto"/>
-          <w:sz w:val="24"/>
-          <w:szCs w:val="24"/>
-        </w:rPr>
-      </w:pPr>
-    </w:p>
-    <w:p>
-      <w:pPr>
-        <w:rPr>
-          <w:rFonts w:ascii="Roboto" w:eastAsia="Roboto" w:hAnsi="Roboto" w:cs="Roboto"/>
-          <w:sz w:val="24"/>
-          <w:szCs w:val="24"/>
-        </w:rPr>
-      </w:pPr>
-      <w:r>
-        <w:rPr>
-          <w:rFonts w:ascii="Andika" w:eastAsia="Andika" w:hAnsi="Andika" w:cs="Andika"/>
-          <w:sz w:val="24"/>
-          <w:szCs w:val="24"/>
-        </w:rPr>
-        <w:t>Bước 3: sử dụng context</w:t>
-      </w:r>
-    </w:p>
-    <w:p>
-      <w:pPr>
-        <w:rPr>
-          <w:rFonts w:ascii="Roboto" w:eastAsia="Roboto" w:hAnsi="Roboto" w:cs="Roboto"/>
-          <w:sz w:val="24"/>
-          <w:szCs w:val="24"/>
-        </w:rPr>
-      </w:pPr>
-    </w:p>
-    <w:p>
-      <w:pPr>
-        <w:rPr>
-          <w:rFonts w:ascii="Roboto" w:eastAsia="Roboto" w:hAnsi="Roboto" w:cs="Roboto"/>
-          <w:sz w:val="24"/>
-          <w:szCs w:val="24"/>
-          <w:highlight w:val="yellow"/>
-        </w:rPr>
-      </w:pPr>
-      <w:r>
-        <w:rPr>
-          <w:rFonts w:ascii="Roboto" w:eastAsia="Roboto" w:hAnsi="Roboto" w:cs="Roboto"/>
-          <w:sz w:val="24"/>
-          <w:szCs w:val="24"/>
-          <w:highlight w:val="yellow"/>
-        </w:rPr>
-        <w:t>Về source code video này:</w:t>
-      </w:r>
-    </w:p>
-    <w:p>
-      <w:pPr>
-        <w:rPr>
-          <w:rFonts w:ascii="Roboto" w:eastAsia="Roboto" w:hAnsi="Roboto" w:cs="Roboto"/>
-          <w:sz w:val="24"/>
-          <w:szCs w:val="24"/>
-        </w:rPr>
-      </w:pPr>
-      <w:r>
-        <w:rPr>
-          <w:rFonts w:ascii="Roboto" w:eastAsia="Roboto" w:hAnsi="Roboto" w:cs="Roboto"/>
-          <w:sz w:val="24"/>
-          <w:szCs w:val="24"/>
-        </w:rPr>
-        <w:t xml:space="preserve">Các file thay đổi tại video, xem </w:t>
+    </w:p>
+    <w:p>
+      <w:pPr>
+        <w:rPr>
+          <w:rFonts w:ascii="Roboto" w:eastAsia="Roboto" w:hAnsi="Roboto" w:cs="Roboto"/>
+          <w:sz w:val="24"/>
+          <w:szCs w:val="24"/>
+        </w:rPr>
+      </w:pPr>
+      <w:r>
+        <w:rPr>
+          <w:rFonts w:ascii="Roboto" w:eastAsia="Roboto" w:hAnsi="Roboto" w:cs="Roboto"/>
+          <w:sz w:val="24"/>
+          <w:szCs w:val="24"/>
+        </w:rPr>
+        <w:t>Bài toán: sharing data giữa các component ?</w:t>
+      </w:r>
+    </w:p>
+    <w:p>
+      <w:pPr>
+        <w:rPr>
+          <w:rFonts w:ascii="Roboto" w:eastAsia="Roboto" w:hAnsi="Roboto" w:cs="Roboto"/>
+          <w:sz w:val="24"/>
+          <w:szCs w:val="24"/>
+        </w:rPr>
+      </w:pPr>
+    </w:p>
+    <w:p>
+      <w:pPr>
+        <w:rPr>
+          <w:rFonts w:ascii="Roboto" w:eastAsia="Roboto" w:hAnsi="Roboto" w:cs="Roboto"/>
+          <w:sz w:val="24"/>
+          <w:szCs w:val="24"/>
+        </w:rPr>
+      </w:pPr>
+    </w:p>
+    <w:p>
+      <w:pPr>
+        <w:rPr>
+          <w:rFonts w:ascii="Roboto" w:eastAsia="Roboto" w:hAnsi="Roboto" w:cs="Roboto"/>
+          <w:sz w:val="24"/>
+          <w:szCs w:val="24"/>
+        </w:rPr>
+      </w:pPr>
+    </w:p>
+    <w:p>
+      <w:pPr>
+        <w:rPr>
+          <w:rFonts w:ascii="Roboto" w:eastAsia="Roboto" w:hAnsi="Roboto" w:cs="Roboto"/>
+          <w:sz w:val="24"/>
+          <w:szCs w:val="24"/>
+        </w:rPr>
+      </w:pPr>
+      <w:r>
+        <w:br w:type="page"/>
+      </w:r>
+    </w:p>
+    <w:p>
+      <w:pPr>
+        <w:pStyle w:val="Heading3"/>
+      </w:pPr>
+      <w:bookmarkStart w:id="133" w:name="_b9bxm8keoc3p" w:colFirst="0" w:colLast="0"/>
+      <w:bookmarkEnd w:id="133"/>
+      <w:r>
+        <w:lastRenderedPageBreak/>
+        <w:t>#98. Sử Dụng React Context API</w:t>
+      </w:r>
+    </w:p>
+    <w:p>
+      <w:pPr>
+        <w:rPr>
+          <w:rFonts w:ascii="Roboto" w:eastAsia="Roboto" w:hAnsi="Roboto" w:cs="Roboto"/>
+          <w:sz w:val="24"/>
+          <w:szCs w:val="24"/>
+        </w:rPr>
+      </w:pPr>
+    </w:p>
+    <w:p>
+      <w:pPr>
+        <w:rPr>
+          <w:rFonts w:ascii="Roboto" w:eastAsia="Roboto" w:hAnsi="Roboto" w:cs="Roboto"/>
+          <w:sz w:val="24"/>
+          <w:szCs w:val="24"/>
+        </w:rPr>
+      </w:pPr>
+      <w:r>
+        <w:rPr>
+          <w:rFonts w:ascii="Roboto" w:eastAsia="Roboto" w:hAnsi="Roboto" w:cs="Roboto"/>
+          <w:sz w:val="24"/>
+          <w:szCs w:val="24"/>
+        </w:rPr>
+        <w:t xml:space="preserve">Tài liệu: </w:t>
       </w:r>
       <w:hyperlink r:id="rId286">
         <w:r>
@@ -43828,7 +43737,7 @@
             <w:szCs w:val="24"/>
             <w:u w:val="single"/>
           </w:rPr>
-          <w:t>tại đây</w:t>
+          <w:t>https://react.dev/reference/react/createContext</w:t>
         </w:r>
       </w:hyperlink>
     </w:p>
@@ -43840,13 +43749,187 @@
           <w:szCs w:val="24"/>
         </w:rPr>
       </w:pPr>
-      <w:r>
-        <w:rPr>
-          <w:rFonts w:ascii="Roboto" w:eastAsia="Roboto" w:hAnsi="Roboto" w:cs="Roboto"/>
-          <w:sz w:val="24"/>
-          <w:szCs w:val="24"/>
-        </w:rPr>
-        <w:t xml:space="preserve">Source code ứng với video này, xem </w:t>
+    </w:p>
+    <w:p>
+      <w:pPr>
+        <w:rPr>
+          <w:rFonts w:ascii="Roboto" w:eastAsia="Roboto" w:hAnsi="Roboto" w:cs="Roboto"/>
+          <w:sz w:val="24"/>
+          <w:szCs w:val="24"/>
+        </w:rPr>
+      </w:pPr>
+      <w:r>
+        <w:rPr>
+          <w:rFonts w:ascii="Roboto" w:eastAsia="Roboto" w:hAnsi="Roboto" w:cs="Roboto"/>
+          <w:sz w:val="24"/>
+          <w:szCs w:val="24"/>
+        </w:rPr>
+        <w:t>Mục tiêu:</w:t>
+      </w:r>
+    </w:p>
+    <w:p>
+      <w:pPr>
+        <w:numPr>
+          <w:ilvl w:val="0"/>
+          <w:numId w:val="3"/>
+        </w:numPr>
+        <w:rPr>
+          <w:rFonts w:ascii="Roboto" w:eastAsia="Roboto" w:hAnsi="Roboto" w:cs="Roboto"/>
+          <w:sz w:val="24"/>
+          <w:szCs w:val="24"/>
+        </w:rPr>
+      </w:pPr>
+      <w:r>
+        <w:rPr>
+          <w:rFonts w:ascii="Andika" w:eastAsia="Andika" w:hAnsi="Andika" w:cs="Andika"/>
+          <w:sz w:val="24"/>
+          <w:szCs w:val="24"/>
+        </w:rPr>
+        <w:t>Lưu thông tin user vào React Context</w:t>
+      </w:r>
+    </w:p>
+    <w:p>
+      <w:pPr>
+        <w:numPr>
+          <w:ilvl w:val="0"/>
+          <w:numId w:val="3"/>
+        </w:numPr>
+        <w:rPr>
+          <w:rFonts w:ascii="Roboto" w:eastAsia="Roboto" w:hAnsi="Roboto" w:cs="Roboto"/>
+          <w:sz w:val="24"/>
+          <w:szCs w:val="24"/>
+        </w:rPr>
+      </w:pPr>
+      <w:r>
+        <w:rPr>
+          <w:rFonts w:ascii="Roboto" w:eastAsia="Roboto" w:hAnsi="Roboto" w:cs="Roboto"/>
+          <w:sz w:val="24"/>
+          <w:szCs w:val="24"/>
+        </w:rPr>
+        <w:t>Hiển thị thông tin user đăng nhập lên header</w:t>
+      </w:r>
+    </w:p>
+    <w:p>
+      <w:pPr>
+        <w:rPr>
+          <w:rFonts w:ascii="Roboto" w:eastAsia="Roboto" w:hAnsi="Roboto" w:cs="Roboto"/>
+          <w:sz w:val="24"/>
+          <w:szCs w:val="24"/>
+        </w:rPr>
+      </w:pPr>
+    </w:p>
+    <w:p>
+      <w:pPr>
+        <w:rPr>
+          <w:rFonts w:ascii="Roboto" w:eastAsia="Roboto" w:hAnsi="Roboto" w:cs="Roboto"/>
+          <w:sz w:val="24"/>
+          <w:szCs w:val="24"/>
+        </w:rPr>
+      </w:pPr>
+      <w:r>
+        <w:rPr>
+          <w:rFonts w:ascii="Andika" w:eastAsia="Andika" w:hAnsi="Andika" w:cs="Andika"/>
+          <w:sz w:val="24"/>
+          <w:szCs w:val="24"/>
+        </w:rPr>
+        <w:t>Bước 1: tạo context</w:t>
+      </w:r>
+    </w:p>
+    <w:p>
+      <w:pPr>
+        <w:rPr>
+          <w:rFonts w:ascii="Roboto" w:eastAsia="Roboto" w:hAnsi="Roboto" w:cs="Roboto"/>
+          <w:sz w:val="24"/>
+          <w:szCs w:val="24"/>
+        </w:rPr>
+      </w:pPr>
+    </w:p>
+    <w:p>
+      <w:pPr>
+        <w:rPr>
+          <w:rFonts w:ascii="Roboto" w:eastAsia="Roboto" w:hAnsi="Roboto" w:cs="Roboto"/>
+          <w:sz w:val="24"/>
+          <w:szCs w:val="24"/>
+        </w:rPr>
+      </w:pPr>
+      <w:r>
+        <w:rPr>
+          <w:rFonts w:ascii="Andika" w:eastAsia="Andika" w:hAnsi="Andika" w:cs="Andika"/>
+          <w:sz w:val="24"/>
+          <w:szCs w:val="24"/>
+        </w:rPr>
+        <w:t>Bước 2: wrap component</w:t>
+      </w:r>
+    </w:p>
+    <w:p>
+      <w:pPr>
+        <w:rPr>
+          <w:rFonts w:ascii="Roboto" w:eastAsia="Roboto" w:hAnsi="Roboto" w:cs="Roboto"/>
+          <w:sz w:val="24"/>
+          <w:szCs w:val="24"/>
+        </w:rPr>
+      </w:pPr>
+    </w:p>
+    <w:p>
+      <w:pPr>
+        <w:rPr>
+          <w:rFonts w:ascii="Roboto" w:eastAsia="Roboto" w:hAnsi="Roboto" w:cs="Roboto"/>
+          <w:sz w:val="24"/>
+          <w:szCs w:val="24"/>
+        </w:rPr>
+      </w:pPr>
+      <w:r>
+        <w:rPr>
+          <w:rFonts w:ascii="Andika" w:eastAsia="Andika" w:hAnsi="Andika" w:cs="Andika"/>
+          <w:sz w:val="24"/>
+          <w:szCs w:val="24"/>
+        </w:rPr>
+        <w:t>Bước 3: sử dụng context</w:t>
+      </w:r>
+    </w:p>
+    <w:p>
+      <w:pPr>
+        <w:rPr>
+          <w:rFonts w:ascii="Roboto" w:eastAsia="Roboto" w:hAnsi="Roboto" w:cs="Roboto"/>
+          <w:sz w:val="24"/>
+          <w:szCs w:val="24"/>
+        </w:rPr>
+      </w:pPr>
+    </w:p>
+    <w:p>
+      <w:pPr>
+        <w:rPr>
+          <w:rFonts w:ascii="Roboto" w:eastAsia="Roboto" w:hAnsi="Roboto" w:cs="Roboto"/>
+          <w:sz w:val="24"/>
+          <w:szCs w:val="24"/>
+          <w:highlight w:val="yellow"/>
+        </w:rPr>
+      </w:pPr>
+      <w:r>
+        <w:rPr>
+          <w:rFonts w:ascii="Roboto" w:eastAsia="Roboto" w:hAnsi="Roboto" w:cs="Roboto"/>
+          <w:sz w:val="24"/>
+          <w:szCs w:val="24"/>
+          <w:highlight w:val="yellow"/>
+        </w:rPr>
+        <w:t>Về source code video này:</w:t>
+      </w:r>
+    </w:p>
+    <w:p>
+      <w:pPr>
+        <w:rPr>
+          <w:rFonts w:ascii="Roboto" w:eastAsia="Roboto" w:hAnsi="Roboto" w:cs="Roboto"/>
+          <w:sz w:val="24"/>
+          <w:szCs w:val="24"/>
+        </w:rPr>
+      </w:pPr>
+      <w:r>
+        <w:rPr>
+          <w:rFonts w:ascii="Roboto" w:eastAsia="Roboto" w:hAnsi="Roboto" w:cs="Roboto"/>
+          <w:sz w:val="24"/>
+          <w:szCs w:val="24"/>
+        </w:rPr>
+        <w:t xml:space="preserve">Các file thay đổi tại video, xem </w:t>
       </w:r>
       <w:hyperlink r:id="rId287">
         <w:r>
@@ -43871,6 +43954,35 @@
       </w:pPr>
       <w:r>
         <w:rPr>
+          <w:rFonts w:ascii="Roboto" w:eastAsia="Roboto" w:hAnsi="Roboto" w:cs="Roboto"/>
+          <w:sz w:val="24"/>
+          <w:szCs w:val="24"/>
+        </w:rPr>
+        <w:t xml:space="preserve">Source code ứng với video này, xem </w:t>
+      </w:r>
+      <w:hyperlink r:id="rId288">
+        <w:r>
+          <w:rPr>
+            <w:rFonts w:ascii="Roboto" w:eastAsia="Roboto" w:hAnsi="Roboto" w:cs="Roboto"/>
+            <w:color w:val="1155CC"/>
+            <w:sz w:val="24"/>
+            <w:szCs w:val="24"/>
+            <w:u w:val="single"/>
+          </w:rPr>
+          <w:t>tại đây</w:t>
+        </w:r>
+      </w:hyperlink>
+    </w:p>
+    <w:p>
+      <w:pPr>
+        <w:rPr>
+          <w:rFonts w:ascii="Roboto" w:eastAsia="Roboto" w:hAnsi="Roboto" w:cs="Roboto"/>
+          <w:sz w:val="24"/>
+          <w:szCs w:val="24"/>
+        </w:rPr>
+      </w:pPr>
+      <w:r>
+        <w:rPr>
           <w:rFonts w:ascii="Andika" w:eastAsia="Andika" w:hAnsi="Andika" w:cs="Andika"/>
           <w:sz w:val="24"/>
           <w:szCs w:val="24"/>
@@ -43963,7 +44075,7 @@
           <w:szCs w:val="24"/>
         </w:rPr>
       </w:pPr>
-      <w:hyperlink r:id="rId288" w:anchor="children-in-jsx">
+      <w:hyperlink r:id="rId289" w:anchor="children-in-jsx">
         <w:r>
           <w:rPr>
             <w:rFonts w:ascii="Roboto" w:eastAsia="Roboto" w:hAnsi="Roboto" w:cs="Roboto"/>
@@ -43993,7 +44105,7 @@
           <w:szCs w:val="24"/>
         </w:rPr>
       </w:pPr>
-      <w:hyperlink r:id="rId289" w:anchor="passing-jsx-as-children">
+      <w:hyperlink r:id="rId290" w:anchor="passing-jsx-as-children">
         <w:r>
           <w:rPr>
             <w:rFonts w:ascii="Roboto" w:eastAsia="Roboto" w:hAnsi="Roboto" w:cs="Roboto"/>
@@ -44023,7 +44135,7 @@
           <w:szCs w:val="24"/>
         </w:rPr>
       </w:pPr>
-      <w:hyperlink r:id="rId290">
+      <w:hyperlink r:id="rId291">
         <w:r>
           <w:rPr>
             <w:rFonts w:ascii="Roboto" w:eastAsia="Roboto" w:hAnsi="Roboto" w:cs="Roboto"/>
@@ -44062,7 +44174,7 @@
           <w:szCs w:val="24"/>
         </w:rPr>
       </w:pPr>
-      <w:hyperlink r:id="rId291">
+      <w:hyperlink r:id="rId292">
         <w:r>
           <w:rPr>
             <w:rFonts w:ascii="Roboto" w:eastAsia="Roboto" w:hAnsi="Roboto" w:cs="Roboto"/>
@@ -44417,35 +44529,6 @@
           <w:szCs w:val="24"/>
         </w:rPr>
         <w:t xml:space="preserve">Các file thay đổi tại video, xem </w:t>
-      </w:r>
-      <w:hyperlink r:id="rId292">
-        <w:r>
-          <w:rPr>
-            <w:rFonts w:ascii="Roboto" w:eastAsia="Roboto" w:hAnsi="Roboto" w:cs="Roboto"/>
-            <w:color w:val="1155CC"/>
-            <w:sz w:val="24"/>
-            <w:szCs w:val="24"/>
-            <w:u w:val="single"/>
-          </w:rPr>
-          <w:t>tại đây</w:t>
-        </w:r>
-      </w:hyperlink>
-    </w:p>
-    <w:p>
-      <w:pPr>
-        <w:rPr>
-          <w:rFonts w:ascii="Roboto" w:eastAsia="Roboto" w:hAnsi="Roboto" w:cs="Roboto"/>
-          <w:sz w:val="24"/>
-          <w:szCs w:val="24"/>
-        </w:rPr>
-      </w:pPr>
-      <w:r>
-        <w:rPr>
-          <w:rFonts w:ascii="Roboto" w:eastAsia="Roboto" w:hAnsi="Roboto" w:cs="Roboto"/>
-          <w:sz w:val="24"/>
-          <w:szCs w:val="24"/>
-        </w:rPr>
-        <w:t xml:space="preserve">Source code ứng với video này, xem </w:t>
       </w:r>
       <w:hyperlink r:id="rId293">
         <w:r>
@@ -44470,6 +44553,35 @@
       </w:pPr>
       <w:r>
         <w:rPr>
+          <w:rFonts w:ascii="Roboto" w:eastAsia="Roboto" w:hAnsi="Roboto" w:cs="Roboto"/>
+          <w:sz w:val="24"/>
+          <w:szCs w:val="24"/>
+        </w:rPr>
+        <w:t xml:space="preserve">Source code ứng với video này, xem </w:t>
+      </w:r>
+      <w:hyperlink r:id="rId294">
+        <w:r>
+          <w:rPr>
+            <w:rFonts w:ascii="Roboto" w:eastAsia="Roboto" w:hAnsi="Roboto" w:cs="Roboto"/>
+            <w:color w:val="1155CC"/>
+            <w:sz w:val="24"/>
+            <w:szCs w:val="24"/>
+            <w:u w:val="single"/>
+          </w:rPr>
+          <w:t>tại đây</w:t>
+        </w:r>
+      </w:hyperlink>
+    </w:p>
+    <w:p>
+      <w:pPr>
+        <w:rPr>
+          <w:rFonts w:ascii="Roboto" w:eastAsia="Roboto" w:hAnsi="Roboto" w:cs="Roboto"/>
+          <w:sz w:val="24"/>
+          <w:szCs w:val="24"/>
+        </w:rPr>
+      </w:pPr>
+      <w:r>
+        <w:rPr>
           <w:rFonts w:ascii="Andika" w:eastAsia="Andika" w:hAnsi="Andika" w:cs="Andika"/>
           <w:sz w:val="24"/>
           <w:szCs w:val="24"/>
@@ -44548,7 +44660,7 @@
           <w:szCs w:val="24"/>
         </w:rPr>
       </w:pPr>
-      <w:hyperlink r:id="rId294">
+      <w:hyperlink r:id="rId295">
         <w:r>
           <w:rPr>
             <w:rFonts w:ascii="Roboto" w:eastAsia="Roboto" w:hAnsi="Roboto" w:cs="Roboto"/>
@@ -44882,35 +44994,6 @@
           <w:szCs w:val="24"/>
         </w:rPr>
         <w:t xml:space="preserve">Các file thay đổi tại video, xem </w:t>
-      </w:r>
-      <w:hyperlink r:id="rId295">
-        <w:r>
-          <w:rPr>
-            <w:rFonts w:ascii="Roboto" w:eastAsia="Roboto" w:hAnsi="Roboto" w:cs="Roboto"/>
-            <w:color w:val="1155CC"/>
-            <w:sz w:val="24"/>
-            <w:szCs w:val="24"/>
-            <w:u w:val="single"/>
-          </w:rPr>
-          <w:t>tại đây</w:t>
-        </w:r>
-      </w:hyperlink>
-    </w:p>
-    <w:p>
-      <w:pPr>
-        <w:rPr>
-          <w:rFonts w:ascii="Roboto" w:eastAsia="Roboto" w:hAnsi="Roboto" w:cs="Roboto"/>
-          <w:sz w:val="24"/>
-          <w:szCs w:val="24"/>
-        </w:rPr>
-      </w:pPr>
-      <w:r>
-        <w:rPr>
-          <w:rFonts w:ascii="Roboto" w:eastAsia="Roboto" w:hAnsi="Roboto" w:cs="Roboto"/>
-          <w:sz w:val="24"/>
-          <w:szCs w:val="24"/>
-        </w:rPr>
-        <w:t xml:space="preserve">Source code ứng với video này, xem </w:t>
       </w:r>
       <w:hyperlink r:id="rId296">
         <w:r>
@@ -44935,6 +45018,35 @@
       </w:pPr>
       <w:r>
         <w:rPr>
+          <w:rFonts w:ascii="Roboto" w:eastAsia="Roboto" w:hAnsi="Roboto" w:cs="Roboto"/>
+          <w:sz w:val="24"/>
+          <w:szCs w:val="24"/>
+        </w:rPr>
+        <w:t xml:space="preserve">Source code ứng với video này, xem </w:t>
+      </w:r>
+      <w:hyperlink r:id="rId297">
+        <w:r>
+          <w:rPr>
+            <w:rFonts w:ascii="Roboto" w:eastAsia="Roboto" w:hAnsi="Roboto" w:cs="Roboto"/>
+            <w:color w:val="1155CC"/>
+            <w:sz w:val="24"/>
+            <w:szCs w:val="24"/>
+            <w:u w:val="single"/>
+          </w:rPr>
+          <w:t>tại đây</w:t>
+        </w:r>
+      </w:hyperlink>
+    </w:p>
+    <w:p>
+      <w:pPr>
+        <w:rPr>
+          <w:rFonts w:ascii="Roboto" w:eastAsia="Roboto" w:hAnsi="Roboto" w:cs="Roboto"/>
+          <w:sz w:val="24"/>
+          <w:szCs w:val="24"/>
+        </w:rPr>
+      </w:pPr>
+      <w:r>
+        <w:rPr>
           <w:rFonts w:ascii="Andika" w:eastAsia="Andika" w:hAnsi="Andika" w:cs="Andika"/>
           <w:sz w:val="24"/>
           <w:szCs w:val="24"/>
@@ -45002,7 +45114,7 @@
         </w:rPr>
         <w:t xml:space="preserve">Tài liệu: </w:t>
       </w:r>
-      <w:hyperlink r:id="rId297">
+      <w:hyperlink r:id="rId298">
         <w:r>
           <w:rPr>
             <w:rFonts w:ascii="Roboto" w:eastAsia="Roboto" w:hAnsi="Roboto" w:cs="Roboto"/>
@@ -45032,7 +45144,7 @@
           <w:szCs w:val="24"/>
         </w:rPr>
       </w:pPr>
-      <w:hyperlink r:id="rId298">
+      <w:hyperlink r:id="rId299">
         <w:r>
           <w:rPr>
             <w:rFonts w:ascii="Roboto" w:eastAsia="Roboto" w:hAnsi="Roboto" w:cs="Roboto"/>
@@ -45097,35 +45209,6 @@
           <w:szCs w:val="24"/>
         </w:rPr>
         <w:t xml:space="preserve">Các file thay đổi tại video, xem </w:t>
-      </w:r>
-      <w:hyperlink r:id="rId299">
-        <w:r>
-          <w:rPr>
-            <w:rFonts w:ascii="Roboto" w:eastAsia="Roboto" w:hAnsi="Roboto" w:cs="Roboto"/>
-            <w:color w:val="1155CC"/>
-            <w:sz w:val="24"/>
-            <w:szCs w:val="24"/>
-            <w:u w:val="single"/>
-          </w:rPr>
-          <w:t>tại đây</w:t>
-        </w:r>
-      </w:hyperlink>
-    </w:p>
-    <w:p>
-      <w:pPr>
-        <w:rPr>
-          <w:rFonts w:ascii="Roboto" w:eastAsia="Roboto" w:hAnsi="Roboto" w:cs="Roboto"/>
-          <w:sz w:val="24"/>
-          <w:szCs w:val="24"/>
-        </w:rPr>
-      </w:pPr>
-      <w:r>
-        <w:rPr>
-          <w:rFonts w:ascii="Roboto" w:eastAsia="Roboto" w:hAnsi="Roboto" w:cs="Roboto"/>
-          <w:sz w:val="24"/>
-          <w:szCs w:val="24"/>
-        </w:rPr>
-        <w:t xml:space="preserve">Source code ứng với video này, xem </w:t>
       </w:r>
       <w:hyperlink r:id="rId300">
         <w:r>
@@ -45150,6 +45233,35 @@
       </w:pPr>
       <w:r>
         <w:rPr>
+          <w:rFonts w:ascii="Roboto" w:eastAsia="Roboto" w:hAnsi="Roboto" w:cs="Roboto"/>
+          <w:sz w:val="24"/>
+          <w:szCs w:val="24"/>
+        </w:rPr>
+        <w:t xml:space="preserve">Source code ứng với video này, xem </w:t>
+      </w:r>
+      <w:hyperlink r:id="rId301">
+        <w:r>
+          <w:rPr>
+            <w:rFonts w:ascii="Roboto" w:eastAsia="Roboto" w:hAnsi="Roboto" w:cs="Roboto"/>
+            <w:color w:val="1155CC"/>
+            <w:sz w:val="24"/>
+            <w:szCs w:val="24"/>
+            <w:u w:val="single"/>
+          </w:rPr>
+          <w:t>tại đây</w:t>
+        </w:r>
+      </w:hyperlink>
+    </w:p>
+    <w:p>
+      <w:pPr>
+        <w:rPr>
+          <w:rFonts w:ascii="Roboto" w:eastAsia="Roboto" w:hAnsi="Roboto" w:cs="Roboto"/>
+          <w:sz w:val="24"/>
+          <w:szCs w:val="24"/>
+        </w:rPr>
+      </w:pPr>
+      <w:r>
+        <w:rPr>
           <w:rFonts w:ascii="Andika" w:eastAsia="Andika" w:hAnsi="Andika" w:cs="Andika"/>
           <w:sz w:val="24"/>
           <w:szCs w:val="24"/>
@@ -45329,35 +45441,6 @@
         </w:rPr>
         <w:t xml:space="preserve">Các file thay đổi tại video, xem </w:t>
       </w:r>
-      <w:hyperlink r:id="rId301">
-        <w:r>
-          <w:rPr>
-            <w:rFonts w:ascii="Roboto" w:eastAsia="Roboto" w:hAnsi="Roboto" w:cs="Roboto"/>
-            <w:color w:val="1155CC"/>
-            <w:sz w:val="24"/>
-            <w:szCs w:val="24"/>
-            <w:u w:val="single"/>
-          </w:rPr>
-          <w:t>tại đây</w:t>
-        </w:r>
-      </w:hyperlink>
-    </w:p>
-    <w:p>
-      <w:pPr>
-        <w:rPr>
-          <w:rFonts w:ascii="Roboto" w:eastAsia="Roboto" w:hAnsi="Roboto" w:cs="Roboto"/>
-          <w:sz w:val="24"/>
-          <w:szCs w:val="24"/>
-        </w:rPr>
-      </w:pPr>
-      <w:r>
-        <w:rPr>
-          <w:rFonts w:ascii="Roboto" w:eastAsia="Roboto" w:hAnsi="Roboto" w:cs="Roboto"/>
-          <w:sz w:val="24"/>
-          <w:szCs w:val="24"/>
-        </w:rPr>
-        <w:t xml:space="preserve">Source code ứng với video này, xem </w:t>
-      </w:r>
       <w:hyperlink r:id="rId302">
         <w:r>
           <w:rPr>
@@ -45381,6 +45464,35 @@
       </w:pPr>
       <w:r>
         <w:rPr>
+          <w:rFonts w:ascii="Roboto" w:eastAsia="Roboto" w:hAnsi="Roboto" w:cs="Roboto"/>
+          <w:sz w:val="24"/>
+          <w:szCs w:val="24"/>
+        </w:rPr>
+        <w:t xml:space="preserve">Source code ứng với video này, xem </w:t>
+      </w:r>
+      <w:hyperlink r:id="rId303">
+        <w:r>
+          <w:rPr>
+            <w:rFonts w:ascii="Roboto" w:eastAsia="Roboto" w:hAnsi="Roboto" w:cs="Roboto"/>
+            <w:color w:val="1155CC"/>
+            <w:sz w:val="24"/>
+            <w:szCs w:val="24"/>
+            <w:u w:val="single"/>
+          </w:rPr>
+          <w:t>tại đây</w:t>
+        </w:r>
+      </w:hyperlink>
+    </w:p>
+    <w:p>
+      <w:pPr>
+        <w:rPr>
+          <w:rFonts w:ascii="Roboto" w:eastAsia="Roboto" w:hAnsi="Roboto" w:cs="Roboto"/>
+          <w:sz w:val="24"/>
+          <w:szCs w:val="24"/>
+        </w:rPr>
+      </w:pPr>
+      <w:r>
+        <w:rPr>
           <w:rFonts w:ascii="Andika" w:eastAsia="Andika" w:hAnsi="Andika" w:cs="Andika"/>
           <w:sz w:val="24"/>
           <w:szCs w:val="24"/>
@@ -45661,44 +45773,6 @@
         </w:rPr>
         <w:t xml:space="preserve">Tham khảo về Redux Javascript (miễn phí) </w:t>
       </w:r>
-      <w:hyperlink r:id="rId303">
-        <w:r>
-          <w:rPr>
-            <w:rFonts w:ascii="Roboto" w:eastAsia="Roboto" w:hAnsi="Roboto" w:cs="Roboto"/>
-            <w:color w:val="1155CC"/>
-            <w:sz w:val="24"/>
-            <w:szCs w:val="24"/>
-            <w:u w:val="single"/>
-          </w:rPr>
-          <w:t>tại đây</w:t>
-        </w:r>
-      </w:hyperlink>
-    </w:p>
-    <w:p>
-      <w:pPr>
-        <w:rPr>
-          <w:rFonts w:ascii="Roboto" w:eastAsia="Roboto" w:hAnsi="Roboto" w:cs="Roboto"/>
-          <w:sz w:val="24"/>
-          <w:szCs w:val="24"/>
-        </w:rPr>
-      </w:pPr>
-    </w:p>
-    <w:p>
-      <w:pPr>
-        <w:rPr>
-          <w:rFonts w:ascii="Roboto" w:eastAsia="Roboto" w:hAnsi="Roboto" w:cs="Roboto"/>
-          <w:sz w:val="24"/>
-          <w:szCs w:val="24"/>
-        </w:rPr>
-      </w:pPr>
-      <w:r>
-        <w:rPr>
-          <w:rFonts w:ascii="Roboto" w:eastAsia="Roboto" w:hAnsi="Roboto" w:cs="Roboto"/>
-          <w:sz w:val="24"/>
-          <w:szCs w:val="24"/>
-        </w:rPr>
-        <w:t xml:space="preserve">Redux (typescript) </w:t>
-      </w:r>
       <w:hyperlink r:id="rId304">
         <w:r>
           <w:rPr>
@@ -45729,6 +45803,44 @@
           <w:szCs w:val="24"/>
         </w:rPr>
       </w:pPr>
+      <w:r>
+        <w:rPr>
+          <w:rFonts w:ascii="Roboto" w:eastAsia="Roboto" w:hAnsi="Roboto" w:cs="Roboto"/>
+          <w:sz w:val="24"/>
+          <w:szCs w:val="24"/>
+        </w:rPr>
+        <w:t xml:space="preserve">Redux (typescript) </w:t>
+      </w:r>
+      <w:hyperlink r:id="rId305">
+        <w:r>
+          <w:rPr>
+            <w:rFonts w:ascii="Roboto" w:eastAsia="Roboto" w:hAnsi="Roboto" w:cs="Roboto"/>
+            <w:color w:val="1155CC"/>
+            <w:sz w:val="24"/>
+            <w:szCs w:val="24"/>
+            <w:u w:val="single"/>
+          </w:rPr>
+          <w:t>tại đây</w:t>
+        </w:r>
+      </w:hyperlink>
+    </w:p>
+    <w:p>
+      <w:pPr>
+        <w:rPr>
+          <w:rFonts w:ascii="Roboto" w:eastAsia="Roboto" w:hAnsi="Roboto" w:cs="Roboto"/>
+          <w:sz w:val="24"/>
+          <w:szCs w:val="24"/>
+        </w:rPr>
+      </w:pPr>
+    </w:p>
+    <w:p>
+      <w:pPr>
+        <w:rPr>
+          <w:rFonts w:ascii="Roboto" w:eastAsia="Roboto" w:hAnsi="Roboto" w:cs="Roboto"/>
+          <w:sz w:val="24"/>
+          <w:szCs w:val="24"/>
+        </w:rPr>
+      </w:pPr>
     </w:p>
     <w:p>
       <w:pPr>
@@ -46496,7 +46608,7 @@
           <w:szCs w:val="24"/>
         </w:rPr>
       </w:pPr>
-      <w:hyperlink r:id="rId305">
+      <w:hyperlink r:id="rId306">
         <w:r>
           <w:rPr>
             <w:rFonts w:ascii="Roboto" w:eastAsia="Roboto" w:hAnsi="Roboto" w:cs="Roboto"/>
@@ -46808,35 +46920,6 @@
           <w:szCs w:val="24"/>
         </w:rPr>
         <w:t xml:space="preserve">Các file thay đổi tại video, xem </w:t>
-      </w:r>
-      <w:hyperlink r:id="rId306">
-        <w:r>
-          <w:rPr>
-            <w:rFonts w:ascii="Roboto" w:eastAsia="Roboto" w:hAnsi="Roboto" w:cs="Roboto"/>
-            <w:color w:val="1155CC"/>
-            <w:sz w:val="24"/>
-            <w:szCs w:val="24"/>
-            <w:u w:val="single"/>
-          </w:rPr>
-          <w:t>tại đây</w:t>
-        </w:r>
-      </w:hyperlink>
-    </w:p>
-    <w:p>
-      <w:pPr>
-        <w:rPr>
-          <w:rFonts w:ascii="Roboto" w:eastAsia="Roboto" w:hAnsi="Roboto" w:cs="Roboto"/>
-          <w:sz w:val="24"/>
-          <w:szCs w:val="24"/>
-        </w:rPr>
-      </w:pPr>
-      <w:r>
-        <w:rPr>
-          <w:rFonts w:ascii="Roboto" w:eastAsia="Roboto" w:hAnsi="Roboto" w:cs="Roboto"/>
-          <w:sz w:val="24"/>
-          <w:szCs w:val="24"/>
-        </w:rPr>
-        <w:t xml:space="preserve">Source code ứng với video này, xem </w:t>
       </w:r>
       <w:hyperlink r:id="rId307">
         <w:r>
@@ -46861,6 +46944,35 @@
       </w:pPr>
       <w:r>
         <w:rPr>
+          <w:rFonts w:ascii="Roboto" w:eastAsia="Roboto" w:hAnsi="Roboto" w:cs="Roboto"/>
+          <w:sz w:val="24"/>
+          <w:szCs w:val="24"/>
+        </w:rPr>
+        <w:t xml:space="preserve">Source code ứng với video này, xem </w:t>
+      </w:r>
+      <w:hyperlink r:id="rId308">
+        <w:r>
+          <w:rPr>
+            <w:rFonts w:ascii="Roboto" w:eastAsia="Roboto" w:hAnsi="Roboto" w:cs="Roboto"/>
+            <w:color w:val="1155CC"/>
+            <w:sz w:val="24"/>
+            <w:szCs w:val="24"/>
+            <w:u w:val="single"/>
+          </w:rPr>
+          <w:t>tại đây</w:t>
+        </w:r>
+      </w:hyperlink>
+    </w:p>
+    <w:p>
+      <w:pPr>
+        <w:rPr>
+          <w:rFonts w:ascii="Roboto" w:eastAsia="Roboto" w:hAnsi="Roboto" w:cs="Roboto"/>
+          <w:sz w:val="24"/>
+          <w:szCs w:val="24"/>
+        </w:rPr>
+      </w:pPr>
+      <w:r>
+        <w:rPr>
           <w:rFonts w:ascii="Andika" w:eastAsia="Andika" w:hAnsi="Andika" w:cs="Andika"/>
           <w:sz w:val="24"/>
           <w:szCs w:val="24"/>
@@ -46979,7 +47091,7 @@
           <w:szCs w:val="24"/>
         </w:rPr>
       </w:pPr>
-      <w:hyperlink r:id="rId308">
+      <w:hyperlink r:id="rId309">
         <w:r>
           <w:rPr>
             <w:rFonts w:ascii="Roboto" w:eastAsia="Roboto" w:hAnsi="Roboto" w:cs="Roboto"/>
@@ -47218,35 +47330,6 @@
           <w:szCs w:val="24"/>
         </w:rPr>
         <w:t xml:space="preserve">Các file thay đổi tại video, xem </w:t>
-      </w:r>
-      <w:hyperlink r:id="rId309">
-        <w:r>
-          <w:rPr>
-            <w:rFonts w:ascii="Roboto" w:eastAsia="Roboto" w:hAnsi="Roboto" w:cs="Roboto"/>
-            <w:color w:val="1155CC"/>
-            <w:sz w:val="24"/>
-            <w:szCs w:val="24"/>
-            <w:u w:val="single"/>
-          </w:rPr>
-          <w:t>tại đây</w:t>
-        </w:r>
-      </w:hyperlink>
-    </w:p>
-    <w:p>
-      <w:pPr>
-        <w:rPr>
-          <w:rFonts w:ascii="Roboto" w:eastAsia="Roboto" w:hAnsi="Roboto" w:cs="Roboto"/>
-          <w:sz w:val="24"/>
-          <w:szCs w:val="24"/>
-        </w:rPr>
-      </w:pPr>
-      <w:r>
-        <w:rPr>
-          <w:rFonts w:ascii="Roboto" w:eastAsia="Roboto" w:hAnsi="Roboto" w:cs="Roboto"/>
-          <w:sz w:val="24"/>
-          <w:szCs w:val="24"/>
-        </w:rPr>
-        <w:t xml:space="preserve">Source code ứng với video này, xem </w:t>
       </w:r>
       <w:hyperlink r:id="rId310">
         <w:r>
@@ -47271,6 +47354,35 @@
       </w:pPr>
       <w:r>
         <w:rPr>
+          <w:rFonts w:ascii="Roboto" w:eastAsia="Roboto" w:hAnsi="Roboto" w:cs="Roboto"/>
+          <w:sz w:val="24"/>
+          <w:szCs w:val="24"/>
+        </w:rPr>
+        <w:t xml:space="preserve">Source code ứng với video này, xem </w:t>
+      </w:r>
+      <w:hyperlink r:id="rId311">
+        <w:r>
+          <w:rPr>
+            <w:rFonts w:ascii="Roboto" w:eastAsia="Roboto" w:hAnsi="Roboto" w:cs="Roboto"/>
+            <w:color w:val="1155CC"/>
+            <w:sz w:val="24"/>
+            <w:szCs w:val="24"/>
+            <w:u w:val="single"/>
+          </w:rPr>
+          <w:t>tại đây</w:t>
+        </w:r>
+      </w:hyperlink>
+    </w:p>
+    <w:p>
+      <w:pPr>
+        <w:rPr>
+          <w:rFonts w:ascii="Roboto" w:eastAsia="Roboto" w:hAnsi="Roboto" w:cs="Roboto"/>
+          <w:sz w:val="24"/>
+          <w:szCs w:val="24"/>
+        </w:rPr>
+      </w:pPr>
+      <w:r>
+        <w:rPr>
           <w:rFonts w:ascii="Andika" w:eastAsia="Andika" w:hAnsi="Andika" w:cs="Andika"/>
           <w:sz w:val="24"/>
           <w:szCs w:val="24"/>
@@ -47419,7 +47531,7 @@
           <w:szCs w:val="24"/>
         </w:rPr>
       </w:pPr>
-      <w:hyperlink r:id="rId311">
+      <w:hyperlink r:id="rId312">
         <w:r>
           <w:rPr>
             <w:rFonts w:ascii="Roboto" w:eastAsia="Roboto" w:hAnsi="Roboto" w:cs="Roboto"/>
@@ -47449,7 +47561,7 @@
           <w:szCs w:val="24"/>
         </w:rPr>
       </w:pPr>
-      <w:hyperlink r:id="rId312">
+      <w:hyperlink r:id="rId313">
         <w:r>
           <w:rPr>
             <w:rFonts w:ascii="Roboto" w:eastAsia="Roboto" w:hAnsi="Roboto" w:cs="Roboto"/>
@@ -47498,7 +47610,7 @@
           <w:szCs w:val="24"/>
         </w:rPr>
       </w:pPr>
-      <w:hyperlink r:id="rId313">
+      <w:hyperlink r:id="rId314">
         <w:r>
           <w:rPr>
             <w:rFonts w:ascii="Roboto" w:eastAsia="Roboto" w:hAnsi="Roboto" w:cs="Roboto"/>
@@ -47946,7 +48058,7 @@
         </w:rPr>
         <w:t xml:space="preserve">POST </w:t>
       </w:r>
-      <w:hyperlink r:id="rId314">
+      <w:hyperlink r:id="rId315">
         <w:r>
           <w:rPr>
             <w:rFonts w:ascii="Roboto" w:eastAsia="Roboto" w:hAnsi="Roboto" w:cs="Roboto"/>
@@ -48140,7 +48252,7 @@
           <w:szCs w:val="24"/>
         </w:rPr>
       </w:pPr>
-      <w:hyperlink r:id="rId315">
+      <w:hyperlink r:id="rId316">
         <w:r>
           <w:rPr>
             <w:rFonts w:ascii="Roboto" w:eastAsia="Roboto" w:hAnsi="Roboto" w:cs="Roboto"/>
@@ -48248,35 +48360,6 @@
           <w:szCs w:val="24"/>
         </w:rPr>
         <w:t xml:space="preserve">Các file thay đổi tại video, xem </w:t>
-      </w:r>
-      <w:hyperlink r:id="rId316">
-        <w:r>
-          <w:rPr>
-            <w:rFonts w:ascii="Roboto" w:eastAsia="Roboto" w:hAnsi="Roboto" w:cs="Roboto"/>
-            <w:color w:val="1155CC"/>
-            <w:sz w:val="24"/>
-            <w:szCs w:val="24"/>
-            <w:u w:val="single"/>
-          </w:rPr>
-          <w:t>tại đây</w:t>
-        </w:r>
-      </w:hyperlink>
-    </w:p>
-    <w:p>
-      <w:pPr>
-        <w:rPr>
-          <w:rFonts w:ascii="Roboto" w:eastAsia="Roboto" w:hAnsi="Roboto" w:cs="Roboto"/>
-          <w:sz w:val="24"/>
-          <w:szCs w:val="24"/>
-        </w:rPr>
-      </w:pPr>
-      <w:r>
-        <w:rPr>
-          <w:rFonts w:ascii="Roboto" w:eastAsia="Roboto" w:hAnsi="Roboto" w:cs="Roboto"/>
-          <w:sz w:val="24"/>
-          <w:szCs w:val="24"/>
-        </w:rPr>
-        <w:t xml:space="preserve">Source code ứng với video này, xem </w:t>
       </w:r>
       <w:hyperlink r:id="rId317">
         <w:r>
@@ -48301,6 +48384,35 @@
       </w:pPr>
       <w:r>
         <w:rPr>
+          <w:rFonts w:ascii="Roboto" w:eastAsia="Roboto" w:hAnsi="Roboto" w:cs="Roboto"/>
+          <w:sz w:val="24"/>
+          <w:szCs w:val="24"/>
+        </w:rPr>
+        <w:t xml:space="preserve">Source code ứng với video này, xem </w:t>
+      </w:r>
+      <w:hyperlink r:id="rId318">
+        <w:r>
+          <w:rPr>
+            <w:rFonts w:ascii="Roboto" w:eastAsia="Roboto" w:hAnsi="Roboto" w:cs="Roboto"/>
+            <w:color w:val="1155CC"/>
+            <w:sz w:val="24"/>
+            <w:szCs w:val="24"/>
+            <w:u w:val="single"/>
+          </w:rPr>
+          <w:t>tại đây</w:t>
+        </w:r>
+      </w:hyperlink>
+    </w:p>
+    <w:p>
+      <w:pPr>
+        <w:rPr>
+          <w:rFonts w:ascii="Roboto" w:eastAsia="Roboto" w:hAnsi="Roboto" w:cs="Roboto"/>
+          <w:sz w:val="24"/>
+          <w:szCs w:val="24"/>
+        </w:rPr>
+      </w:pPr>
+      <w:r>
+        <w:rPr>
           <w:rFonts w:ascii="Andika" w:eastAsia="Andika" w:hAnsi="Andika" w:cs="Andika"/>
           <w:sz w:val="24"/>
           <w:szCs w:val="24"/>
@@ -48638,7 +48750,7 @@
           <w:szCs w:val="24"/>
         </w:rPr>
       </w:pPr>
-      <w:hyperlink r:id="rId318">
+      <w:hyperlink r:id="rId319">
         <w:r>
           <w:rPr>
             <w:rFonts w:ascii="Roboto" w:eastAsia="Roboto" w:hAnsi="Roboto" w:cs="Roboto"/>
@@ -49339,35 +49451,6 @@
           <w:szCs w:val="24"/>
         </w:rPr>
         <w:t xml:space="preserve">Các file thay đổi tại video, xem </w:t>
-      </w:r>
-      <w:hyperlink r:id="rId319">
-        <w:r>
-          <w:rPr>
-            <w:rFonts w:ascii="Roboto" w:eastAsia="Roboto" w:hAnsi="Roboto" w:cs="Roboto"/>
-            <w:color w:val="1155CC"/>
-            <w:sz w:val="24"/>
-            <w:szCs w:val="24"/>
-            <w:u w:val="single"/>
-          </w:rPr>
-          <w:t>tại đây</w:t>
-        </w:r>
-      </w:hyperlink>
-    </w:p>
-    <w:p>
-      <w:pPr>
-        <w:rPr>
-          <w:rFonts w:ascii="Roboto" w:eastAsia="Roboto" w:hAnsi="Roboto" w:cs="Roboto"/>
-          <w:sz w:val="24"/>
-          <w:szCs w:val="24"/>
-        </w:rPr>
-      </w:pPr>
-      <w:r>
-        <w:rPr>
-          <w:rFonts w:ascii="Roboto" w:eastAsia="Roboto" w:hAnsi="Roboto" w:cs="Roboto"/>
-          <w:sz w:val="24"/>
-          <w:szCs w:val="24"/>
-        </w:rPr>
-        <w:t xml:space="preserve">Source code ứng với video này, xem </w:t>
       </w:r>
       <w:hyperlink r:id="rId320">
         <w:r>
@@ -49392,6 +49475,35 @@
       </w:pPr>
       <w:r>
         <w:rPr>
+          <w:rFonts w:ascii="Roboto" w:eastAsia="Roboto" w:hAnsi="Roboto" w:cs="Roboto"/>
+          <w:sz w:val="24"/>
+          <w:szCs w:val="24"/>
+        </w:rPr>
+        <w:t xml:space="preserve">Source code ứng với video này, xem </w:t>
+      </w:r>
+      <w:hyperlink r:id="rId321">
+        <w:r>
+          <w:rPr>
+            <w:rFonts w:ascii="Roboto" w:eastAsia="Roboto" w:hAnsi="Roboto" w:cs="Roboto"/>
+            <w:color w:val="1155CC"/>
+            <w:sz w:val="24"/>
+            <w:szCs w:val="24"/>
+            <w:u w:val="single"/>
+          </w:rPr>
+          <w:t>tại đây</w:t>
+        </w:r>
+      </w:hyperlink>
+    </w:p>
+    <w:p>
+      <w:pPr>
+        <w:rPr>
+          <w:rFonts w:ascii="Roboto" w:eastAsia="Roboto" w:hAnsi="Roboto" w:cs="Roboto"/>
+          <w:sz w:val="24"/>
+          <w:szCs w:val="24"/>
+        </w:rPr>
+      </w:pPr>
+      <w:r>
+        <w:rPr>
           <w:rFonts w:ascii="Andika" w:eastAsia="Andika" w:hAnsi="Andika" w:cs="Andika"/>
           <w:sz w:val="24"/>
           <w:szCs w:val="24"/>
@@ -50056,7 +50168,7 @@
         </w:rPr>
         <w:t xml:space="preserve">PUT  </w:t>
       </w:r>
-      <w:hyperlink r:id="rId321">
+      <w:hyperlink r:id="rId322">
         <w:r>
           <w:rPr>
             <w:rFonts w:ascii="Roboto" w:eastAsia="Roboto" w:hAnsi="Roboto" w:cs="Roboto"/>
@@ -50310,35 +50422,6 @@
         </w:rPr>
         <w:t xml:space="preserve">Các file thay đổi tại video, xem </w:t>
       </w:r>
-      <w:hyperlink r:id="rId322">
-        <w:r>
-          <w:rPr>
-            <w:rFonts w:ascii="Roboto" w:eastAsia="Roboto" w:hAnsi="Roboto" w:cs="Roboto"/>
-            <w:color w:val="1155CC"/>
-            <w:sz w:val="24"/>
-            <w:szCs w:val="24"/>
-            <w:u w:val="single"/>
-          </w:rPr>
-          <w:t>tại đây</w:t>
-        </w:r>
-      </w:hyperlink>
-    </w:p>
-    <w:p>
-      <w:pPr>
-        <w:rPr>
-          <w:rFonts w:ascii="Roboto" w:eastAsia="Roboto" w:hAnsi="Roboto" w:cs="Roboto"/>
-          <w:sz w:val="24"/>
-          <w:szCs w:val="24"/>
-        </w:rPr>
-      </w:pPr>
-      <w:r>
-        <w:rPr>
-          <w:rFonts w:ascii="Roboto" w:eastAsia="Roboto" w:hAnsi="Roboto" w:cs="Roboto"/>
-          <w:sz w:val="24"/>
-          <w:szCs w:val="24"/>
-        </w:rPr>
-        <w:t xml:space="preserve">Source code ứng với video này, xem </w:t>
-      </w:r>
       <w:hyperlink r:id="rId323">
         <w:r>
           <w:rPr>
@@ -50362,6 +50445,35 @@
       </w:pPr>
       <w:r>
         <w:rPr>
+          <w:rFonts w:ascii="Roboto" w:eastAsia="Roboto" w:hAnsi="Roboto" w:cs="Roboto"/>
+          <w:sz w:val="24"/>
+          <w:szCs w:val="24"/>
+        </w:rPr>
+        <w:t xml:space="preserve">Source code ứng với video này, xem </w:t>
+      </w:r>
+      <w:hyperlink r:id="rId324">
+        <w:r>
+          <w:rPr>
+            <w:rFonts w:ascii="Roboto" w:eastAsia="Roboto" w:hAnsi="Roboto" w:cs="Roboto"/>
+            <w:color w:val="1155CC"/>
+            <w:sz w:val="24"/>
+            <w:szCs w:val="24"/>
+            <w:u w:val="single"/>
+          </w:rPr>
+          <w:t>tại đây</w:t>
+        </w:r>
+      </w:hyperlink>
+    </w:p>
+    <w:p>
+      <w:pPr>
+        <w:rPr>
+          <w:rFonts w:ascii="Roboto" w:eastAsia="Roboto" w:hAnsi="Roboto" w:cs="Roboto"/>
+          <w:sz w:val="24"/>
+          <w:szCs w:val="24"/>
+        </w:rPr>
+      </w:pPr>
+      <w:r>
+        <w:rPr>
           <w:rFonts w:ascii="Andika" w:eastAsia="Andika" w:hAnsi="Andika" w:cs="Andika"/>
           <w:sz w:val="24"/>
           <w:szCs w:val="24"/>
@@ -50581,7 +50693,7 @@
           <w:szCs w:val="24"/>
         </w:rPr>
       </w:pPr>
-      <w:hyperlink r:id="rId324">
+      <w:hyperlink r:id="rId325">
         <w:r>
           <w:rPr>
             <w:rFonts w:ascii="Roboto" w:eastAsia="Roboto" w:hAnsi="Roboto" w:cs="Roboto"/>
@@ -50752,7 +50864,7 @@
           <w:szCs w:val="24"/>
         </w:rPr>
       </w:pPr>
-      <w:hyperlink r:id="rId325" w:anchor="components-form-demo-control-hooks">
+      <w:hyperlink r:id="rId326" w:anchor="components-form-demo-control-hooks">
         <w:r>
           <w:rPr>
             <w:rFonts w:ascii="Roboto" w:eastAsia="Roboto" w:hAnsi="Roboto" w:cs="Roboto"/>
@@ -51360,35 +51472,6 @@
           <w:szCs w:val="24"/>
         </w:rPr>
         <w:t xml:space="preserve">Các file thay đổi tại video, xem </w:t>
-      </w:r>
-      <w:hyperlink r:id="rId326">
-        <w:r>
-          <w:rPr>
-            <w:rFonts w:ascii="Roboto" w:eastAsia="Roboto" w:hAnsi="Roboto" w:cs="Roboto"/>
-            <w:color w:val="1155CC"/>
-            <w:sz w:val="24"/>
-            <w:szCs w:val="24"/>
-            <w:u w:val="single"/>
-          </w:rPr>
-          <w:t>tại đây</w:t>
-        </w:r>
-      </w:hyperlink>
-    </w:p>
-    <w:p>
-      <w:pPr>
-        <w:rPr>
-          <w:rFonts w:ascii="Roboto" w:eastAsia="Roboto" w:hAnsi="Roboto" w:cs="Roboto"/>
-          <w:sz w:val="24"/>
-          <w:szCs w:val="24"/>
-        </w:rPr>
-      </w:pPr>
-      <w:r>
-        <w:rPr>
-          <w:rFonts w:ascii="Roboto" w:eastAsia="Roboto" w:hAnsi="Roboto" w:cs="Roboto"/>
-          <w:sz w:val="24"/>
-          <w:szCs w:val="24"/>
-        </w:rPr>
-        <w:t xml:space="preserve">Source code ứng với video này, xem </w:t>
       </w:r>
       <w:hyperlink r:id="rId327">
         <w:r>
@@ -51413,6 +51496,35 @@
       </w:pPr>
       <w:r>
         <w:rPr>
+          <w:rFonts w:ascii="Roboto" w:eastAsia="Roboto" w:hAnsi="Roboto" w:cs="Roboto"/>
+          <w:sz w:val="24"/>
+          <w:szCs w:val="24"/>
+        </w:rPr>
+        <w:t xml:space="preserve">Source code ứng với video này, xem </w:t>
+      </w:r>
+      <w:hyperlink r:id="rId328">
+        <w:r>
+          <w:rPr>
+            <w:rFonts w:ascii="Roboto" w:eastAsia="Roboto" w:hAnsi="Roboto" w:cs="Roboto"/>
+            <w:color w:val="1155CC"/>
+            <w:sz w:val="24"/>
+            <w:szCs w:val="24"/>
+            <w:u w:val="single"/>
+          </w:rPr>
+          <w:t>tại đây</w:t>
+        </w:r>
+      </w:hyperlink>
+    </w:p>
+    <w:p>
+      <w:pPr>
+        <w:rPr>
+          <w:rFonts w:ascii="Roboto" w:eastAsia="Roboto" w:hAnsi="Roboto" w:cs="Roboto"/>
+          <w:sz w:val="24"/>
+          <w:szCs w:val="24"/>
+        </w:rPr>
+      </w:pPr>
+      <w:r>
+        <w:rPr>
           <w:rFonts w:ascii="Andika" w:eastAsia="Andika" w:hAnsi="Andika" w:cs="Andika"/>
           <w:sz w:val="24"/>
           <w:szCs w:val="24"/>
@@ -51552,7 +51664,7 @@
           <w:szCs w:val="24"/>
         </w:rPr>
       </w:pPr>
-      <w:hyperlink r:id="rId328">
+      <w:hyperlink r:id="rId329">
         <w:r>
           <w:rPr>
             <w:rFonts w:ascii="Roboto" w:eastAsia="Roboto" w:hAnsi="Roboto" w:cs="Roboto"/>
@@ -51645,35 +51757,6 @@
           <w:szCs w:val="24"/>
         </w:rPr>
         <w:t xml:space="preserve">Các file thay đổi tại video, xem </w:t>
-      </w:r>
-      <w:hyperlink r:id="rId329">
-        <w:r>
-          <w:rPr>
-            <w:rFonts w:ascii="Roboto" w:eastAsia="Roboto" w:hAnsi="Roboto" w:cs="Roboto"/>
-            <w:color w:val="1155CC"/>
-            <w:sz w:val="24"/>
-            <w:szCs w:val="24"/>
-            <w:u w:val="single"/>
-          </w:rPr>
-          <w:t>tại đây</w:t>
-        </w:r>
-      </w:hyperlink>
-    </w:p>
-    <w:p>
-      <w:pPr>
-        <w:rPr>
-          <w:rFonts w:ascii="Roboto" w:eastAsia="Roboto" w:hAnsi="Roboto" w:cs="Roboto"/>
-          <w:sz w:val="24"/>
-          <w:szCs w:val="24"/>
-        </w:rPr>
-      </w:pPr>
-      <w:r>
-        <w:rPr>
-          <w:rFonts w:ascii="Roboto" w:eastAsia="Roboto" w:hAnsi="Roboto" w:cs="Roboto"/>
-          <w:sz w:val="24"/>
-          <w:szCs w:val="24"/>
-        </w:rPr>
-        <w:t xml:space="preserve">Source code ứng với video này, xem </w:t>
       </w:r>
       <w:hyperlink r:id="rId330">
         <w:r>
@@ -51698,6 +51781,35 @@
       </w:pPr>
       <w:r>
         <w:rPr>
+          <w:rFonts w:ascii="Roboto" w:eastAsia="Roboto" w:hAnsi="Roboto" w:cs="Roboto"/>
+          <w:sz w:val="24"/>
+          <w:szCs w:val="24"/>
+        </w:rPr>
+        <w:t xml:space="preserve">Source code ứng với video này, xem </w:t>
+      </w:r>
+      <w:hyperlink r:id="rId331">
+        <w:r>
+          <w:rPr>
+            <w:rFonts w:ascii="Roboto" w:eastAsia="Roboto" w:hAnsi="Roboto" w:cs="Roboto"/>
+            <w:color w:val="1155CC"/>
+            <w:sz w:val="24"/>
+            <w:szCs w:val="24"/>
+            <w:u w:val="single"/>
+          </w:rPr>
+          <w:t>tại đây</w:t>
+        </w:r>
+      </w:hyperlink>
+    </w:p>
+    <w:p>
+      <w:pPr>
+        <w:rPr>
+          <w:rFonts w:ascii="Roboto" w:eastAsia="Roboto" w:hAnsi="Roboto" w:cs="Roboto"/>
+          <w:sz w:val="24"/>
+          <w:szCs w:val="24"/>
+        </w:rPr>
+      </w:pPr>
+      <w:r>
+        <w:rPr>
           <w:rFonts w:ascii="Andika" w:eastAsia="Andika" w:hAnsi="Andika" w:cs="Andika"/>
           <w:sz w:val="24"/>
           <w:szCs w:val="24"/>
@@ -51940,7 +52052,7 @@
           <w:szCs w:val="24"/>
         </w:rPr>
       </w:pPr>
-      <w:hyperlink r:id="rId331">
+      <w:hyperlink r:id="rId332">
         <w:r>
           <w:rPr>
             <w:rFonts w:ascii="Roboto" w:eastAsia="Roboto" w:hAnsi="Roboto" w:cs="Roboto"/>
@@ -51961,7 +52073,7 @@
           <w:szCs w:val="24"/>
         </w:rPr>
       </w:pPr>
-      <w:hyperlink r:id="rId332">
+      <w:hyperlink r:id="rId333">
         <w:r>
           <w:rPr>
             <w:rFonts w:ascii="Roboto" w:eastAsia="Roboto" w:hAnsi="Roboto" w:cs="Roboto"/>
@@ -52382,35 +52494,6 @@
           <w:szCs w:val="24"/>
         </w:rPr>
         <w:t xml:space="preserve">Các file thay đổi tại video, xem </w:t>
-      </w:r>
-      <w:hyperlink r:id="rId333">
-        <w:r>
-          <w:rPr>
-            <w:rFonts w:ascii="Roboto" w:eastAsia="Roboto" w:hAnsi="Roboto" w:cs="Roboto"/>
-            <w:color w:val="1155CC"/>
-            <w:sz w:val="24"/>
-            <w:szCs w:val="24"/>
-            <w:u w:val="single"/>
-          </w:rPr>
-          <w:t>tại đây</w:t>
-        </w:r>
-      </w:hyperlink>
-    </w:p>
-    <w:p>
-      <w:pPr>
-        <w:rPr>
-          <w:rFonts w:ascii="Roboto" w:eastAsia="Roboto" w:hAnsi="Roboto" w:cs="Roboto"/>
-          <w:sz w:val="24"/>
-          <w:szCs w:val="24"/>
-        </w:rPr>
-      </w:pPr>
-      <w:r>
-        <w:rPr>
-          <w:rFonts w:ascii="Roboto" w:eastAsia="Roboto" w:hAnsi="Roboto" w:cs="Roboto"/>
-          <w:sz w:val="24"/>
-          <w:szCs w:val="24"/>
-        </w:rPr>
-        <w:t xml:space="preserve">Source code ứng với video này, xem </w:t>
       </w:r>
       <w:hyperlink r:id="rId334">
         <w:r>
@@ -52435,6 +52518,35 @@
       </w:pPr>
       <w:r>
         <w:rPr>
+          <w:rFonts w:ascii="Roboto" w:eastAsia="Roboto" w:hAnsi="Roboto" w:cs="Roboto"/>
+          <w:sz w:val="24"/>
+          <w:szCs w:val="24"/>
+        </w:rPr>
+        <w:t xml:space="preserve">Source code ứng với video này, xem </w:t>
+      </w:r>
+      <w:hyperlink r:id="rId335">
+        <w:r>
+          <w:rPr>
+            <w:rFonts w:ascii="Roboto" w:eastAsia="Roboto" w:hAnsi="Roboto" w:cs="Roboto"/>
+            <w:color w:val="1155CC"/>
+            <w:sz w:val="24"/>
+            <w:szCs w:val="24"/>
+            <w:u w:val="single"/>
+          </w:rPr>
+          <w:t>tại đây</w:t>
+        </w:r>
+      </w:hyperlink>
+    </w:p>
+    <w:p>
+      <w:pPr>
+        <w:rPr>
+          <w:rFonts w:ascii="Roboto" w:eastAsia="Roboto" w:hAnsi="Roboto" w:cs="Roboto"/>
+          <w:sz w:val="24"/>
+          <w:szCs w:val="24"/>
+        </w:rPr>
+      </w:pPr>
+      <w:r>
+        <w:rPr>
           <w:rFonts w:ascii="Andika" w:eastAsia="Andika" w:hAnsi="Andika" w:cs="Andika"/>
           <w:sz w:val="24"/>
           <w:szCs w:val="24"/>
@@ -52544,7 +52656,7 @@
           <w:szCs w:val="24"/>
         </w:rPr>
       </w:pPr>
-      <w:hyperlink r:id="rId335">
+      <w:hyperlink r:id="rId336">
         <w:r>
           <w:rPr>
             <w:rFonts w:ascii="Roboto" w:eastAsia="Roboto" w:hAnsi="Roboto" w:cs="Roboto"/>
@@ -52703,7 +52815,7 @@
           <w:szCs w:val="24"/>
         </w:rPr>
       </w:pPr>
-      <w:hyperlink r:id="rId336">
+      <w:hyperlink r:id="rId337">
         <w:r>
           <w:rPr>
             <w:rFonts w:ascii="Roboto" w:eastAsia="Roboto" w:hAnsi="Roboto" w:cs="Roboto"/>
@@ -52724,7 +52836,7 @@
           <w:szCs w:val="24"/>
         </w:rPr>
       </w:pPr>
-      <w:hyperlink r:id="rId337">
+      <w:hyperlink r:id="rId338">
         <w:r>
           <w:rPr>
             <w:rFonts w:ascii="Roboto" w:eastAsia="Roboto" w:hAnsi="Roboto" w:cs="Roboto"/>
@@ -52789,35 +52901,6 @@
           <w:szCs w:val="24"/>
         </w:rPr>
         <w:t xml:space="preserve">Các file thay đổi tại video, xem </w:t>
-      </w:r>
-      <w:hyperlink r:id="rId338">
-        <w:r>
-          <w:rPr>
-            <w:rFonts w:ascii="Roboto" w:eastAsia="Roboto" w:hAnsi="Roboto" w:cs="Roboto"/>
-            <w:color w:val="1155CC"/>
-            <w:sz w:val="24"/>
-            <w:szCs w:val="24"/>
-            <w:u w:val="single"/>
-          </w:rPr>
-          <w:t>tại đây</w:t>
-        </w:r>
-      </w:hyperlink>
-    </w:p>
-    <w:p>
-      <w:pPr>
-        <w:rPr>
-          <w:rFonts w:ascii="Roboto" w:eastAsia="Roboto" w:hAnsi="Roboto" w:cs="Roboto"/>
-          <w:sz w:val="24"/>
-          <w:szCs w:val="24"/>
-        </w:rPr>
-      </w:pPr>
-      <w:r>
-        <w:rPr>
-          <w:rFonts w:ascii="Roboto" w:eastAsia="Roboto" w:hAnsi="Roboto" w:cs="Roboto"/>
-          <w:sz w:val="24"/>
-          <w:szCs w:val="24"/>
-        </w:rPr>
-        <w:t xml:space="preserve">Source code ứng với video này, xem </w:t>
       </w:r>
       <w:hyperlink r:id="rId339">
         <w:r>
@@ -52842,6 +52925,35 @@
       </w:pPr>
       <w:r>
         <w:rPr>
+          <w:rFonts w:ascii="Roboto" w:eastAsia="Roboto" w:hAnsi="Roboto" w:cs="Roboto"/>
+          <w:sz w:val="24"/>
+          <w:szCs w:val="24"/>
+        </w:rPr>
+        <w:t xml:space="preserve">Source code ứng với video này, xem </w:t>
+      </w:r>
+      <w:hyperlink r:id="rId340">
+        <w:r>
+          <w:rPr>
+            <w:rFonts w:ascii="Roboto" w:eastAsia="Roboto" w:hAnsi="Roboto" w:cs="Roboto"/>
+            <w:color w:val="1155CC"/>
+            <w:sz w:val="24"/>
+            <w:szCs w:val="24"/>
+            <w:u w:val="single"/>
+          </w:rPr>
+          <w:t>tại đây</w:t>
+        </w:r>
+      </w:hyperlink>
+    </w:p>
+    <w:p>
+      <w:pPr>
+        <w:rPr>
+          <w:rFonts w:ascii="Roboto" w:eastAsia="Roboto" w:hAnsi="Roboto" w:cs="Roboto"/>
+          <w:sz w:val="24"/>
+          <w:szCs w:val="24"/>
+        </w:rPr>
+      </w:pPr>
+      <w:r>
+        <w:rPr>
           <w:rFonts w:ascii="Andika" w:eastAsia="Andika" w:hAnsi="Andika" w:cs="Andika"/>
           <w:sz w:val="24"/>
           <w:szCs w:val="24"/>
@@ -52977,7 +53089,7 @@
           <w:szCs w:val="24"/>
         </w:rPr>
       </w:pPr>
-      <w:hyperlink r:id="rId340">
+      <w:hyperlink r:id="rId341">
         <w:r>
           <w:rPr>
             <w:rFonts w:ascii="Roboto" w:eastAsia="Roboto" w:hAnsi="Roboto" w:cs="Roboto"/>
@@ -54219,7 +54331,7 @@
         </w:rPr>
         <w:t xml:space="preserve">Trang chủ:  </w:t>
       </w:r>
-      <w:hyperlink r:id="rId341">
+      <w:hyperlink r:id="rId342">
         <w:r>
           <w:rPr>
             <w:rFonts w:ascii="Roboto" w:eastAsia="Roboto" w:hAnsi="Roboto" w:cs="Roboto"/>
@@ -54257,7 +54369,7 @@
         </w:rPr>
         <w:t xml:space="preserve">Trang để đăng nhập: </w:t>
       </w:r>
-      <w:hyperlink r:id="rId342">
+      <w:hyperlink r:id="rId343">
         <w:r>
           <w:rPr>
             <w:rFonts w:ascii="Roboto" w:eastAsia="Roboto" w:hAnsi="Roboto" w:cs="Roboto"/>
@@ -54381,7 +54493,7 @@
           <w:szCs w:val="24"/>
         </w:rPr>
       </w:pPr>
-      <w:hyperlink r:id="rId343">
+      <w:hyperlink r:id="rId344">
         <w:r>
           <w:rPr>
             <w:rFonts w:ascii="Roboto" w:eastAsia="Roboto" w:hAnsi="Roboto" w:cs="Roboto"/>
@@ -54635,7 +54747,7 @@
         </w:rPr>
         <w:t xml:space="preserve">Trang chủ: </w:t>
       </w:r>
-      <w:hyperlink r:id="rId344">
+      <w:hyperlink r:id="rId345">
         <w:r>
           <w:rPr>
             <w:rFonts w:ascii="Roboto" w:eastAsia="Roboto" w:hAnsi="Roboto" w:cs="Roboto"/>
@@ -54673,7 +54785,7 @@
         </w:rPr>
         <w:t xml:space="preserve">Trang login: </w:t>
       </w:r>
-      <w:hyperlink r:id="rId345">
+      <w:hyperlink r:id="rId346">
         <w:r>
           <w:rPr>
             <w:rFonts w:ascii="Roboto" w:eastAsia="Roboto" w:hAnsi="Roboto" w:cs="Roboto"/>
@@ -55146,7 +55258,7 @@
           <w:szCs w:val="24"/>
         </w:rPr>
       </w:pPr>
-      <w:hyperlink r:id="rId346">
+      <w:hyperlink r:id="rId347">
         <w:r>
           <w:rPr>
             <w:rFonts w:ascii="Roboto" w:eastAsia="Roboto" w:hAnsi="Roboto" w:cs="Roboto"/>
@@ -55213,7 +55325,7 @@
         </w:rPr>
         <w:t xml:space="preserve">Nếu bạn muốn chinh phục React từ A tới Z, chi tiết về lộ trình, tham khảo </w:t>
       </w:r>
-      <w:hyperlink r:id="rId347" w:anchor="lo-trinh-frontend-react">
+      <w:hyperlink r:id="rId348" w:anchor="lo-trinh-frontend-react">
         <w:r>
           <w:rPr>
             <w:rFonts w:ascii="Roboto" w:eastAsia="Roboto" w:hAnsi="Roboto" w:cs="Roboto"/>
@@ -55282,73 +55394,6 @@
           <w:highlight w:val="yellow"/>
         </w:rPr>
         <w:t xml:space="preserve">Khóa 1: React Typescript dự án Portfolio (link tham khảo </w:t>
-      </w:r>
-      <w:hyperlink r:id="rId348">
-        <w:r>
-          <w:rPr>
-            <w:rFonts w:ascii="Roboto" w:eastAsia="Roboto" w:hAnsi="Roboto" w:cs="Roboto"/>
-            <w:color w:val="1155CC"/>
-            <w:sz w:val="24"/>
-            <w:szCs w:val="24"/>
-            <w:highlight w:val="yellow"/>
-            <w:u w:val="single"/>
-          </w:rPr>
-          <w:t>tại đây</w:t>
-        </w:r>
-      </w:hyperlink>
-      <w:r>
-        <w:rPr>
-          <w:rFonts w:ascii="Roboto" w:eastAsia="Roboto" w:hAnsi="Roboto" w:cs="Roboto"/>
-          <w:sz w:val="24"/>
-          <w:szCs w:val="24"/>
-          <w:highlight w:val="yellow"/>
-        </w:rPr>
-        <w:t>)</w:t>
-      </w:r>
-    </w:p>
-    <w:p>
-      <w:pPr>
-        <w:rPr>
-          <w:rFonts w:ascii="Roboto" w:eastAsia="Roboto" w:hAnsi="Roboto" w:cs="Roboto"/>
-          <w:sz w:val="24"/>
-          <w:szCs w:val="24"/>
-        </w:rPr>
-      </w:pPr>
-      <w:r>
-        <w:rPr>
-          <w:rFonts w:ascii="Roboto" w:eastAsia="Roboto" w:hAnsi="Roboto" w:cs="Roboto"/>
-          <w:sz w:val="24"/>
-          <w:szCs w:val="24"/>
-        </w:rPr>
-        <w:t>Khóa học này sẽ giúp bạn chuyển đổi từ code Javascript sang code React với Typescript</w:t>
-      </w:r>
-    </w:p>
-    <w:p>
-      <w:pPr>
-        <w:rPr>
-          <w:rFonts w:ascii="Roboto" w:eastAsia="Roboto" w:hAnsi="Roboto" w:cs="Roboto"/>
-          <w:sz w:val="24"/>
-          <w:szCs w:val="24"/>
-        </w:rPr>
-      </w:pPr>
-    </w:p>
-    <w:p>
-      <w:pPr>
-        <w:rPr>
-          <w:rFonts w:ascii="Roboto" w:eastAsia="Roboto" w:hAnsi="Roboto" w:cs="Roboto"/>
-          <w:sz w:val="24"/>
-          <w:szCs w:val="24"/>
-          <w:highlight w:val="yellow"/>
-        </w:rPr>
-      </w:pPr>
-      <w:r>
-        <w:rPr>
-          <w:rFonts w:ascii="Roboto" w:eastAsia="Roboto" w:hAnsi="Roboto" w:cs="Roboto"/>
-          <w:sz w:val="24"/>
-          <w:szCs w:val="24"/>
-          <w:highlight w:val="yellow"/>
-        </w:rPr>
-        <w:t xml:space="preserve">Khóa 2: React Test Fresher (link tham khảo </w:t>
       </w:r>
       <w:hyperlink r:id="rId349">
         <w:r>
@@ -55387,34 +55432,8 @@
           <w:sz w:val="24"/>
           <w:szCs w:val="24"/>
         </w:rPr>
-        <w:t>Mục đích của khóa học này, là cung cấp backend để cho bạn “</w:t>
-      </w:r>
-      <w:r>
-        <w:rPr>
-          <w:rFonts w:ascii="Roboto" w:eastAsia="Roboto" w:hAnsi="Roboto" w:cs="Roboto"/>
-          <w:b/>
-          <w:sz w:val="24"/>
-          <w:szCs w:val="24"/>
-        </w:rPr>
-        <w:t>tự thực hành code React</w:t>
-      </w:r>
-      <w:r>
-        <w:rPr>
-          <w:rFonts w:ascii="Andika" w:eastAsia="Andika" w:hAnsi="Andika" w:cs="Andika"/>
-          <w:sz w:val="24"/>
-          <w:szCs w:val="24"/>
-        </w:rPr>
-        <w:t>” theo gợi ý của mình (tương tự như chapter 11 - module book)</w:t>
-      </w:r>
-    </w:p>
-    <w:p>
-      <w:pPr>
-        <w:rPr>
-          <w:rFonts w:ascii="Roboto" w:eastAsia="Roboto" w:hAnsi="Roboto" w:cs="Roboto"/>
-          <w:sz w:val="24"/>
-          <w:szCs w:val="24"/>
-        </w:rPr>
-      </w:pPr>
+        <w:t>Khóa học này sẽ giúp bạn chuyển đổi từ code Javascript sang code React với Typescript</w:t>
+      </w:r>
     </w:p>
     <w:p>
       <w:pPr>
@@ -55441,7 +55460,7 @@
           <w:szCs w:val="24"/>
           <w:highlight w:val="yellow"/>
         </w:rPr>
-        <w:t xml:space="preserve">Khóa 3: React ProMax với Framework Nextjs (link tham khảo </w:t>
+        <w:t xml:space="preserve">Khóa 2: React Test Fresher (link tham khảo </w:t>
       </w:r>
       <w:hyperlink r:id="rId350">
         <w:r>
@@ -55480,8 +55499,43 @@
           <w:sz w:val="24"/>
           <w:szCs w:val="24"/>
         </w:rPr>
-        <w:t>Khóa học này sử dụng React với Nextjs (typescript), công nghệ đang là trending của React</w:t>
-      </w:r>
+        <w:t>Mục đích của khóa học này, là cung cấp backend để cho bạn “</w:t>
+      </w:r>
+      <w:r>
+        <w:rPr>
+          <w:rFonts w:ascii="Roboto" w:eastAsia="Roboto" w:hAnsi="Roboto" w:cs="Roboto"/>
+          <w:b/>
+          <w:sz w:val="24"/>
+          <w:szCs w:val="24"/>
+        </w:rPr>
+        <w:t>tự thực hành code React</w:t>
+      </w:r>
+      <w:r>
+        <w:rPr>
+          <w:rFonts w:ascii="Andika" w:eastAsia="Andika" w:hAnsi="Andika" w:cs="Andika"/>
+          <w:sz w:val="24"/>
+          <w:szCs w:val="24"/>
+        </w:rPr>
+        <w:t>” theo gợi ý của mình (tương tự như chapter 11 - module book)</w:t>
+      </w:r>
+    </w:p>
+    <w:p>
+      <w:pPr>
+        <w:rPr>
+          <w:rFonts w:ascii="Roboto" w:eastAsia="Roboto" w:hAnsi="Roboto" w:cs="Roboto"/>
+          <w:sz w:val="24"/>
+          <w:szCs w:val="24"/>
+        </w:rPr>
+      </w:pPr>
+    </w:p>
+    <w:p>
+      <w:pPr>
+        <w:rPr>
+          <w:rFonts w:ascii="Roboto" w:eastAsia="Roboto" w:hAnsi="Roboto" w:cs="Roboto"/>
+          <w:sz w:val="24"/>
+          <w:szCs w:val="24"/>
+        </w:rPr>
+      </w:pPr>
     </w:p>
     <w:p>
       <w:pPr>
@@ -55492,87 +55546,14 @@
           <w:highlight w:val="yellow"/>
         </w:rPr>
       </w:pPr>
-    </w:p>
-    <w:p>
-      <w:pPr>
+      <w:r>
         <w:rPr>
           <w:rFonts w:ascii="Roboto" w:eastAsia="Roboto" w:hAnsi="Roboto" w:cs="Roboto"/>
           <w:sz w:val="24"/>
           <w:szCs w:val="24"/>
           <w:highlight w:val="yellow"/>
         </w:rPr>
-      </w:pPr>
-      <w:r>
-        <w:rPr>
-          <w:rFonts w:ascii="Roboto" w:eastAsia="Roboto" w:hAnsi="Roboto" w:cs="Roboto"/>
-          <w:sz w:val="24"/>
-          <w:szCs w:val="24"/>
-          <w:highlight w:val="yellow"/>
-        </w:rPr>
-        <w:t>3.Về phát triển một sản phẩm website hoàn chỉnh</w:t>
-      </w:r>
-    </w:p>
-    <w:p>
-      <w:pPr>
-        <w:rPr>
-          <w:rFonts w:ascii="Roboto" w:eastAsia="Roboto" w:hAnsi="Roboto" w:cs="Roboto"/>
-          <w:sz w:val="24"/>
-          <w:szCs w:val="24"/>
-          <w:highlight w:val="yellow"/>
-        </w:rPr>
-      </w:pPr>
-    </w:p>
-    <w:p>
-      <w:pPr>
-        <w:rPr>
-          <w:rFonts w:ascii="Roboto" w:eastAsia="Roboto" w:hAnsi="Roboto" w:cs="Roboto"/>
-          <w:sz w:val="24"/>
-          <w:szCs w:val="24"/>
-        </w:rPr>
-      </w:pPr>
-      <w:r>
-        <w:rPr>
-          <w:rFonts w:ascii="Roboto" w:eastAsia="Roboto" w:hAnsi="Roboto" w:cs="Roboto"/>
-          <w:sz w:val="24"/>
-          <w:szCs w:val="24"/>
-        </w:rPr>
-        <w:t>React là frontend, nếu bạn muốn có 1 website hoàn chỉnh, cần học backend</w:t>
-      </w:r>
-    </w:p>
-    <w:p>
-      <w:pPr>
-        <w:rPr>
-          <w:rFonts w:ascii="Roboto" w:eastAsia="Roboto" w:hAnsi="Roboto" w:cs="Roboto"/>
-          <w:sz w:val="24"/>
-          <w:szCs w:val="24"/>
-          <w:highlight w:val="yellow"/>
-        </w:rPr>
-      </w:pPr>
-    </w:p>
-    <w:p>
-      <w:pPr>
-        <w:rPr>
-          <w:rFonts w:ascii="Roboto" w:eastAsia="Roboto" w:hAnsi="Roboto" w:cs="Roboto"/>
-          <w:sz w:val="24"/>
-          <w:szCs w:val="24"/>
-        </w:rPr>
-      </w:pPr>
-      <w:r>
-        <w:rPr>
-          <w:rFonts w:ascii="Roboto" w:eastAsia="Roboto" w:hAnsi="Roboto" w:cs="Roboto"/>
-          <w:b/>
-          <w:sz w:val="24"/>
-          <w:szCs w:val="24"/>
-        </w:rPr>
-        <w:t>Lộ trình backend Node.js</w:t>
-      </w:r>
-      <w:r>
-        <w:rPr>
-          <w:rFonts w:ascii="Roboto" w:eastAsia="Roboto" w:hAnsi="Roboto" w:cs="Roboto"/>
-          <w:sz w:val="24"/>
-          <w:szCs w:val="24"/>
-        </w:rPr>
-        <w:t xml:space="preserve"> , tham khảo </w:t>
+        <w:t xml:space="preserve">Khóa 3: React ProMax với Framework Nextjs (link tham khảo </w:t>
       </w:r>
       <w:hyperlink r:id="rId351">
         <w:r>
@@ -55581,29 +55562,112 @@
             <w:color w:val="1155CC"/>
             <w:sz w:val="24"/>
             <w:szCs w:val="24"/>
+            <w:highlight w:val="yellow"/>
             <w:u w:val="single"/>
           </w:rPr>
           <w:t>tại đây</w:t>
         </w:r>
       </w:hyperlink>
-    </w:p>
-    <w:p>
-      <w:pPr>
-        <w:rPr>
-          <w:rFonts w:ascii="Roboto" w:eastAsia="Roboto" w:hAnsi="Roboto" w:cs="Roboto"/>
-          <w:sz w:val="24"/>
-          <w:szCs w:val="24"/>
-        </w:rPr>
-      </w:pPr>
-    </w:p>
-    <w:p>
-      <w:pPr>
+      <w:r>
         <w:rPr>
           <w:rFonts w:ascii="Roboto" w:eastAsia="Roboto" w:hAnsi="Roboto" w:cs="Roboto"/>
           <w:sz w:val="24"/>
           <w:szCs w:val="24"/>
           <w:highlight w:val="yellow"/>
         </w:rPr>
+        <w:t>)</w:t>
+      </w:r>
+    </w:p>
+    <w:p>
+      <w:pPr>
+        <w:rPr>
+          <w:rFonts w:ascii="Roboto" w:eastAsia="Roboto" w:hAnsi="Roboto" w:cs="Roboto"/>
+          <w:sz w:val="24"/>
+          <w:szCs w:val="24"/>
+        </w:rPr>
+      </w:pPr>
+      <w:r>
+        <w:rPr>
+          <w:rFonts w:ascii="Roboto" w:eastAsia="Roboto" w:hAnsi="Roboto" w:cs="Roboto"/>
+          <w:sz w:val="24"/>
+          <w:szCs w:val="24"/>
+        </w:rPr>
+        <w:t>Khóa học này sử dụng React với Nextjs (typescript), công nghệ đang là trending của React</w:t>
+      </w:r>
+    </w:p>
+    <w:p>
+      <w:pPr>
+        <w:rPr>
+          <w:rFonts w:ascii="Roboto" w:eastAsia="Roboto" w:hAnsi="Roboto" w:cs="Roboto"/>
+          <w:sz w:val="24"/>
+          <w:szCs w:val="24"/>
+          <w:highlight w:val="yellow"/>
+        </w:rPr>
+      </w:pPr>
+    </w:p>
+    <w:p>
+      <w:pPr>
+        <w:rPr>
+          <w:rFonts w:ascii="Roboto" w:eastAsia="Roboto" w:hAnsi="Roboto" w:cs="Roboto"/>
+          <w:sz w:val="24"/>
+          <w:szCs w:val="24"/>
+          <w:highlight w:val="yellow"/>
+        </w:rPr>
+      </w:pPr>
+      <w:r>
+        <w:rPr>
+          <w:rFonts w:ascii="Roboto" w:eastAsia="Roboto" w:hAnsi="Roboto" w:cs="Roboto"/>
+          <w:sz w:val="24"/>
+          <w:szCs w:val="24"/>
+          <w:highlight w:val="yellow"/>
+        </w:rPr>
+        <w:t>3.Về phát triển một sản phẩm website hoàn chỉnh</w:t>
+      </w:r>
+    </w:p>
+    <w:p>
+      <w:pPr>
+        <w:rPr>
+          <w:rFonts w:ascii="Roboto" w:eastAsia="Roboto" w:hAnsi="Roboto" w:cs="Roboto"/>
+          <w:sz w:val="24"/>
+          <w:szCs w:val="24"/>
+          <w:highlight w:val="yellow"/>
+        </w:rPr>
+      </w:pPr>
+    </w:p>
+    <w:p>
+      <w:pPr>
+        <w:rPr>
+          <w:rFonts w:ascii="Roboto" w:eastAsia="Roboto" w:hAnsi="Roboto" w:cs="Roboto"/>
+          <w:sz w:val="24"/>
+          <w:szCs w:val="24"/>
+        </w:rPr>
+      </w:pPr>
+      <w:r>
+        <w:rPr>
+          <w:rFonts w:ascii="Roboto" w:eastAsia="Roboto" w:hAnsi="Roboto" w:cs="Roboto"/>
+          <w:sz w:val="24"/>
+          <w:szCs w:val="24"/>
+        </w:rPr>
+        <w:t>React là frontend, nếu bạn muốn có 1 website hoàn chỉnh, cần học backend</w:t>
+      </w:r>
+    </w:p>
+    <w:p>
+      <w:pPr>
+        <w:rPr>
+          <w:rFonts w:ascii="Roboto" w:eastAsia="Roboto" w:hAnsi="Roboto" w:cs="Roboto"/>
+          <w:sz w:val="24"/>
+          <w:szCs w:val="24"/>
+          <w:highlight w:val="yellow"/>
+        </w:rPr>
+      </w:pPr>
+    </w:p>
+    <w:p>
+      <w:pPr>
+        <w:rPr>
+          <w:rFonts w:ascii="Roboto" w:eastAsia="Roboto" w:hAnsi="Roboto" w:cs="Roboto"/>
+          <w:sz w:val="24"/>
+          <w:szCs w:val="24"/>
+        </w:rPr>
       </w:pPr>
       <w:r>
         <w:rPr>
@@ -55612,15 +55676,15 @@
           <w:sz w:val="24"/>
           <w:szCs w:val="24"/>
         </w:rPr>
-        <w:t>Lộ trình backend Java Spring</w:t>
-      </w:r>
-      <w:r>
-        <w:rPr>
-          <w:rFonts w:ascii="Roboto" w:eastAsia="Roboto" w:hAnsi="Roboto" w:cs="Roboto"/>
-          <w:sz w:val="24"/>
-          <w:szCs w:val="24"/>
-        </w:rPr>
-        <w:t xml:space="preserve">, tham khảo </w:t>
+        <w:t>Lộ trình backend Node.js</w:t>
+      </w:r>
+      <w:r>
+        <w:rPr>
+          <w:rFonts w:ascii="Roboto" w:eastAsia="Roboto" w:hAnsi="Roboto" w:cs="Roboto"/>
+          <w:sz w:val="24"/>
+          <w:szCs w:val="24"/>
+        </w:rPr>
+        <w:t xml:space="preserve"> , tham khảo </w:t>
       </w:r>
       <w:hyperlink r:id="rId352">
         <w:r>
@@ -55634,20 +55698,6 @@
           <w:t>tại đây</w:t>
         </w:r>
       </w:hyperlink>
-      <w:r>
-        <w:br w:type="page"/>
-      </w:r>
-    </w:p>
-    <w:p>
-      <w:pPr>
-        <w:pStyle w:val="Heading3"/>
-      </w:pPr>
-      <w:bookmarkStart w:id="161" w:name="_f35lo57njj6x" w:colFirst="0" w:colLast="0"/>
-      <w:bookmarkEnd w:id="161"/>
-      <w:r>
-        <w:lastRenderedPageBreak/>
-        <w:t>#120. Suy nghĩ về level Intern/Fresher</w:t>
-      </w:r>
     </w:p>
     <w:p>
       <w:pPr>
@@ -55670,39 +55720,21 @@
       <w:r>
         <w:rPr>
           <w:rFonts w:ascii="Roboto" w:eastAsia="Roboto" w:hAnsi="Roboto" w:cs="Roboto"/>
-          <w:sz w:val="24"/>
-          <w:szCs w:val="24"/>
-          <w:highlight w:val="yellow"/>
-        </w:rPr>
-        <w:t>Q: Học xong khóa học, có thể đi thực tập/đi làm được không</w:t>
-      </w:r>
-    </w:p>
-    <w:p>
-      <w:pPr>
-        <w:rPr>
-          <w:rFonts w:ascii="Roboto" w:eastAsia="Roboto" w:hAnsi="Roboto" w:cs="Roboto"/>
-          <w:sz w:val="24"/>
-          <w:szCs w:val="24"/>
-        </w:rPr>
-      </w:pPr>
-    </w:p>
-    <w:p>
-      <w:pPr>
-        <w:rPr>
-          <w:rFonts w:ascii="Roboto" w:eastAsia="Roboto" w:hAnsi="Roboto" w:cs="Roboto"/>
-          <w:sz w:val="24"/>
-          <w:szCs w:val="24"/>
-        </w:rPr>
-      </w:pPr>
-      <w:r>
-        <w:rPr>
-          <w:rFonts w:ascii="Roboto" w:eastAsia="Roboto" w:hAnsi="Roboto" w:cs="Roboto"/>
-          <w:sz w:val="24"/>
-          <w:szCs w:val="24"/>
-        </w:rPr>
-        <w:t xml:space="preserve">Trả lời chi tiết, tham khảo  </w:t>
-      </w:r>
-      <w:hyperlink r:id="rId353" w:anchor="hoc-cac-khoa-hoc-cua-hoi-dan-it-co-the-di-thuc-tap-di-lam-duoc-khong">
+          <w:b/>
+          <w:sz w:val="24"/>
+          <w:szCs w:val="24"/>
+        </w:rPr>
+        <w:t>Lộ trình backend Java Spring</w:t>
+      </w:r>
+      <w:r>
+        <w:rPr>
+          <w:rFonts w:ascii="Roboto" w:eastAsia="Roboto" w:hAnsi="Roboto" w:cs="Roboto"/>
+          <w:sz w:val="24"/>
+          <w:szCs w:val="24"/>
+        </w:rPr>
+        <w:t xml:space="preserve">, tham khảo </w:t>
+      </w:r>
+      <w:hyperlink r:id="rId353">
         <w:r>
           <w:rPr>
             <w:rFonts w:ascii="Roboto" w:eastAsia="Roboto" w:hAnsi="Roboto" w:cs="Roboto"/>
@@ -55714,6 +55746,86 @@
           <w:t>tại đây</w:t>
         </w:r>
       </w:hyperlink>
+      <w:r>
+        <w:br w:type="page"/>
+      </w:r>
+    </w:p>
+    <w:p>
+      <w:pPr>
+        <w:pStyle w:val="Heading3"/>
+      </w:pPr>
+      <w:bookmarkStart w:id="161" w:name="_f35lo57njj6x" w:colFirst="0" w:colLast="0"/>
+      <w:bookmarkEnd w:id="161"/>
+      <w:r>
+        <w:lastRenderedPageBreak/>
+        <w:t>#120. Suy nghĩ về level Intern/Fresher</w:t>
+      </w:r>
+    </w:p>
+    <w:p>
+      <w:pPr>
+        <w:rPr>
+          <w:rFonts w:ascii="Roboto" w:eastAsia="Roboto" w:hAnsi="Roboto" w:cs="Roboto"/>
+          <w:sz w:val="24"/>
+          <w:szCs w:val="24"/>
+        </w:rPr>
+      </w:pPr>
+    </w:p>
+    <w:p>
+      <w:pPr>
+        <w:rPr>
+          <w:rFonts w:ascii="Roboto" w:eastAsia="Roboto" w:hAnsi="Roboto" w:cs="Roboto"/>
+          <w:sz w:val="24"/>
+          <w:szCs w:val="24"/>
+          <w:highlight w:val="yellow"/>
+        </w:rPr>
+      </w:pPr>
+      <w:r>
+        <w:rPr>
+          <w:rFonts w:ascii="Roboto" w:eastAsia="Roboto" w:hAnsi="Roboto" w:cs="Roboto"/>
+          <w:sz w:val="24"/>
+          <w:szCs w:val="24"/>
+          <w:highlight w:val="yellow"/>
+        </w:rPr>
+        <w:t>Q: Học xong khóa học, có thể đi thực tập/đi làm được không</w:t>
+      </w:r>
+    </w:p>
+    <w:p>
+      <w:pPr>
+        <w:rPr>
+          <w:rFonts w:ascii="Roboto" w:eastAsia="Roboto" w:hAnsi="Roboto" w:cs="Roboto"/>
+          <w:sz w:val="24"/>
+          <w:szCs w:val="24"/>
+        </w:rPr>
+      </w:pPr>
+    </w:p>
+    <w:p>
+      <w:pPr>
+        <w:rPr>
+          <w:rFonts w:ascii="Roboto" w:eastAsia="Roboto" w:hAnsi="Roboto" w:cs="Roboto"/>
+          <w:sz w:val="24"/>
+          <w:szCs w:val="24"/>
+        </w:rPr>
+      </w:pPr>
+      <w:r>
+        <w:rPr>
+          <w:rFonts w:ascii="Roboto" w:eastAsia="Roboto" w:hAnsi="Roboto" w:cs="Roboto"/>
+          <w:sz w:val="24"/>
+          <w:szCs w:val="24"/>
+        </w:rPr>
+        <w:t xml:space="preserve">Trả lời chi tiết, tham khảo  </w:t>
+      </w:r>
+      <w:hyperlink r:id="rId354" w:anchor="hoc-cac-khoa-hoc-cua-hoi-dan-it-co-the-di-thuc-tap-di-lam-duoc-khong">
+        <w:r>
+          <w:rPr>
+            <w:rFonts w:ascii="Roboto" w:eastAsia="Roboto" w:hAnsi="Roboto" w:cs="Roboto"/>
+            <w:color w:val="1155CC"/>
+            <w:sz w:val="24"/>
+            <w:szCs w:val="24"/>
+            <w:u w:val="single"/>
+          </w:rPr>
+          <w:t>tại đây</w:t>
+        </w:r>
+      </w:hyperlink>
     </w:p>
     <w:p>
       <w:pPr>
@@ -55883,7 +55995,7 @@
           <w:szCs w:val="24"/>
         </w:rPr>
       </w:pPr>
-      <w:hyperlink r:id="rId354">
+      <w:hyperlink r:id="rId355">
         <w:r>
           <w:rPr>
             <w:rFonts w:ascii="Roboto" w:eastAsia="Roboto" w:hAnsi="Roboto" w:cs="Roboto"/>
@@ -56037,7 +56149,7 @@
           <w:szCs w:val="24"/>
         </w:rPr>
       </w:pPr>
-      <w:hyperlink r:id="rId355">
+      <w:hyperlink r:id="rId356">
         <w:r>
           <w:rPr>
             <w:rFonts w:ascii="Roboto" w:eastAsia="Roboto" w:hAnsi="Roboto" w:cs="Roboto"/>
@@ -56198,7 +56310,7 @@
           <w:szCs w:val="24"/>
         </w:rPr>
       </w:pPr>
-      <w:hyperlink r:id="rId356">
+      <w:hyperlink r:id="rId357">
         <w:r>
           <w:rPr>
             <w:rFonts w:ascii="Roboto" w:eastAsia="Roboto" w:hAnsi="Roboto" w:cs="Roboto"/>
@@ -56228,7 +56340,7 @@
           <w:szCs w:val="24"/>
         </w:rPr>
       </w:pPr>
-      <w:hyperlink r:id="rId357">
+      <w:hyperlink r:id="rId358">
         <w:r>
           <w:rPr>
             <w:rFonts w:ascii="Roboto" w:eastAsia="Roboto" w:hAnsi="Roboto" w:cs="Roboto"/>
@@ -56382,7 +56494,7 @@
           <w:szCs w:val="24"/>
         </w:rPr>
       </w:pPr>
-      <w:hyperlink r:id="rId358">
+      <w:hyperlink r:id="rId359">
         <w:r>
           <w:rPr>
             <w:rFonts w:ascii="Roboto" w:eastAsia="Roboto" w:hAnsi="Roboto" w:cs="Roboto"/>
@@ -56429,7 +56541,7 @@
           <w:szCs w:val="24"/>
         </w:rPr>
       </w:pPr>
-      <w:hyperlink r:id="rId359">
+      <w:hyperlink r:id="rId360">
         <w:r>
           <w:rPr>
             <w:rFonts w:ascii="Roboto" w:eastAsia="Roboto" w:hAnsi="Roboto" w:cs="Roboto"/>
@@ -56642,7 +56754,7 @@
           <w:szCs w:val="24"/>
         </w:rPr>
       </w:pPr>
-      <w:hyperlink r:id="rId360">
+      <w:hyperlink r:id="rId361">
         <w:r>
           <w:rPr>
             <w:rFonts w:ascii="Roboto" w:eastAsia="Roboto" w:hAnsi="Roboto" w:cs="Roboto"/>
@@ -56934,7 +57046,7 @@
         </w:rPr>
         <w:t xml:space="preserve">, tham khảo chi tiết </w:t>
       </w:r>
-      <w:hyperlink r:id="rId361">
+      <w:hyperlink r:id="rId362">
         <w:r>
           <w:rPr>
             <w:rFonts w:ascii="Roboto" w:eastAsia="Roboto" w:hAnsi="Roboto" w:cs="Roboto"/>
@@ -57101,7 +57213,7 @@
                     <pic:cNvPicPr preferRelativeResize="0"/>
                   </pic:nvPicPr>
                   <pic:blipFill>
-                    <a:blip r:embed="rId362"/>
+                    <a:blip r:embed="rId363"/>
                     <a:srcRect/>
                     <a:stretch>
                       <a:fillRect/>
@@ -57228,7 +57340,7 @@
                     <pic:cNvPicPr preferRelativeResize="0"/>
                   </pic:nvPicPr>
                   <pic:blipFill>
-                    <a:blip r:embed="rId363"/>
+                    <a:blip r:embed="rId364"/>
                     <a:srcRect b="51288"/>
                     <a:stretch>
                       <a:fillRect/>
@@ -57678,7 +57790,7 @@
           <w:szCs w:val="24"/>
         </w:rPr>
       </w:pPr>
-      <w:hyperlink r:id="rId364">
+      <w:hyperlink r:id="rId365">
         <w:r>
           <w:rPr>
             <w:rFonts w:ascii="Roboto" w:eastAsia="Roboto" w:hAnsi="Roboto" w:cs="Roboto"/>
@@ -57916,9 +58028,9 @@
       </w:pPr>
     </w:p>
     <w:sectPr>
-      <w:headerReference w:type="default" r:id="rId365"/>
-      <w:footerReference w:type="default" r:id="rId366"/>
-      <w:footerReference w:type="first" r:id="rId367"/>
+      <w:headerReference w:type="default" r:id="rId366"/>
+      <w:footerReference w:type="default" r:id="rId367"/>
+      <w:footerReference w:type="first" r:id="rId368"/>
       <w:pgSz w:w="12240" w:h="15840"/>
       <w:pgMar w:top="1440" w:right="1440" w:bottom="1440" w:left="1440" w:header="720" w:footer="720" w:gutter="0"/>
       <w:pgNumType w:start="0"/>
